--- a/technical doc.docx
+++ b/technical doc.docx
@@ -39,6 +39,8 @@
       <w:r>
         <w:fldChar w:fldCharType="separate"/>
       </w:r>
+      <w:bookmarkStart w:id="0" w:name="_GoBack"/>
+      <w:bookmarkEnd w:id="0"/>
       <w:r>
         <w:rPr>
           <w:noProof/>
@@ -61,7 +63,7 @@
         <w:rPr>
           <w:noProof/>
         </w:rPr>
-        <w:instrText xml:space="preserve"> PAGEREF _Toc380969120 \h </w:instrText>
+        <w:instrText xml:space="preserve"> PAGEREF _Toc380971582 \h </w:instrText>
       </w:r>
       <w:r>
         <w:rPr>
@@ -78,7 +80,7 @@
         <w:rPr>
           <w:noProof/>
         </w:rPr>
-        <w:t>1</w:t>
+        <w:t>2</w:t>
       </w:r>
       <w:r>
         <w:rPr>
@@ -120,7 +122,7 @@
         <w:rPr>
           <w:noProof/>
         </w:rPr>
-        <w:instrText xml:space="preserve"> PAGEREF _Toc380969121 \h </w:instrText>
+        <w:instrText xml:space="preserve"> PAGEREF _Toc380971583 \h </w:instrText>
       </w:r>
       <w:r>
         <w:rPr>
@@ -179,7 +181,7 @@
         <w:rPr>
           <w:noProof/>
         </w:rPr>
-        <w:instrText xml:space="preserve"> PAGEREF _Toc380969122 \h </w:instrText>
+        <w:instrText xml:space="preserve"> PAGEREF _Toc380971584 \h </w:instrText>
       </w:r>
       <w:r>
         <w:rPr>
@@ -238,7 +240,7 @@
         <w:rPr>
           <w:noProof/>
         </w:rPr>
-        <w:instrText xml:space="preserve"> PAGEREF _Toc380969123 \h </w:instrText>
+        <w:instrText xml:space="preserve"> PAGEREF _Toc380971585 \h </w:instrText>
       </w:r>
       <w:r>
         <w:rPr>
@@ -297,7 +299,7 @@
         <w:rPr>
           <w:noProof/>
         </w:rPr>
-        <w:instrText xml:space="preserve"> PAGEREF _Toc380969124 \h </w:instrText>
+        <w:instrText xml:space="preserve"> PAGEREF _Toc380971586 \h </w:instrText>
       </w:r>
       <w:r>
         <w:rPr>
@@ -356,7 +358,7 @@
         <w:rPr>
           <w:noProof/>
         </w:rPr>
-        <w:instrText xml:space="preserve"> PAGEREF _Toc380969125 \h </w:instrText>
+        <w:instrText xml:space="preserve"> PAGEREF _Toc380971587 \h </w:instrText>
       </w:r>
       <w:r>
         <w:rPr>
@@ -415,7 +417,7 @@
         <w:rPr>
           <w:noProof/>
         </w:rPr>
-        <w:instrText xml:space="preserve"> PAGEREF _Toc380969126 \h </w:instrText>
+        <w:instrText xml:space="preserve"> PAGEREF _Toc380971588 \h </w:instrText>
       </w:r>
       <w:r>
         <w:rPr>
@@ -474,7 +476,7 @@
         <w:rPr>
           <w:noProof/>
         </w:rPr>
-        <w:instrText xml:space="preserve"> PAGEREF _Toc380969127 \h </w:instrText>
+        <w:instrText xml:space="preserve"> PAGEREF _Toc380971589 \h </w:instrText>
       </w:r>
       <w:r>
         <w:rPr>
@@ -533,7 +535,7 @@
         <w:rPr>
           <w:noProof/>
         </w:rPr>
-        <w:instrText xml:space="preserve"> PAGEREF _Toc380969128 \h </w:instrText>
+        <w:instrText xml:space="preserve"> PAGEREF _Toc380971590 \h </w:instrText>
       </w:r>
       <w:r>
         <w:rPr>
@@ -592,7 +594,7 @@
         <w:rPr>
           <w:noProof/>
         </w:rPr>
-        <w:instrText xml:space="preserve"> PAGEREF _Toc380969129 \h </w:instrText>
+        <w:instrText xml:space="preserve"> PAGEREF _Toc380971591 \h </w:instrText>
       </w:r>
       <w:r>
         <w:rPr>
@@ -609,7 +611,7 @@
         <w:rPr>
           <w:noProof/>
         </w:rPr>
-        <w:t>3</w:t>
+        <w:t>4</w:t>
       </w:r>
       <w:r>
         <w:rPr>
@@ -651,7 +653,7 @@
         <w:rPr>
           <w:noProof/>
         </w:rPr>
-        <w:instrText xml:space="preserve"> PAGEREF _Toc380969130 \h </w:instrText>
+        <w:instrText xml:space="preserve"> PAGEREF _Toc380971592 \h </w:instrText>
       </w:r>
       <w:r>
         <w:rPr>
@@ -668,7 +670,7 @@
         <w:rPr>
           <w:noProof/>
         </w:rPr>
-        <w:t>3</w:t>
+        <w:t>4</w:t>
       </w:r>
       <w:r>
         <w:rPr>
@@ -710,7 +712,7 @@
         <w:rPr>
           <w:noProof/>
         </w:rPr>
-        <w:instrText xml:space="preserve"> PAGEREF _Toc380969131 \h </w:instrText>
+        <w:instrText xml:space="preserve"> PAGEREF _Toc380971593 \h </w:instrText>
       </w:r>
       <w:r>
         <w:rPr>
@@ -727,7 +729,7 @@
         <w:rPr>
           <w:noProof/>
         </w:rPr>
-        <w:t>3</w:t>
+        <w:t>4</w:t>
       </w:r>
       <w:r>
         <w:rPr>
@@ -769,7 +771,7 @@
         <w:rPr>
           <w:noProof/>
         </w:rPr>
-        <w:instrText xml:space="preserve"> PAGEREF _Toc380969132 \h </w:instrText>
+        <w:instrText xml:space="preserve"> PAGEREF _Toc380971594 \h </w:instrText>
       </w:r>
       <w:r>
         <w:rPr>
@@ -828,7 +830,7 @@
         <w:rPr>
           <w:noProof/>
         </w:rPr>
-        <w:instrText xml:space="preserve"> PAGEREF _Toc380969133 \h </w:instrText>
+        <w:instrText xml:space="preserve"> PAGEREF _Toc380971595 \h </w:instrText>
       </w:r>
       <w:r>
         <w:rPr>
@@ -887,7 +889,7 @@
         <w:rPr>
           <w:noProof/>
         </w:rPr>
-        <w:instrText xml:space="preserve"> PAGEREF _Toc380969134 \h </w:instrText>
+        <w:instrText xml:space="preserve"> PAGEREF _Toc380971596 \h </w:instrText>
       </w:r>
       <w:r>
         <w:rPr>
@@ -946,7 +948,7 @@
         <w:rPr>
           <w:noProof/>
         </w:rPr>
-        <w:instrText xml:space="preserve"> PAGEREF _Toc380969135 \h </w:instrText>
+        <w:instrText xml:space="preserve"> PAGEREF _Toc380971597 \h </w:instrText>
       </w:r>
       <w:r>
         <w:rPr>
@@ -1005,7 +1007,7 @@
         <w:rPr>
           <w:noProof/>
         </w:rPr>
-        <w:instrText xml:space="preserve"> PAGEREF _Toc380969136 \h </w:instrText>
+        <w:instrText xml:space="preserve"> PAGEREF _Toc380971598 \h </w:instrText>
       </w:r>
       <w:r>
         <w:rPr>
@@ -1064,7 +1066,7 @@
         <w:rPr>
           <w:noProof/>
         </w:rPr>
-        <w:instrText xml:space="preserve"> PAGEREF _Toc380969137 \h </w:instrText>
+        <w:instrText xml:space="preserve"> PAGEREF _Toc380971599 \h </w:instrText>
       </w:r>
       <w:r>
         <w:rPr>
@@ -1123,7 +1125,7 @@
         <w:rPr>
           <w:noProof/>
         </w:rPr>
-        <w:instrText xml:space="preserve"> PAGEREF _Toc380969138 \h </w:instrText>
+        <w:instrText xml:space="preserve"> PAGEREF _Toc380971600 \h </w:instrText>
       </w:r>
       <w:r>
         <w:rPr>
@@ -1140,7 +1142,7 @@
         <w:rPr>
           <w:noProof/>
         </w:rPr>
-        <w:t>4</w:t>
+        <w:t>5</w:t>
       </w:r>
       <w:r>
         <w:rPr>
@@ -1182,7 +1184,7 @@
         <w:rPr>
           <w:noProof/>
         </w:rPr>
-        <w:instrText xml:space="preserve"> PAGEREF _Toc380969139 \h </w:instrText>
+        <w:instrText xml:space="preserve"> PAGEREF _Toc380971601 \h </w:instrText>
       </w:r>
       <w:r>
         <w:rPr>
@@ -1199,7 +1201,7 @@
         <w:rPr>
           <w:noProof/>
         </w:rPr>
-        <w:t>4</w:t>
+        <w:t>5</w:t>
       </w:r>
       <w:r>
         <w:rPr>
@@ -1241,7 +1243,7 @@
         <w:rPr>
           <w:noProof/>
         </w:rPr>
-        <w:instrText xml:space="preserve"> PAGEREF _Toc380969140 \h </w:instrText>
+        <w:instrText xml:space="preserve"> PAGEREF _Toc380971602 \h </w:instrText>
       </w:r>
       <w:r>
         <w:rPr>
@@ -1258,7 +1260,7 @@
         <w:rPr>
           <w:noProof/>
         </w:rPr>
-        <w:t>4</w:t>
+        <w:t>5</w:t>
       </w:r>
       <w:r>
         <w:rPr>
@@ -1300,7 +1302,7 @@
         <w:rPr>
           <w:noProof/>
         </w:rPr>
-        <w:instrText xml:space="preserve"> PAGEREF _Toc380969141 \h </w:instrText>
+        <w:instrText xml:space="preserve"> PAGEREF _Toc380971603 \h </w:instrText>
       </w:r>
       <w:r>
         <w:rPr>
@@ -1359,7 +1361,7 @@
         <w:rPr>
           <w:noProof/>
         </w:rPr>
-        <w:instrText xml:space="preserve"> PAGEREF _Toc380969142 \h </w:instrText>
+        <w:instrText xml:space="preserve"> PAGEREF _Toc380971604 \h </w:instrText>
       </w:r>
       <w:r>
         <w:rPr>
@@ -1400,7 +1402,7 @@
         <w:rPr>
           <w:noProof/>
         </w:rPr>
-        <w:t>The Game Map</w:t>
+        <w:t>Map System</w:t>
       </w:r>
       <w:r>
         <w:rPr>
@@ -1418,7 +1420,7 @@
         <w:rPr>
           <w:noProof/>
         </w:rPr>
-        <w:instrText xml:space="preserve"> PAGEREF _Toc380969143 \h </w:instrText>
+        <w:instrText xml:space="preserve"> PAGEREF _Toc380971605 \h </w:instrText>
       </w:r>
       <w:r>
         <w:rPr>
@@ -1436,301 +1438,6 @@
           <w:noProof/>
         </w:rPr>
         <w:t>5</w:t>
-      </w:r>
-      <w:r>
-        <w:rPr>
-          <w:noProof/>
-        </w:rPr>
-        <w:fldChar w:fldCharType="end"/>
-      </w:r>
-    </w:p>
-    <w:p>
-      <w:pPr>
-        <w:pStyle w:val="TOC2"/>
-        <w:tabs>
-          <w:tab w:val="right" w:leader="dot" w:pos="9016"/>
-        </w:tabs>
-        <w:rPr>
-          <w:rFonts w:asciiTheme="minorHAnsi" w:hAnsiTheme="minorHAnsi"/>
-          <w:noProof/>
-        </w:rPr>
-      </w:pPr>
-      <w:r>
-        <w:rPr>
-          <w:noProof/>
-        </w:rPr>
-        <w:t>Tile</w:t>
-      </w:r>
-      <w:r>
-        <w:rPr>
-          <w:noProof/>
-        </w:rPr>
-        <w:tab/>
-      </w:r>
-      <w:r>
-        <w:rPr>
-          <w:noProof/>
-        </w:rPr>
-        <w:fldChar w:fldCharType="begin"/>
-      </w:r>
-      <w:r>
-        <w:rPr>
-          <w:noProof/>
-        </w:rPr>
-        <w:instrText xml:space="preserve"> PAGEREF _Toc380969144 \h </w:instrText>
-      </w:r>
-      <w:r>
-        <w:rPr>
-          <w:noProof/>
-        </w:rPr>
-      </w:r>
-      <w:r>
-        <w:rPr>
-          <w:noProof/>
-        </w:rPr>
-        <w:fldChar w:fldCharType="separate"/>
-      </w:r>
-      <w:r>
-        <w:rPr>
-          <w:noProof/>
-        </w:rPr>
-        <w:t>5</w:t>
-      </w:r>
-      <w:r>
-        <w:rPr>
-          <w:noProof/>
-        </w:rPr>
-        <w:fldChar w:fldCharType="end"/>
-      </w:r>
-    </w:p>
-    <w:p>
-      <w:pPr>
-        <w:pStyle w:val="TOC2"/>
-        <w:tabs>
-          <w:tab w:val="right" w:leader="dot" w:pos="9016"/>
-        </w:tabs>
-        <w:rPr>
-          <w:rFonts w:asciiTheme="minorHAnsi" w:hAnsiTheme="minorHAnsi"/>
-          <w:noProof/>
-        </w:rPr>
-      </w:pPr>
-      <w:r>
-        <w:rPr>
-          <w:noProof/>
-        </w:rPr>
-        <w:t>Region</w:t>
-      </w:r>
-      <w:r>
-        <w:rPr>
-          <w:noProof/>
-        </w:rPr>
-        <w:tab/>
-      </w:r>
-      <w:r>
-        <w:rPr>
-          <w:noProof/>
-        </w:rPr>
-        <w:fldChar w:fldCharType="begin"/>
-      </w:r>
-      <w:r>
-        <w:rPr>
-          <w:noProof/>
-        </w:rPr>
-        <w:instrText xml:space="preserve"> PAGEREF _Toc380969145 \h </w:instrText>
-      </w:r>
-      <w:r>
-        <w:rPr>
-          <w:noProof/>
-        </w:rPr>
-      </w:r>
-      <w:r>
-        <w:rPr>
-          <w:noProof/>
-        </w:rPr>
-        <w:fldChar w:fldCharType="separate"/>
-      </w:r>
-      <w:r>
-        <w:rPr>
-          <w:noProof/>
-        </w:rPr>
-        <w:t>5</w:t>
-      </w:r>
-      <w:r>
-        <w:rPr>
-          <w:noProof/>
-        </w:rPr>
-        <w:fldChar w:fldCharType="end"/>
-      </w:r>
-    </w:p>
-    <w:p>
-      <w:pPr>
-        <w:pStyle w:val="TOC2"/>
-        <w:tabs>
-          <w:tab w:val="right" w:leader="dot" w:pos="9016"/>
-        </w:tabs>
-        <w:rPr>
-          <w:rFonts w:asciiTheme="minorHAnsi" w:hAnsiTheme="minorHAnsi"/>
-          <w:noProof/>
-        </w:rPr>
-      </w:pPr>
-      <w:r>
-        <w:rPr>
-          <w:noProof/>
-        </w:rPr>
-        <w:t>Region Pager</w:t>
-      </w:r>
-      <w:r>
-        <w:rPr>
-          <w:noProof/>
-        </w:rPr>
-        <w:tab/>
-      </w:r>
-      <w:r>
-        <w:rPr>
-          <w:noProof/>
-        </w:rPr>
-        <w:fldChar w:fldCharType="begin"/>
-      </w:r>
-      <w:r>
-        <w:rPr>
-          <w:noProof/>
-        </w:rPr>
-        <w:instrText xml:space="preserve"> PAGEREF _Toc380969146 \h </w:instrText>
-      </w:r>
-      <w:r>
-        <w:rPr>
-          <w:noProof/>
-        </w:rPr>
-      </w:r>
-      <w:r>
-        <w:rPr>
-          <w:noProof/>
-        </w:rPr>
-        <w:fldChar w:fldCharType="separate"/>
-      </w:r>
-      <w:r>
-        <w:rPr>
-          <w:noProof/>
-        </w:rPr>
-        <w:t>6</w:t>
-      </w:r>
-      <w:r>
-        <w:rPr>
-          <w:noProof/>
-        </w:rPr>
-        <w:fldChar w:fldCharType="end"/>
-      </w:r>
-    </w:p>
-    <w:p>
-      <w:pPr>
-        <w:pStyle w:val="TOC2"/>
-        <w:tabs>
-          <w:tab w:val="right" w:leader="dot" w:pos="9016"/>
-        </w:tabs>
-        <w:rPr>
-          <w:rFonts w:asciiTheme="minorHAnsi" w:hAnsiTheme="minorHAnsi"/>
-          <w:noProof/>
-        </w:rPr>
-      </w:pPr>
-      <w:r>
-        <w:rPr>
-          <w:noProof/>
-        </w:rPr>
-        <w:t>Tile Sheet</w:t>
-      </w:r>
-      <w:r>
-        <w:rPr>
-          <w:noProof/>
-        </w:rPr>
-        <w:tab/>
-      </w:r>
-      <w:r>
-        <w:rPr>
-          <w:noProof/>
-        </w:rPr>
-        <w:fldChar w:fldCharType="begin"/>
-      </w:r>
-      <w:r>
-        <w:rPr>
-          <w:noProof/>
-        </w:rPr>
-        <w:instrText xml:space="preserve"> PAGEREF _Toc380969147 \h </w:instrText>
-      </w:r>
-      <w:r>
-        <w:rPr>
-          <w:noProof/>
-        </w:rPr>
-      </w:r>
-      <w:r>
-        <w:rPr>
-          <w:noProof/>
-        </w:rPr>
-        <w:fldChar w:fldCharType="separate"/>
-      </w:r>
-      <w:r>
-        <w:rPr>
-          <w:noProof/>
-        </w:rPr>
-        <w:t>6</w:t>
-      </w:r>
-      <w:r>
-        <w:rPr>
-          <w:noProof/>
-        </w:rPr>
-        <w:fldChar w:fldCharType="end"/>
-      </w:r>
-    </w:p>
-    <w:p>
-      <w:pPr>
-        <w:pStyle w:val="TOC2"/>
-        <w:tabs>
-          <w:tab w:val="right" w:leader="dot" w:pos="9016"/>
-        </w:tabs>
-        <w:rPr>
-          <w:rFonts w:asciiTheme="minorHAnsi" w:hAnsiTheme="minorHAnsi"/>
-          <w:noProof/>
-        </w:rPr>
-      </w:pPr>
-      <w:r>
-        <w:rPr>
-          <w:noProof/>
-        </w:rPr>
-        <w:t>Tile Sheet Manager</w:t>
-      </w:r>
-      <w:r>
-        <w:rPr>
-          <w:noProof/>
-        </w:rPr>
-        <w:tab/>
-      </w:r>
-      <w:r>
-        <w:rPr>
-          <w:noProof/>
-        </w:rPr>
-        <w:fldChar w:fldCharType="begin"/>
-      </w:r>
-      <w:r>
-        <w:rPr>
-          <w:noProof/>
-        </w:rPr>
-        <w:instrText xml:space="preserve"> PAGEREF _Toc380969148 \h </w:instrText>
-      </w:r>
-      <w:r>
-        <w:rPr>
-          <w:noProof/>
-        </w:rPr>
-      </w:r>
-      <w:r>
-        <w:rPr>
-          <w:noProof/>
-        </w:rPr>
-        <w:fldChar w:fldCharType="separate"/>
-      </w:r>
-      <w:r>
-        <w:rPr>
-          <w:noProof/>
-        </w:rPr>
-        <w:t>7</w:t>
       </w:r>
       <w:r>
         <w:rPr>
@@ -1754,7 +1461,7 @@
         <w:rPr>
           <w:noProof/>
         </w:rPr>
-        <w:t>Map File Format</w:t>
+        <w:t>TODO List</w:t>
       </w:r>
       <w:r>
         <w:rPr>
@@ -1772,7 +1479,7 @@
         <w:rPr>
           <w:noProof/>
         </w:rPr>
-        <w:instrText xml:space="preserve"> PAGEREF _Toc380969149 \h </w:instrText>
+        <w:instrText xml:space="preserve"> PAGEREF _Toc380971606 \h </w:instrText>
       </w:r>
       <w:r>
         <w:rPr>
@@ -1789,7 +1496,7 @@
         <w:rPr>
           <w:noProof/>
         </w:rPr>
-        <w:t>7</w:t>
+        <w:t>5</w:t>
       </w:r>
       <w:r>
         <w:rPr>
@@ -1799,84 +1506,57 @@
       </w:r>
     </w:p>
     <w:p>
-      <w:pPr>
-        <w:pStyle w:val="TOC1"/>
-        <w:tabs>
-          <w:tab w:val="right" w:leader="dot" w:pos="9016"/>
-        </w:tabs>
-        <w:rPr>
-          <w:rFonts w:asciiTheme="minorHAnsi" w:hAnsiTheme="minorHAnsi"/>
-          <w:noProof/>
-        </w:rPr>
-      </w:pPr>
-      <w:r>
-        <w:rPr>
-          <w:noProof/>
-        </w:rPr>
-        <w:t>TODO List</w:t>
-      </w:r>
-      <w:r>
-        <w:rPr>
-          <w:noProof/>
-        </w:rPr>
-        <w:tab/>
-      </w:r>
-      <w:r>
-        <w:rPr>
-          <w:noProof/>
-        </w:rPr>
-        <w:fldChar w:fldCharType="begin"/>
-      </w:r>
-      <w:r>
-        <w:rPr>
-          <w:noProof/>
-        </w:rPr>
-        <w:instrText xml:space="preserve"> PAGEREF _Toc380969150 \h </w:instrText>
-      </w:r>
-      <w:r>
-        <w:rPr>
-          <w:noProof/>
-        </w:rPr>
-      </w:r>
-      <w:r>
-        <w:rPr>
-          <w:noProof/>
-        </w:rPr>
-        <w:fldChar w:fldCharType="separate"/>
-      </w:r>
-      <w:r>
-        <w:rPr>
-          <w:noProof/>
-        </w:rPr>
-        <w:t>7</w:t>
-      </w:r>
-      <w:r>
-        <w:rPr>
-          <w:noProof/>
-        </w:rPr>
+      <w:r>
         <w:fldChar w:fldCharType="end"/>
       </w:r>
     </w:p>
     <w:p>
-      <w:r>
-        <w:fldChar w:fldCharType="end"/>
-      </w:r>
-    </w:p>
-    <w:p/>
+      <w:pPr>
+        <w:spacing w:line="276" w:lineRule="auto"/>
+      </w:pPr>
+      <w:r>
+        <w:br w:type="page"/>
+      </w:r>
+    </w:p>
     <w:p>
       <w:pPr>
         <w:pStyle w:val="Heading1"/>
       </w:pPr>
-      <w:bookmarkStart w:id="0" w:name="_Toc380969120"/>
-      <w:r>
+      <w:bookmarkStart w:id="1" w:name="_Toc380971582"/>
+      <w:r>
+        <w:lastRenderedPageBreak/>
         <w:t>Introduction</w:t>
       </w:r>
-      <w:bookmarkEnd w:id="0"/>
-    </w:p>
-    <w:p/>
-    <w:p>
-      <w:r>
-        <w:t xml:space="preserve">This is the technical document for the Tortuga project. This is intended to plan out expected features of the game, as well as serve as an instructional introduction to </w:t>
+      <w:bookmarkEnd w:id="1"/>
+    </w:p>
+    <w:p/>
+    <w:p>
+      <w:r>
+        <w:t>This i</w:t>
+      </w:r>
+      <w:r>
+        <w:t>s the technical document for</w:t>
+      </w:r>
+      <w:r>
+        <w:t xml:space="preserve"> Tortuga. This is intended to plan out </w:t>
+      </w:r>
+      <w:r>
+        <w:t>required tasks for</w:t>
+      </w:r>
+      <w:r>
+        <w:t xml:space="preserve"> the game, as well as serve as an instructional </w:t>
+      </w:r>
+      <w:r>
+        <w:t>text</w:t>
+      </w:r>
+      <w:r>
+        <w:t xml:space="preserve"> </w:t>
+      </w:r>
+      <w:r>
+        <w:t>for</w:t>
+      </w:r>
+      <w:r>
+        <w:t xml:space="preserve"> </w:t>
       </w:r>
       <w:proofErr w:type="spellStart"/>
       <w:r>
@@ -1889,15 +1569,23 @@
     </w:p>
     <w:p/>
     <w:p>
+      <w:r>
+        <w:t xml:space="preserve">At this stage, I’m filling in the sections as I go; any empty sections aren’t a concern yet. To see some planned and expected features, refer to the design document. As with the design doc, </w:t>
+      </w:r>
+      <w:r>
+        <w:t>if you see any italic text, you can consider that to be an incomplete or removed section of text or an inline comment.</w:t>
+      </w:r>
+    </w:p>
+    <w:p/>
+    <w:p>
       <w:pPr>
         <w:pStyle w:val="Heading1"/>
       </w:pPr>
-      <w:bookmarkStart w:id="1" w:name="_Toc380969121"/>
-      <w:r>
-        <w:lastRenderedPageBreak/>
+      <w:bookmarkStart w:id="2" w:name="_Toc380971583"/>
+      <w:r>
         <w:t>Languages and APIs</w:t>
       </w:r>
-      <w:bookmarkEnd w:id="1"/>
+      <w:bookmarkEnd w:id="2"/>
     </w:p>
     <w:p/>
     <w:p>
@@ -1934,21 +1622,43 @@
       <w:pPr>
         <w:pStyle w:val="Heading1"/>
       </w:pPr>
-      <w:bookmarkStart w:id="2" w:name="_Toc380969122"/>
+      <w:bookmarkStart w:id="3" w:name="_Toc380971584"/>
       <w:r>
         <w:t>Gameplay Mechanics</w:t>
       </w:r>
-      <w:bookmarkEnd w:id="2"/>
-    </w:p>
-    <w:p/>
-    <w:p>
-      <w:r>
+      <w:bookmarkEnd w:id="3"/>
+    </w:p>
+    <w:p/>
+    <w:p>
+      <w:pPr>
+        <w:rPr>
+          <w:i/>
+        </w:rPr>
+      </w:pPr>
+      <w:r>
+        <w:rPr>
+          <w:i/>
+        </w:rPr>
         <w:t>TODO</w:t>
       </w:r>
     </w:p>
-    <w:p/>
-    <w:p>
-      <w:r>
+    <w:p>
+      <w:pPr>
+        <w:rPr>
+          <w:i/>
+        </w:rPr>
+      </w:pPr>
+    </w:p>
+    <w:p>
+      <w:pPr>
+        <w:rPr>
+          <w:i/>
+        </w:rPr>
+      </w:pPr>
+      <w:r>
+        <w:rPr>
+          <w:i/>
+        </w:rPr>
         <w:t>Walk around the world, combat</w:t>
       </w:r>
     </w:p>
@@ -1957,15 +1667,43 @@
       <w:pPr>
         <w:pStyle w:val="Heading1"/>
       </w:pPr>
-      <w:bookmarkStart w:id="3" w:name="_Toc380969123"/>
+      <w:bookmarkStart w:id="4" w:name="_Toc380971585"/>
       <w:r>
         <w:t>Movement</w:t>
       </w:r>
-      <w:bookmarkEnd w:id="3"/>
-    </w:p>
-    <w:p/>
-    <w:p>
-      <w:r>
+      <w:bookmarkEnd w:id="4"/>
+    </w:p>
+    <w:p/>
+    <w:p>
+      <w:pPr>
+        <w:rPr>
+          <w:i/>
+        </w:rPr>
+      </w:pPr>
+      <w:r>
+        <w:rPr>
+          <w:i/>
+        </w:rPr>
+        <w:t>TODO</w:t>
+      </w:r>
+    </w:p>
+    <w:p>
+      <w:pPr>
+        <w:rPr>
+          <w:i/>
+        </w:rPr>
+      </w:pPr>
+    </w:p>
+    <w:p>
+      <w:pPr>
+        <w:rPr>
+          <w:i/>
+        </w:rPr>
+      </w:pPr>
+      <w:r>
+        <w:rPr>
+          <w:i/>
+        </w:rPr>
         <w:t>The players can move around the world using pixel precision.</w:t>
       </w:r>
     </w:p>
@@ -1974,96 +1712,211 @@
       <w:pPr>
         <w:pStyle w:val="Heading1"/>
       </w:pPr>
-      <w:bookmarkStart w:id="4" w:name="_Toc380969124"/>
+      <w:bookmarkStart w:id="5" w:name="_Toc380971586"/>
       <w:r>
         <w:t>Combat Portals</w:t>
       </w:r>
-      <w:bookmarkEnd w:id="4"/>
-    </w:p>
-    <w:p/>
-    <w:p>
-      <w:r>
+      <w:bookmarkEnd w:id="5"/>
+    </w:p>
+    <w:p/>
+    <w:p>
+      <w:pPr>
+        <w:rPr>
+          <w:i/>
+        </w:rPr>
+      </w:pPr>
+      <w:r>
+        <w:rPr>
+          <w:i/>
+        </w:rPr>
         <w:t>TODO</w:t>
       </w:r>
     </w:p>
-    <w:p/>
-    <w:p>
-      <w:r>
+    <w:p>
+      <w:pPr>
+        <w:rPr>
+          <w:i/>
+        </w:rPr>
+      </w:pPr>
+    </w:p>
+    <w:p>
+      <w:pPr>
+        <w:rPr>
+          <w:i/>
+        </w:rPr>
+      </w:pPr>
+      <w:r>
+        <w:rPr>
+          <w:i/>
+        </w:rPr>
         <w:t>Multiplayer</w:t>
       </w:r>
     </w:p>
     <w:p>
+      <w:pPr>
+        <w:rPr>
+          <w:i/>
+        </w:rPr>
+      </w:pPr>
       <w:proofErr w:type="gramStart"/>
       <w:r>
+        <w:rPr>
+          <w:i/>
+        </w:rPr>
         <w:t>server</w:t>
       </w:r>
       <w:proofErr w:type="gramEnd"/>
       <w:r>
+        <w:rPr>
+          <w:i/>
+        </w:rPr>
         <w:t xml:space="preserve"> control</w:t>
       </w:r>
     </w:p>
     <w:p>
+      <w:pPr>
+        <w:rPr>
+          <w:i/>
+        </w:rPr>
+      </w:pPr>
       <w:proofErr w:type="gramStart"/>
       <w:r>
+        <w:rPr>
+          <w:i/>
+        </w:rPr>
         <w:t>map</w:t>
       </w:r>
       <w:proofErr w:type="gramEnd"/>
       <w:r>
+        <w:rPr>
+          <w:i/>
+        </w:rPr>
         <w:t xml:space="preserve"> design and generation</w:t>
       </w:r>
     </w:p>
     <w:p>
+      <w:pPr>
+        <w:rPr>
+          <w:i/>
+        </w:rPr>
+      </w:pPr>
       <w:proofErr w:type="gramStart"/>
       <w:r>
+        <w:rPr>
+          <w:i/>
+        </w:rPr>
         <w:t>exploration</w:t>
       </w:r>
       <w:proofErr w:type="gramEnd"/>
     </w:p>
     <w:p>
+      <w:pPr>
+        <w:rPr>
+          <w:i/>
+        </w:rPr>
+      </w:pPr>
       <w:proofErr w:type="spellStart"/>
       <w:proofErr w:type="gramStart"/>
       <w:r>
+        <w:rPr>
+          <w:i/>
+        </w:rPr>
         <w:t>roguelike</w:t>
       </w:r>
       <w:proofErr w:type="spellEnd"/>
       <w:proofErr w:type="gramEnd"/>
       <w:r>
+        <w:rPr>
+          <w:i/>
+        </w:rPr>
         <w:t xml:space="preserve"> dungeons</w:t>
       </w:r>
     </w:p>
     <w:p>
+      <w:pPr>
+        <w:rPr>
+          <w:i/>
+        </w:rPr>
+      </w:pPr>
       <w:proofErr w:type="gramStart"/>
       <w:r>
+        <w:rPr>
+          <w:i/>
+        </w:rPr>
         <w:t>control</w:t>
       </w:r>
       <w:proofErr w:type="gramEnd"/>
       <w:r>
+        <w:rPr>
+          <w:i/>
+        </w:rPr>
         <w:t xml:space="preserve"> of server mechanics and scripts</w:t>
       </w:r>
     </w:p>
     <w:p>
+      <w:pPr>
+        <w:rPr>
+          <w:i/>
+        </w:rPr>
+      </w:pPr>
       <w:proofErr w:type="gramStart"/>
       <w:r>
+        <w:rPr>
+          <w:i/>
+        </w:rPr>
         <w:t>travel</w:t>
       </w:r>
       <w:proofErr w:type="gramEnd"/>
       <w:r>
+        <w:rPr>
+          <w:i/>
+        </w:rPr>
         <w:t xml:space="preserve"> between regions (world gates)</w:t>
       </w:r>
     </w:p>
     <w:p>
-      <w:r>
+      <w:pPr>
+        <w:rPr>
+          <w:i/>
+        </w:rPr>
+      </w:pPr>
+      <w:r>
+        <w:rPr>
+          <w:i/>
+        </w:rPr>
         <w:t>RPG mechanics like items, equipment, stats, etc.</w:t>
       </w:r>
     </w:p>
     <w:p>
-      <w:r>
+      <w:pPr>
+        <w:rPr>
+          <w:i/>
+        </w:rPr>
+      </w:pPr>
+      <w:r>
+        <w:rPr>
+          <w:i/>
+        </w:rPr>
         <w:t>Player Interactions</w:t>
       </w:r>
     </w:p>
-    <w:p/>
-    <w:p>
-      <w:r>
+    <w:p>
+      <w:pPr>
+        <w:rPr>
+          <w:i/>
+        </w:rPr>
+      </w:pPr>
+    </w:p>
+    <w:p>
+      <w:pPr>
+        <w:rPr>
+          <w:i/>
+        </w:rPr>
+      </w:pPr>
+      <w:r>
+        <w:rPr>
+          <w:i/>
+        </w:rPr>
         <w:t>TODO</w:t>
       </w:r>
     </w:p>
@@ -2072,13 +1925,26 @@
       <w:pPr>
         <w:pStyle w:val="Heading1"/>
       </w:pPr>
-      <w:bookmarkStart w:id="5" w:name="_Toc380969125"/>
+      <w:bookmarkStart w:id="6" w:name="_Toc380971587"/>
       <w:r>
         <w:t>Combat</w:t>
       </w:r>
-      <w:bookmarkEnd w:id="5"/>
-    </w:p>
-    <w:p/>
+      <w:bookmarkEnd w:id="6"/>
+    </w:p>
+    <w:p/>
+    <w:p>
+      <w:pPr>
+        <w:rPr>
+          <w:i/>
+        </w:rPr>
+      </w:pPr>
+      <w:r>
+        <w:rPr>
+          <w:i/>
+        </w:rPr>
+        <w:t>TODO: Move this section to the design doc</w:t>
+      </w:r>
+    </w:p>
     <w:p>
       <w:r>
         <w:t>Tortuga’s combat consists of a unique drop-in/drop-out multiplayer active time battle system.</w:t>
@@ -2087,7 +1953,17 @@
     <w:p/>
     <w:p>
       <w:r>
-        <w:t>Battles that a player can participate in will be visible in the game world as combat portals. The combat system will allow several people to fight side by side as a party. Each player will be able to choose their own actions, including attacking with their equipped weapons, using spells or items, or fleeing the battle. To prevent a player from taking too many actions too fast, that player must wait for their ATB gauge to fill completely before taking an action, after which it resets to zero. The speed at which a character’s ATB gauge refills is affected by that character’s statistics.</w:t>
+        <w:t xml:space="preserve">Battles that a player can participate in will be visible in the game world as combat portals. The combat system will allow several people to fight side by side as a </w:t>
+      </w:r>
+      <w:r>
+        <w:t>group</w:t>
+      </w:r>
+      <w:r>
+        <w:t xml:space="preserve">. Each player will be able to choose their own actions, including attacking with their equipped weapons, </w:t>
+      </w:r>
+      <w:r>
+        <w:lastRenderedPageBreak/>
+        <w:t>using spells or items, or fleeing the battle. To prevent a player from taking too many actions too fast, that player must wait for their ATB gauge to fill completely before taking an action, after which it resets to zero. The speed at which a character’s ATB gauge refills is affected by that character’s statistics.</w:t>
       </w:r>
     </w:p>
     <w:p/>
@@ -2099,43 +1975,670 @@
     <w:p/>
     <w:p>
       <w:r>
+        <w:t>The complement of the ability to flee a battle is the ability to join a battle in progress. If there are players currently inside a combat portal, a player within sight of the portal will be able to distinguish this. In addition, that player can join the battle to assist the other players, or to possibly cause those players problems (like stealing the loot).</w:t>
+      </w:r>
+    </w:p>
+    <w:p/>
+    <w:p>
+      <w:pPr>
+        <w:rPr>
+          <w:i/>
+        </w:rPr>
+      </w:pPr>
+      <w:r>
+        <w:rPr>
+          <w:i/>
+        </w:rPr>
+        <w:t>TODO</w:t>
+      </w:r>
+    </w:p>
+    <w:p>
+      <w:pPr>
+        <w:rPr>
+          <w:i/>
+        </w:rPr>
+      </w:pPr>
+      <w:r>
+        <w:rPr>
+          <w:i/>
+        </w:rPr>
+        <w:t>Player vs monsters</w:t>
+      </w:r>
+    </w:p>
+    <w:p>
+      <w:pPr>
+        <w:rPr>
+          <w:i/>
+        </w:rPr>
+      </w:pPr>
+      <w:proofErr w:type="gramStart"/>
+      <w:r>
+        <w:rPr>
+          <w:i/>
+        </w:rPr>
+        <w:t>equations</w:t>
+      </w:r>
+      <w:proofErr w:type="gramEnd"/>
+    </w:p>
+    <w:p/>
+    <w:p>
+      <w:pPr>
+        <w:pStyle w:val="Heading1"/>
+      </w:pPr>
+      <w:bookmarkStart w:id="7" w:name="_Toc380971588"/>
+      <w:r>
+        <w:t>Permadeath</w:t>
+      </w:r>
+      <w:bookmarkEnd w:id="7"/>
+    </w:p>
+    <w:p/>
+    <w:p>
+      <w:pPr>
+        <w:rPr>
+          <w:i/>
+        </w:rPr>
+      </w:pPr>
+      <w:r>
+        <w:rPr>
+          <w:i/>
+        </w:rPr>
+        <w:t xml:space="preserve">One of Tortuga’s most influential game mechanics is permadeath i.e. the deletion of a character when the player runs out of life. </w:t>
+      </w:r>
+    </w:p>
+    <w:p>
+      <w:pPr>
+        <w:rPr>
+          <w:i/>
+        </w:rPr>
+      </w:pPr>
+    </w:p>
+    <w:p>
+      <w:pPr>
+        <w:rPr>
+          <w:i/>
+        </w:rPr>
+      </w:pPr>
+      <w:r>
+        <w:rPr>
+          <w:i/>
+        </w:rPr>
+        <w:t>MORE</w:t>
+      </w:r>
+    </w:p>
+    <w:p/>
+    <w:p>
+      <w:pPr>
+        <w:pStyle w:val="Heading1"/>
+      </w:pPr>
+      <w:bookmarkStart w:id="8" w:name="_Toc380971589"/>
+      <w:r>
+        <w:t>Player Character</w:t>
+      </w:r>
+      <w:bookmarkEnd w:id="8"/>
+    </w:p>
+    <w:p/>
+    <w:p>
+      <w:pPr>
+        <w:rPr>
+          <w:i/>
+        </w:rPr>
+      </w:pPr>
+      <w:r>
+        <w:rPr>
+          <w:i/>
+        </w:rPr>
+        <w:t xml:space="preserve">The player characters (PCs) will be created and customized by users. The PCs will gain levels and stat increases as the </w:t>
+      </w:r>
+      <w:proofErr w:type="gramStart"/>
+      <w:r>
+        <w:rPr>
+          <w:i/>
+        </w:rPr>
+        <w:t>players</w:t>
+      </w:r>
+      <w:proofErr w:type="gramEnd"/>
+      <w:r>
+        <w:rPr>
+          <w:i/>
+        </w:rPr>
+        <w:t xml:space="preserve"> progress with that character. When a character’s health value reaches zero, that character will die and is deleted from the server (see permadeath).</w:t>
+      </w:r>
+    </w:p>
+    <w:p/>
+    <w:p>
+      <w:pPr>
+        <w:pStyle w:val="Heading1"/>
+      </w:pPr>
+      <w:bookmarkStart w:id="9" w:name="_Toc380971590"/>
+      <w:r>
+        <w:t>Player Character Statistics</w:t>
+      </w:r>
+      <w:bookmarkEnd w:id="9"/>
+    </w:p>
+    <w:p/>
+    <w:p>
+      <w:pPr>
+        <w:rPr>
+          <w:i/>
+        </w:rPr>
+      </w:pPr>
+      <w:r>
+        <w:rPr>
+          <w:i/>
+        </w:rPr>
+        <w:t>Each PC has their own unique set of statistics (stats). Possible PC stats include:</w:t>
+      </w:r>
+    </w:p>
+    <w:p>
+      <w:pPr>
+        <w:rPr>
+          <w:i/>
+        </w:rPr>
+      </w:pPr>
+    </w:p>
+    <w:p>
+      <w:pPr>
+        <w:rPr>
+          <w:i/>
+        </w:rPr>
+      </w:pPr>
+      <w:r>
+        <w:rPr>
+          <w:i/>
+        </w:rPr>
+        <w:t>Health - Life Remaining</w:t>
+      </w:r>
+    </w:p>
+    <w:p>
+      <w:pPr>
+        <w:rPr>
+          <w:i/>
+        </w:rPr>
+      </w:pPr>
+      <w:r>
+        <w:rPr>
+          <w:i/>
+        </w:rPr>
+        <w:t>Mana - Magic Remaining</w:t>
+      </w:r>
+    </w:p>
+    <w:p>
+      <w:pPr>
+        <w:rPr>
+          <w:i/>
+        </w:rPr>
+      </w:pPr>
+      <w:r>
+        <w:rPr>
+          <w:i/>
+        </w:rPr>
+        <w:t>Level - Skill Level</w:t>
+      </w:r>
+    </w:p>
+    <w:p>
+      <w:pPr>
+        <w:rPr>
+          <w:i/>
+        </w:rPr>
+      </w:pPr>
+      <w:r>
+        <w:rPr>
+          <w:i/>
+        </w:rPr>
+        <w:t>Attack - Offensive Ability</w:t>
+      </w:r>
+    </w:p>
+    <w:p>
+      <w:pPr>
+        <w:rPr>
+          <w:i/>
+        </w:rPr>
+      </w:pPr>
+      <w:r>
+        <w:rPr>
+          <w:i/>
+        </w:rPr>
+        <w:t>Defence - Defensive Ability</w:t>
+      </w:r>
+    </w:p>
+    <w:p>
+      <w:pPr>
+        <w:rPr>
+          <w:i/>
+        </w:rPr>
+      </w:pPr>
+      <w:r>
+        <w:rPr>
+          <w:i/>
+        </w:rPr>
+        <w:t>Strength</w:t>
+      </w:r>
+    </w:p>
+    <w:p>
+      <w:pPr>
+        <w:rPr>
+          <w:i/>
+        </w:rPr>
+      </w:pPr>
+      <w:r>
+        <w:rPr>
+          <w:i/>
+        </w:rPr>
+        <w:t>Speed</w:t>
+      </w:r>
+    </w:p>
+    <w:p>
+      <w:pPr>
+        <w:rPr>
+          <w:i/>
+        </w:rPr>
+      </w:pPr>
+      <w:r>
+        <w:rPr>
+          <w:i/>
+        </w:rPr>
+        <w:t>Luck</w:t>
+      </w:r>
+    </w:p>
+    <w:p>
+      <w:pPr>
+        <w:rPr>
+          <w:i/>
+        </w:rPr>
+      </w:pPr>
+      <w:proofErr w:type="gramStart"/>
+      <w:r>
+        <w:rPr>
+          <w:i/>
+        </w:rPr>
+        <w:t xml:space="preserve">Magic Channelling - Magic </w:t>
+      </w:r>
+      <w:proofErr w:type="spellStart"/>
+      <w:r>
+        <w:rPr>
+          <w:i/>
+        </w:rPr>
+        <w:t>Regen</w:t>
+      </w:r>
+      <w:proofErr w:type="spellEnd"/>
+      <w:r>
+        <w:rPr>
+          <w:i/>
+        </w:rPr>
+        <w:t>?</w:t>
+      </w:r>
+      <w:proofErr w:type="gramEnd"/>
+    </w:p>
+    <w:p>
+      <w:pPr>
+        <w:rPr>
+          <w:i/>
+        </w:rPr>
+      </w:pPr>
+    </w:p>
+    <w:p>
+      <w:pPr>
+        <w:rPr>
+          <w:i/>
+        </w:rPr>
+      </w:pPr>
+      <w:r>
+        <w:rPr>
+          <w:i/>
+        </w:rPr>
+        <w:t>TODO</w:t>
+      </w:r>
+    </w:p>
+    <w:p>
+      <w:pPr>
+        <w:rPr>
+          <w:i/>
+        </w:rPr>
+      </w:pPr>
+      <w:proofErr w:type="gramStart"/>
+      <w:r>
+        <w:rPr>
+          <w:i/>
+        </w:rPr>
+        <w:t>stats</w:t>
+      </w:r>
+      <w:proofErr w:type="gramEnd"/>
+      <w:r>
+        <w:rPr>
+          <w:i/>
+        </w:rPr>
+        <w:t xml:space="preserve"> can be increased by methods other than levels and equipment</w:t>
+      </w:r>
+    </w:p>
+    <w:p>
+      <w:pPr>
+        <w:rPr>
+          <w:i/>
+        </w:rPr>
+      </w:pPr>
+      <w:proofErr w:type="gramStart"/>
+      <w:r>
+        <w:rPr>
+          <w:i/>
+        </w:rPr>
+        <w:t>stats</w:t>
+      </w:r>
+      <w:proofErr w:type="gramEnd"/>
+      <w:r>
+        <w:rPr>
+          <w:i/>
+        </w:rPr>
+        <w:t xml:space="preserve"> increased by items and levels</w:t>
+      </w:r>
+    </w:p>
+    <w:p>
+      <w:pPr>
+        <w:rPr>
+          <w:i/>
+        </w:rPr>
+      </w:pPr>
+      <w:proofErr w:type="gramStart"/>
+      <w:r>
+        <w:rPr>
+          <w:i/>
+        </w:rPr>
         <w:lastRenderedPageBreak/>
-        <w:t>The complement of the ability to flee a battle is the ability to join a battle in progress. If there are players currently inside a combat portal, a player within sight of the portal will be able to distinguish this. In addition, that player can join the battle to assist the other players, or to possibly cause those players problems (like stealing the loot).</w:t>
-      </w:r>
-    </w:p>
-    <w:p/>
-    <w:p>
-      <w:r>
+        <w:t>level</w:t>
+      </w:r>
+      <w:proofErr w:type="gramEnd"/>
+      <w:r>
+        <w:rPr>
+          <w:i/>
+        </w:rPr>
+        <w:t xml:space="preserve"> progression</w:t>
+      </w:r>
+    </w:p>
+    <w:p/>
+    <w:p>
+      <w:pPr>
+        <w:pStyle w:val="Heading1"/>
+      </w:pPr>
+      <w:bookmarkStart w:id="10" w:name="_Toc380971591"/>
+      <w:r>
+        <w:t>Items</w:t>
+      </w:r>
+      <w:bookmarkEnd w:id="10"/>
+    </w:p>
+    <w:p/>
+    <w:p>
+      <w:pPr>
+        <w:rPr>
+          <w:i/>
+        </w:rPr>
+      </w:pPr>
+      <w:r>
+        <w:rPr>
+          <w:i/>
+        </w:rPr>
         <w:t>TODO</w:t>
       </w:r>
     </w:p>
     <w:p>
-      <w:r>
-        <w:t>Player vs monsters</w:t>
-      </w:r>
-    </w:p>
-    <w:p>
+      <w:pPr>
+        <w:rPr>
+          <w:i/>
+        </w:rPr>
+      </w:pPr>
+    </w:p>
+    <w:p>
+      <w:pPr>
+        <w:rPr>
+          <w:i/>
+        </w:rPr>
+      </w:pPr>
+      <w:r>
+        <w:rPr>
+          <w:i/>
+        </w:rPr>
+        <w:t>There will be many items in the server, whether they’re consumable items, equipment or other types.</w:t>
+      </w:r>
+    </w:p>
+    <w:p/>
+    <w:p>
+      <w:pPr>
+        <w:pStyle w:val="Heading1"/>
+      </w:pPr>
+      <w:bookmarkStart w:id="11" w:name="_Toc380971592"/>
+      <w:r>
+        <w:t>Equipment</w:t>
+      </w:r>
+      <w:bookmarkEnd w:id="11"/>
+    </w:p>
+    <w:p/>
+    <w:p>
+      <w:pPr>
+        <w:rPr>
+          <w:i/>
+        </w:rPr>
+      </w:pPr>
+      <w:r>
+        <w:rPr>
+          <w:i/>
+        </w:rPr>
+        <w:t>TODO</w:t>
+      </w:r>
+    </w:p>
+    <w:p/>
+    <w:p>
+      <w:pPr>
+        <w:pStyle w:val="Heading1"/>
+      </w:pPr>
+      <w:bookmarkStart w:id="12" w:name="_Toc380971593"/>
+      <w:r>
+        <w:t>Mini Games</w:t>
+      </w:r>
+      <w:bookmarkEnd w:id="12"/>
+    </w:p>
+    <w:p/>
+    <w:p>
+      <w:pPr>
+        <w:rPr>
+          <w:i/>
+        </w:rPr>
+      </w:pPr>
+      <w:r>
+        <w:rPr>
+          <w:i/>
+        </w:rPr>
+        <w:t>Although a series of mini games would be a nice addition to the game, they’re unnecessary, and a waste of resources while there are other more efficient uses of development time. Despite that, it should be possible to implement mini games further down the line.</w:t>
+      </w:r>
+    </w:p>
+    <w:p/>
+    <w:p>
+      <w:pPr>
+        <w:pStyle w:val="Heading1"/>
+      </w:pPr>
+      <w:bookmarkStart w:id="13" w:name="_Toc380971594"/>
+      <w:r>
+        <w:t>Server Mechanics</w:t>
+      </w:r>
+      <w:bookmarkEnd w:id="13"/>
+    </w:p>
+    <w:p/>
+    <w:p>
+      <w:pPr>
+        <w:rPr>
+          <w:i/>
+        </w:rPr>
+      </w:pPr>
+      <w:r>
+        <w:rPr>
+          <w:i/>
+        </w:rPr>
+        <w:t>TODO</w:t>
+      </w:r>
+    </w:p>
+    <w:p>
+      <w:pPr>
+        <w:rPr>
+          <w:i/>
+        </w:rPr>
+      </w:pPr>
+    </w:p>
+    <w:p>
+      <w:pPr>
+        <w:rPr>
+          <w:i/>
+        </w:rPr>
+      </w:pPr>
+      <w:r>
+        <w:rPr>
+          <w:i/>
+        </w:rPr>
+        <w:t>What can a server do, and how does it do it?</w:t>
+      </w:r>
+    </w:p>
+    <w:p/>
+    <w:p>
+      <w:pPr>
+        <w:pStyle w:val="Heading1"/>
+      </w:pPr>
+      <w:bookmarkStart w:id="14" w:name="_Toc380971595"/>
+      <w:r>
+        <w:t>Server Structure</w:t>
+      </w:r>
+      <w:bookmarkEnd w:id="14"/>
+    </w:p>
+    <w:p/>
+    <w:p>
+      <w:pPr>
+        <w:rPr>
+          <w:i/>
+        </w:rPr>
+      </w:pPr>
+      <w:r>
+        <w:rPr>
+          <w:i/>
+        </w:rPr>
+        <w:t>TODO</w:t>
+      </w:r>
+    </w:p>
+    <w:p/>
+    <w:p>
+      <w:pPr>
+        <w:pStyle w:val="Heading1"/>
+      </w:pPr>
+      <w:bookmarkStart w:id="15" w:name="_Toc380971596"/>
+      <w:r>
+        <w:t>Data Storage</w:t>
+      </w:r>
+      <w:bookmarkEnd w:id="15"/>
+    </w:p>
+    <w:p/>
+    <w:p>
+      <w:pPr>
+        <w:rPr>
+          <w:i/>
+        </w:rPr>
+      </w:pPr>
+      <w:r>
+        <w:rPr>
+          <w:i/>
+        </w:rPr>
+        <w:t>TODO</w:t>
+      </w:r>
+    </w:p>
+    <w:p/>
+    <w:p>
+      <w:pPr>
+        <w:pStyle w:val="Heading1"/>
+      </w:pPr>
+      <w:bookmarkStart w:id="16" w:name="_Toc380971597"/>
+      <w:r>
+        <w:t>User Accounts</w:t>
+      </w:r>
+      <w:bookmarkEnd w:id="16"/>
+    </w:p>
+    <w:p/>
+    <w:p>
+      <w:pPr>
+        <w:rPr>
+          <w:i/>
+        </w:rPr>
+      </w:pPr>
+      <w:r>
+        <w:rPr>
+          <w:i/>
+        </w:rPr>
+        <w:t>Each person who accesses a server must have their own user account. This allows players to keep track of their PCs, items, and other settings. This will also allow a server owner to whitelist or blacklist certain players, as well as other server specific options.</w:t>
+      </w:r>
+    </w:p>
+    <w:p>
+      <w:pPr>
+        <w:rPr>
+          <w:i/>
+        </w:rPr>
+      </w:pPr>
+    </w:p>
+    <w:p>
+      <w:pPr>
+        <w:rPr>
+          <w:i/>
+        </w:rPr>
+      </w:pPr>
+      <w:r>
+        <w:rPr>
+          <w:i/>
+        </w:rPr>
+        <w:t xml:space="preserve">Each user account will have a certain number of PC slots. </w:t>
+      </w:r>
       <w:proofErr w:type="gramStart"/>
       <w:r>
-        <w:t>equations</w:t>
+        <w:rPr>
+          <w:i/>
+        </w:rPr>
+        <w:t>The items, etc. that a character collects stays with that character when a user logs out.</w:t>
       </w:r>
       <w:proofErr w:type="gramEnd"/>
     </w:p>
+    <w:p>
+      <w:pPr>
+        <w:rPr>
+          <w:i/>
+        </w:rPr>
+      </w:pPr>
+    </w:p>
+    <w:p>
+      <w:pPr>
+        <w:rPr>
+          <w:i/>
+        </w:rPr>
+      </w:pPr>
+      <w:r>
+        <w:rPr>
+          <w:i/>
+        </w:rPr>
+        <w:t>The accounts will be stored in a database.</w:t>
+      </w:r>
+    </w:p>
     <w:p/>
     <w:p>
       <w:pPr>
         <w:pStyle w:val="Heading1"/>
       </w:pPr>
-      <w:bookmarkStart w:id="6" w:name="_Toc380969126"/>
-      <w:r>
-        <w:t>Permadeath</w:t>
-      </w:r>
-      <w:bookmarkEnd w:id="6"/>
-    </w:p>
-    <w:p/>
-    <w:p>
-      <w:r>
-        <w:t xml:space="preserve">One of Tortuga’s most influential game mechanics is permadeath i.e. the deletion of a character when the player runs out of life. </w:t>
+      <w:bookmarkStart w:id="17" w:name="_Toc380971598"/>
+      <w:r>
+        <w:t>Scripting</w:t>
+      </w:r>
+      <w:bookmarkEnd w:id="17"/>
+    </w:p>
+    <w:p/>
+    <w:p>
+      <w:pPr>
+        <w:rPr>
+          <w:i/>
+        </w:rPr>
+      </w:pPr>
+      <w:r>
+        <w:rPr>
+          <w:i/>
+        </w:rPr>
+        <w:t>Servers can run custom scripts on the clients, but there needs to be a limit to this.</w:t>
       </w:r>
     </w:p>
     <w:p/>
@@ -2143,133 +2646,247 @@
       <w:pPr>
         <w:pStyle w:val="Heading1"/>
       </w:pPr>
-      <w:bookmarkStart w:id="7" w:name="_Toc380969127"/>
-      <w:r>
-        <w:t>Player Character</w:t>
-      </w:r>
-      <w:bookmarkEnd w:id="7"/>
-    </w:p>
-    <w:p/>
-    <w:p>
-      <w:r>
-        <w:t xml:space="preserve">The player characters (PCs) will be created and customized by users. The PCs will gain levels and stat increases as the </w:t>
-      </w:r>
+      <w:bookmarkStart w:id="18" w:name="_Toc380971599"/>
+      <w:r>
+        <w:t>Modding Support</w:t>
+      </w:r>
+      <w:bookmarkEnd w:id="18"/>
+    </w:p>
+    <w:p/>
+    <w:p>
+      <w:pPr>
+        <w:rPr>
+          <w:i/>
+        </w:rPr>
+      </w:pPr>
+      <w:r>
+        <w:rPr>
+          <w:i/>
+        </w:rPr>
+        <w:t>TODO</w:t>
+      </w:r>
+    </w:p>
+    <w:p/>
+    <w:p>
+      <w:pPr>
+        <w:pStyle w:val="Heading1"/>
+      </w:pPr>
+      <w:bookmarkStart w:id="19" w:name="_Toc380971600"/>
+      <w:r>
+        <w:lastRenderedPageBreak/>
+        <w:t>Communication Protocols</w:t>
+      </w:r>
+      <w:bookmarkEnd w:id="19"/>
+    </w:p>
+    <w:p/>
+    <w:p>
+      <w:pPr>
+        <w:rPr>
+          <w:i/>
+        </w:rPr>
+      </w:pPr>
+      <w:r>
+        <w:rPr>
+          <w:i/>
+        </w:rPr>
+        <w:t>TODO</w:t>
+      </w:r>
+    </w:p>
+    <w:p>
+      <w:pPr>
+        <w:rPr>
+          <w:i/>
+        </w:rPr>
+      </w:pPr>
       <w:proofErr w:type="gramStart"/>
       <w:r>
-        <w:t>players</w:t>
+        <w:rPr>
+          <w:i/>
+        </w:rPr>
+        <w:t>TCP vs UDP?</w:t>
       </w:r>
       <w:proofErr w:type="gramEnd"/>
-      <w:r>
-        <w:t xml:space="preserve"> progress with that character. When a character’s health value reaches zero, that character will die and is deleted from the server (see permadeath).</w:t>
-      </w:r>
     </w:p>
     <w:p/>
     <w:p>
       <w:pPr>
         <w:pStyle w:val="Heading1"/>
       </w:pPr>
-      <w:bookmarkStart w:id="8" w:name="_Toc380969128"/>
-      <w:r>
-        <w:t>Player Character Statistics</w:t>
-      </w:r>
-      <w:bookmarkEnd w:id="8"/>
-    </w:p>
-    <w:p/>
-    <w:p>
-      <w:r>
-        <w:t>Each PC has their own unique set of statistics (stats). Possible PC stats include:</w:t>
-      </w:r>
-    </w:p>
-    <w:p/>
-    <w:p>
-      <w:r>
-        <w:t>Health - Life Remaining</w:t>
-      </w:r>
-    </w:p>
-    <w:p>
-      <w:r>
-        <w:t>Mana - Magic Remaining</w:t>
-      </w:r>
-    </w:p>
-    <w:p>
-      <w:r>
-        <w:t>Level - Skill Level</w:t>
-      </w:r>
-    </w:p>
-    <w:p>
-      <w:r>
-        <w:t>Attack - Offensive Ability</w:t>
-      </w:r>
-    </w:p>
-    <w:p>
-      <w:r>
-        <w:t>Defence - Defensive Ability</w:t>
-      </w:r>
-    </w:p>
-    <w:p>
-      <w:r>
-        <w:t>Strength</w:t>
-      </w:r>
-    </w:p>
-    <w:p>
-      <w:r>
-        <w:t>Speed</w:t>
-      </w:r>
-    </w:p>
-    <w:p>
-      <w:r>
-        <w:t>Luck</w:t>
-      </w:r>
-    </w:p>
-    <w:p>
+      <w:bookmarkStart w:id="20" w:name="_Toc380971601"/>
+      <w:r>
+        <w:t>Client Mechanics</w:t>
+      </w:r>
+      <w:bookmarkEnd w:id="20"/>
+    </w:p>
+    <w:p/>
+    <w:p>
+      <w:pPr>
+        <w:rPr>
+          <w:i/>
+        </w:rPr>
+      </w:pPr>
+      <w:r>
+        <w:rPr>
+          <w:i/>
+        </w:rPr>
+        <w:t>TODO</w:t>
+      </w:r>
+    </w:p>
+    <w:p>
+      <w:pPr>
+        <w:rPr>
+          <w:i/>
+        </w:rPr>
+      </w:pPr>
+    </w:p>
+    <w:p>
+      <w:pPr>
+        <w:rPr>
+          <w:i/>
+        </w:rPr>
+      </w:pPr>
+      <w:r>
+        <w:rPr>
+          <w:i/>
+        </w:rPr>
+        <w:t>Available options, how to connect to a server.</w:t>
+      </w:r>
+    </w:p>
+    <w:p/>
+    <w:p>
+      <w:pPr>
+        <w:pStyle w:val="Heading1"/>
+      </w:pPr>
+      <w:bookmarkStart w:id="21" w:name="_Toc380971602"/>
+      <w:r>
+        <w:t>Client Structure</w:t>
+      </w:r>
+      <w:bookmarkEnd w:id="21"/>
+    </w:p>
+    <w:p/>
+    <w:p>
+      <w:pPr>
+        <w:rPr>
+          <w:i/>
+        </w:rPr>
+      </w:pPr>
+      <w:r>
+        <w:rPr>
+          <w:i/>
+        </w:rPr>
+        <w:t>TODO</w:t>
+      </w:r>
+    </w:p>
+    <w:p/>
+    <w:p>
+      <w:pPr>
+        <w:pStyle w:val="Heading1"/>
+      </w:pPr>
+      <w:bookmarkStart w:id="22" w:name="_Toc380971603"/>
+      <w:r>
+        <w:t>Platforms</w:t>
+      </w:r>
+      <w:bookmarkEnd w:id="22"/>
+    </w:p>
+    <w:p/>
+    <w:p>
+      <w:pPr>
+        <w:rPr>
+          <w:i/>
+        </w:rPr>
+      </w:pPr>
+      <w:r>
+        <w:rPr>
+          <w:i/>
+        </w:rPr>
+        <w:t>At this stage, due to a limited scope and budget, this game will only be available on PC.</w:t>
+      </w:r>
+    </w:p>
+    <w:p/>
+    <w:p>
+      <w:pPr>
+        <w:pStyle w:val="Heading1"/>
+      </w:pPr>
+      <w:bookmarkStart w:id="23" w:name="_Toc380971604"/>
+      <w:r>
+        <w:t>Game Controls</w:t>
+      </w:r>
+      <w:bookmarkEnd w:id="23"/>
+    </w:p>
+    <w:p/>
+    <w:p>
+      <w:pPr>
+        <w:rPr>
+          <w:i/>
+        </w:rPr>
+      </w:pPr>
+      <w:r>
+        <w:rPr>
+          <w:i/>
+        </w:rPr>
+        <w:t xml:space="preserve">This game will have </w:t>
+      </w:r>
       <w:proofErr w:type="gramStart"/>
       <w:r>
-        <w:t xml:space="preserve">Magic Channelling - Magic </w:t>
-      </w:r>
-      <w:proofErr w:type="spellStart"/>
-      <w:r>
-        <w:t>Regen</w:t>
-      </w:r>
-      <w:proofErr w:type="spellEnd"/>
-      <w:r>
-        <w:t>?</w:t>
+        <w:rPr>
+          <w:i/>
+        </w:rPr>
+        <w:t>both keyboard</w:t>
       </w:r>
       <w:proofErr w:type="gramEnd"/>
-    </w:p>
-    <w:p/>
-    <w:p>
-      <w:r>
+      <w:r>
+        <w:rPr>
+          <w:i/>
+        </w:rPr>
+        <w:t xml:space="preserve"> &amp; mouse support, as well as generic controller support.</w:t>
+      </w:r>
+    </w:p>
+    <w:p>
+      <w:pPr>
+        <w:rPr>
+          <w:i/>
+        </w:rPr>
+      </w:pPr>
+    </w:p>
+    <w:p>
+      <w:pPr>
+        <w:rPr>
+          <w:i/>
+        </w:rPr>
+      </w:pPr>
+      <w:r>
+        <w:rPr>
+          <w:i/>
+        </w:rPr>
         <w:t>TODO</w:t>
       </w:r>
     </w:p>
     <w:p>
+      <w:pPr>
+        <w:rPr>
+          <w:i/>
+        </w:rPr>
+      </w:pPr>
+    </w:p>
+    <w:p>
+      <w:pPr>
+        <w:rPr>
+          <w:i/>
+        </w:rPr>
+      </w:pPr>
       <w:proofErr w:type="gramStart"/>
       <w:r>
-        <w:t>stats</w:t>
+        <w:rPr>
+          <w:i/>
+        </w:rPr>
+        <w:t>navigate</w:t>
       </w:r>
       <w:proofErr w:type="gramEnd"/>
       <w:r>
-        <w:t xml:space="preserve"> can be increased by methods other than levels and equipment</w:t>
-      </w:r>
-    </w:p>
-    <w:p>
-      <w:proofErr w:type="gramStart"/>
-      <w:r>
-        <w:t>stats</w:t>
-      </w:r>
-      <w:proofErr w:type="gramEnd"/>
-      <w:r>
-        <w:t xml:space="preserve"> increased by items and levels</w:t>
-      </w:r>
-    </w:p>
-    <w:p>
-      <w:proofErr w:type="gramStart"/>
-      <w:r>
-        <w:t>level</w:t>
-      </w:r>
-      <w:proofErr w:type="gramEnd"/>
-      <w:r>
-        <w:t xml:space="preserve"> progression</w:t>
+        <w:rPr>
+          <w:i/>
+        </w:rPr>
+        <w:t xml:space="preserve"> through menus, move, select, etc.</w:t>
       </w:r>
     </w:p>
     <w:p/>
@@ -2277,758 +2894,89 @@
       <w:pPr>
         <w:pStyle w:val="Heading1"/>
       </w:pPr>
-      <w:bookmarkStart w:id="9" w:name="_Toc380969129"/>
-      <w:r>
-        <w:t>Items</w:t>
-      </w:r>
-      <w:bookmarkEnd w:id="9"/>
-    </w:p>
-    <w:p/>
-    <w:p>
-      <w:r>
+      <w:bookmarkStart w:id="24" w:name="_Toc380971605"/>
+      <w:r>
+        <w:t>Map System</w:t>
+      </w:r>
+      <w:bookmarkEnd w:id="24"/>
+    </w:p>
+    <w:p/>
+    <w:p>
+      <w:pPr>
+        <w:rPr>
+          <w:i/>
+        </w:rPr>
+      </w:pPr>
+      <w:r>
+        <w:rPr>
+          <w:i/>
+        </w:rPr>
         <w:t>TODO</w:t>
       </w:r>
     </w:p>
     <w:p/>
     <w:p>
-      <w:r>
-        <w:t>There will be many items in the server, whether they’re consumable items, equipment or other types.</w:t>
-      </w:r>
-    </w:p>
-    <w:p/>
-    <w:p>
       <w:pPr>
         <w:pStyle w:val="Heading1"/>
       </w:pPr>
-      <w:bookmarkStart w:id="10" w:name="_Toc380969130"/>
-      <w:r>
-        <w:t>Equipment</w:t>
-      </w:r>
-      <w:bookmarkEnd w:id="10"/>
-    </w:p>
-    <w:p/>
-    <w:p>
-      <w:r>
-        <w:t>TODO</w:t>
-      </w:r>
-    </w:p>
-    <w:p/>
-    <w:p>
-      <w:pPr>
-        <w:pStyle w:val="Heading1"/>
-      </w:pPr>
-      <w:bookmarkStart w:id="11" w:name="_Toc380969131"/>
-      <w:r>
-        <w:t>Mini Games</w:t>
-      </w:r>
-      <w:bookmarkEnd w:id="11"/>
-    </w:p>
-    <w:p/>
-    <w:p>
-      <w:r>
-        <w:lastRenderedPageBreak/>
-        <w:t>Although a series of mini games would be a nice addition to the game, they’re unnecessary, and a waste of resources while there are other more efficient uses of development time. Despite that, it should be possible to implement mini games further down the line.</w:t>
-      </w:r>
-    </w:p>
-    <w:p/>
-    <w:p/>
-    <w:p>
-      <w:pPr>
-        <w:pStyle w:val="Heading1"/>
-      </w:pPr>
-      <w:bookmarkStart w:id="12" w:name="_Toc380969132"/>
-      <w:r>
-        <w:t>Server Mechanics</w:t>
-      </w:r>
-      <w:bookmarkEnd w:id="12"/>
-    </w:p>
-    <w:p/>
-    <w:p>
-      <w:r>
-        <w:t>TODO</w:t>
-      </w:r>
-    </w:p>
-    <w:p/>
-    <w:p>
-      <w:r>
-        <w:t>What can a server do, and how does it do it?</w:t>
-      </w:r>
-    </w:p>
-    <w:p/>
-    <w:p>
-      <w:pPr>
-        <w:pStyle w:val="Heading1"/>
-      </w:pPr>
-      <w:bookmarkStart w:id="13" w:name="_Toc380969133"/>
-      <w:r>
-        <w:t>Server Structure</w:t>
-      </w:r>
-      <w:bookmarkEnd w:id="13"/>
-    </w:p>
-    <w:p>
-      <w:r>
-        <w:t>&lt;IMAGE LOST&gt;</w:t>
-      </w:r>
-    </w:p>
-    <w:p/>
-    <w:p>
-      <w:r>
-        <w:t>TODO</w:t>
-      </w:r>
-    </w:p>
-    <w:p/>
-    <w:p>
-      <w:pPr>
-        <w:pStyle w:val="Heading1"/>
-      </w:pPr>
-      <w:bookmarkStart w:id="14" w:name="_Toc380969134"/>
-      <w:r>
-        <w:t>Data Storage</w:t>
-      </w:r>
-      <w:bookmarkEnd w:id="14"/>
-    </w:p>
-    <w:p/>
-    <w:p>
-      <w:r>
-        <w:t>TODO</w:t>
-      </w:r>
-    </w:p>
-    <w:p/>
-    <w:p>
-      <w:pPr>
-        <w:pStyle w:val="Heading1"/>
-      </w:pPr>
-      <w:bookmarkStart w:id="15" w:name="_Toc380969135"/>
-      <w:r>
-        <w:t>User Accounts</w:t>
-      </w:r>
-      <w:bookmarkEnd w:id="15"/>
-    </w:p>
-    <w:p/>
-    <w:p>
-      <w:r>
-        <w:t>Each person who accesses a server must have their own user account. This allows players to keep track of their PCs, items, and other settings. This will also allow a server owner to whitelist or blacklist certain players, as well as other server specific options.</w:t>
-      </w:r>
-    </w:p>
-    <w:p/>
-    <w:p>
-      <w:r>
-        <w:t xml:space="preserve">Each user account will have a certain number of PC slots. </w:t>
-      </w:r>
-      <w:proofErr w:type="gramStart"/>
-      <w:r>
-        <w:t>The items, etc. that a character collects stays with that character when a user logs out.</w:t>
-      </w:r>
-      <w:proofErr w:type="gramEnd"/>
-    </w:p>
-    <w:p/>
-    <w:p>
-      <w:r>
-        <w:t>The accounts will be stored in a database.</w:t>
-      </w:r>
-    </w:p>
-    <w:p/>
-    <w:p>
-      <w:pPr>
-        <w:pStyle w:val="Heading1"/>
-      </w:pPr>
-      <w:bookmarkStart w:id="16" w:name="_Toc380969136"/>
-      <w:r>
-        <w:t>Scripting</w:t>
-      </w:r>
-      <w:bookmarkEnd w:id="16"/>
-    </w:p>
-    <w:p/>
-    <w:p>
-      <w:r>
-        <w:t>Servers can run custom scripts on the clients, but there needs to be a limit to this.</w:t>
-      </w:r>
-    </w:p>
-    <w:p/>
-    <w:p>
-      <w:pPr>
-        <w:pStyle w:val="Heading1"/>
-      </w:pPr>
-      <w:bookmarkStart w:id="17" w:name="_Toc380969137"/>
-      <w:r>
-        <w:t>Modding Support</w:t>
-      </w:r>
-      <w:bookmarkEnd w:id="17"/>
-    </w:p>
-    <w:p/>
-    <w:p>
-      <w:r>
-        <w:t>TODO</w:t>
-      </w:r>
-    </w:p>
-    <w:p/>
-    <w:p>
-      <w:pPr>
-        <w:pStyle w:val="Heading1"/>
-      </w:pPr>
-      <w:bookmarkStart w:id="18" w:name="_Toc380969138"/>
-      <w:r>
-        <w:t>Communication Protocols</w:t>
-      </w:r>
-      <w:bookmarkEnd w:id="18"/>
-    </w:p>
-    <w:p/>
-    <w:p>
-      <w:r>
-        <w:t>TODO</w:t>
-      </w:r>
-    </w:p>
-    <w:p>
-      <w:proofErr w:type="gramStart"/>
-      <w:r>
-        <w:t>TCP vs UDP?</w:t>
-      </w:r>
-      <w:proofErr w:type="gramEnd"/>
-    </w:p>
-    <w:p/>
-    <w:p>
-      <w:pPr>
-        <w:pStyle w:val="Heading1"/>
-      </w:pPr>
-      <w:bookmarkStart w:id="19" w:name="_Toc380969139"/>
-      <w:r>
-        <w:t>Client Mechanics</w:t>
-      </w:r>
-      <w:bookmarkEnd w:id="19"/>
-    </w:p>
-    <w:p/>
-    <w:p>
-      <w:r>
-        <w:t>TODO</w:t>
-      </w:r>
-    </w:p>
-    <w:p/>
-    <w:p>
-      <w:r>
-        <w:t>Available options, how to connect to a server.</w:t>
-      </w:r>
-    </w:p>
-    <w:p/>
-    <w:p>
-      <w:pPr>
-        <w:pStyle w:val="Heading1"/>
-      </w:pPr>
-      <w:bookmarkStart w:id="20" w:name="_Toc380969140"/>
-      <w:r>
-        <w:t>Client Structure</w:t>
-      </w:r>
-      <w:bookmarkEnd w:id="20"/>
-    </w:p>
-    <w:p/>
-    <w:p>
-      <w:r>
-        <w:lastRenderedPageBreak/>
-        <w:t>TODO</w:t>
-      </w:r>
-    </w:p>
-    <w:p/>
-    <w:p>
-      <w:pPr>
-        <w:pStyle w:val="Heading1"/>
-      </w:pPr>
-      <w:bookmarkStart w:id="21" w:name="_Toc380969141"/>
-      <w:r>
-        <w:t>Platforms</w:t>
-      </w:r>
-      <w:bookmarkEnd w:id="21"/>
-    </w:p>
-    <w:p/>
-    <w:p>
-      <w:r>
-        <w:t>At this stage, due to a limited scope and budget, this game will only be available on PC.</w:t>
-      </w:r>
-    </w:p>
-    <w:p/>
-    <w:p>
-      <w:pPr>
-        <w:pStyle w:val="Heading1"/>
-      </w:pPr>
-      <w:bookmarkStart w:id="22" w:name="_Toc380969142"/>
-      <w:r>
-        <w:t>Game Controls</w:t>
-      </w:r>
-      <w:bookmarkEnd w:id="22"/>
-    </w:p>
-    <w:p/>
-    <w:p>
-      <w:r>
-        <w:t xml:space="preserve">This game will have </w:t>
-      </w:r>
-      <w:proofErr w:type="gramStart"/>
-      <w:r>
-        <w:t>both keyboard</w:t>
-      </w:r>
-      <w:proofErr w:type="gramEnd"/>
-      <w:r>
-        <w:t xml:space="preserve"> &amp; mouse support, as well as generic controller support.</w:t>
-      </w:r>
-    </w:p>
-    <w:p/>
-    <w:p>
-      <w:r>
-        <w:t>TODO</w:t>
-      </w:r>
-    </w:p>
-    <w:p/>
-    <w:p>
-      <w:proofErr w:type="gramStart"/>
-      <w:r>
-        <w:t>navigate</w:t>
-      </w:r>
-      <w:proofErr w:type="gramEnd"/>
-      <w:r>
-        <w:t xml:space="preserve"> through menus, move, select, etc.</w:t>
-      </w:r>
-    </w:p>
-    <w:p/>
-    <w:p>
-      <w:pPr>
-        <w:pStyle w:val="Heading1"/>
-      </w:pPr>
-      <w:bookmarkStart w:id="23" w:name="_Toc380969143"/>
-      <w:r>
-        <w:t>The Game Map</w:t>
-      </w:r>
-      <w:bookmarkEnd w:id="23"/>
-    </w:p>
-    <w:p/>
-    <w:p>
-      <w:r>
-        <w:t>This section outlines the game’s map system. This system utilizes pagination to create a theoretically infinite game map, as well as supporting multiple tilesets in the same map. The goal of this design is to create a system with as much flexibility as possible, and simply enforcing a more rigid approach higher in the tool chain.</w:t>
-      </w:r>
-    </w:p>
-    <w:p/>
-    <w:p>
-      <w:pPr>
-        <w:pStyle w:val="Heading2"/>
-      </w:pPr>
-      <w:bookmarkStart w:id="24" w:name="_Toc380969144"/>
-      <w:r>
-        <w:t>Tile</w:t>
-      </w:r>
-      <w:bookmarkEnd w:id="24"/>
-    </w:p>
-    <w:p/>
-    <w:p>
-      <w:r>
-        <w:t>The Tile class is the basic unit of the map system, and is explicitly a POD (plain old data) structure. A tile has these members:</w:t>
-      </w:r>
-    </w:p>
-    <w:p/>
-    <w:p>
-      <w:r>
-        <w:t>X Position</w:t>
-      </w:r>
-    </w:p>
-    <w:p>
-      <w:r>
-        <w:t>Y Position</w:t>
-      </w:r>
-    </w:p>
-    <w:p>
-      <w:r>
-        <w:t>Depth</w:t>
-      </w:r>
-    </w:p>
-    <w:p>
-      <w:r>
-        <w:t>Width</w:t>
-      </w:r>
-    </w:p>
-    <w:p>
-      <w:r>
-        <w:t>Height</w:t>
-      </w:r>
-    </w:p>
-    <w:p>
-      <w:r>
-        <w:t>Tile Index</w:t>
-      </w:r>
-    </w:p>
-    <w:p/>
-    <w:p>
-      <w:r>
-        <w:t>The tile’s X and Y positions are relative to their container region’s location. A tile’s depth allows multiple tiles to be drawn at the same location, and in the correct order; tiles with lower depths (including below zero) are drawn first. If a new tile has the same X position, Y position and depth as an existing tile, the old tile is overwritten.</w:t>
-      </w:r>
-    </w:p>
-    <w:p/>
-    <w:p>
-      <w:r>
-        <w:t>The width and height members indicate the graphical size of the tile (not actually used when drawing), while the tile index is the specific tile for the sheet manager to draw. A negative value here is considered an error message.</w:t>
-      </w:r>
-    </w:p>
-    <w:p/>
-    <w:p>
-      <w:pPr>
-        <w:pStyle w:val="Heading2"/>
-      </w:pPr>
-      <w:bookmarkStart w:id="25" w:name="_Toc380969145"/>
-      <w:r>
-        <w:t>Region</w:t>
+      <w:bookmarkStart w:id="25" w:name="_Toc380971606"/>
+      <w:r>
+        <w:t>TODO List</w:t>
       </w:r>
       <w:bookmarkEnd w:id="25"/>
     </w:p>
     <w:p/>
     <w:p>
-      <w:r>
-        <w:t>The region class has these members:</w:t>
-      </w:r>
-    </w:p>
-    <w:p/>
-    <w:p>
-      <w:r>
-        <w:t>X Position</w:t>
-      </w:r>
-    </w:p>
-    <w:p>
-      <w:r>
-        <w:t>Y Position</w:t>
-      </w:r>
-    </w:p>
-    <w:p>
-      <w:r>
-        <w:t>Width</w:t>
-      </w:r>
-    </w:p>
-    <w:p>
-      <w:r>
-        <w:t>Height</w:t>
-      </w:r>
-    </w:p>
-    <w:p>
-      <w:r>
-        <w:t>Tile Container</w:t>
-      </w:r>
-    </w:p>
-    <w:p/>
-    <w:p>
-      <w:r>
-        <w:lastRenderedPageBreak/>
-        <w:t xml:space="preserve">Each region in a certain map must have the same width and height, and </w:t>
-      </w:r>
-      <w:proofErr w:type="gramStart"/>
-      <w:r>
-        <w:t>it’s</w:t>
-      </w:r>
-      <w:proofErr w:type="gramEnd"/>
-      <w:r>
-        <w:t xml:space="preserve"> X and Y positions must be multiples of those width and height values, respectfully. The outcome of this restriction is a theoretically infinite grid of region objects.</w:t>
-      </w:r>
-    </w:p>
-    <w:p/>
-    <w:p>
-      <w:r>
-        <w:t xml:space="preserve">Each region holds a set of tiles corresponding to the region’s bounds. The tiles’ X and Y positions are relative to the regions’, so moving the region will move the tiles as well. A region object is created or loaded when a tile is place in </w:t>
-      </w:r>
-      <w:proofErr w:type="spellStart"/>
-      <w:proofErr w:type="gramStart"/>
-      <w:r>
-        <w:t>it’s</w:t>
-      </w:r>
-      <w:proofErr w:type="spellEnd"/>
-      <w:proofErr w:type="gramEnd"/>
-      <w:r>
-        <w:t xml:space="preserve"> bounds; similarly, if a region has no tiles it should be deleted or removed from memory.</w:t>
-      </w:r>
-    </w:p>
-    <w:p/>
-    <w:p>
-      <w:r>
-        <w:t>The exact width and height of a region has no significant impact, other than loading or transmission costs. The width and height of a map can be adjusted as needed.</w:t>
-      </w:r>
-    </w:p>
-    <w:p/>
-    <w:p>
-      <w:pPr>
-        <w:pStyle w:val="Heading2"/>
-      </w:pPr>
-      <w:bookmarkStart w:id="26" w:name="_Toc380969146"/>
-      <w:r>
-        <w:t>Region Pager</w:t>
-      </w:r>
-      <w:bookmarkEnd w:id="26"/>
-    </w:p>
-    <w:p/>
-    <w:p>
-      <w:r>
-        <w:t>The region pager class has these members:</w:t>
-      </w:r>
-    </w:p>
-    <w:p/>
-    <w:p>
-      <w:r>
-        <w:t>Region Width</w:t>
-      </w:r>
-    </w:p>
-    <w:p>
-      <w:r>
-        <w:t>Region Height</w:t>
-      </w:r>
-    </w:p>
-    <w:p>
-      <w:r>
-        <w:t xml:space="preserve">On New </w:t>
-      </w:r>
-      <w:proofErr w:type="spellStart"/>
-      <w:r>
-        <w:t>Callback</w:t>
-      </w:r>
-      <w:proofErr w:type="spellEnd"/>
-    </w:p>
-    <w:p>
-      <w:r>
-        <w:t xml:space="preserve">On Delete </w:t>
-      </w:r>
-      <w:proofErr w:type="spellStart"/>
-      <w:r>
-        <w:t>Callback</w:t>
-      </w:r>
-      <w:proofErr w:type="spellEnd"/>
-    </w:p>
-    <w:p>
-      <w:r>
-        <w:t>Region Container</w:t>
-      </w:r>
-    </w:p>
-    <w:p/>
-    <w:p>
-      <w:r>
-        <w:t xml:space="preserve">The Region Pager class holds a series of region objects, as well as creating and deleting them as needed. Every region theoretically exists at any time, so if a non-existent region object is </w:t>
-      </w:r>
-      <w:proofErr w:type="gramStart"/>
-      <w:r>
-        <w:t>requested,</w:t>
-      </w:r>
-      <w:proofErr w:type="gramEnd"/>
-      <w:r>
-        <w:t xml:space="preserve"> it is created and then returned. This class also has the </w:t>
-      </w:r>
-      <w:proofErr w:type="gramStart"/>
-      <w:r>
-        <w:t>Prune(</w:t>
-      </w:r>
-      <w:proofErr w:type="gramEnd"/>
-      <w:r>
-        <w:t xml:space="preserve">) method, which removes all regions out of bounds from memory, and the </w:t>
-      </w:r>
-      <w:proofErr w:type="spellStart"/>
-      <w:r>
-        <w:t>DrawTo</w:t>
-      </w:r>
-      <w:proofErr w:type="spellEnd"/>
-      <w:r>
-        <w:t xml:space="preserve"> method, which takes (among other things) the sheet manager for the map.</w:t>
-      </w:r>
-    </w:p>
-    <w:p/>
-    <w:p>
-      <w:r>
-        <w:t>The width and height members must be set before the pager is used, and must not be changed while it still has regions loaded. These are used to create region objects as needed.</w:t>
-      </w:r>
-    </w:p>
-    <w:p/>
-    <w:p>
-      <w:r>
-        <w:t xml:space="preserve">Each pager can also have two different </w:t>
-      </w:r>
-      <w:proofErr w:type="spellStart"/>
-      <w:r>
-        <w:t>callbacks</w:t>
-      </w:r>
-      <w:proofErr w:type="spellEnd"/>
-      <w:r>
-        <w:t xml:space="preserve"> set: “on new” and “on delete”. If either of these are set (that is, not null) then each region object’s address is passed to these after it is created or before it is destroyed, respectfully. The </w:t>
-      </w:r>
-      <w:proofErr w:type="spellStart"/>
-      <w:r>
-        <w:t>callbacks</w:t>
-      </w:r>
-      <w:proofErr w:type="spellEnd"/>
-      <w:r>
-        <w:t xml:space="preserve"> are intended to be used for domain specific processes, such as loading or saving data, or even requesting data from a remote server.</w:t>
-      </w:r>
-    </w:p>
-    <w:p/>
-    <w:p>
-      <w:pPr>
-        <w:pStyle w:val="Heading2"/>
-      </w:pPr>
-      <w:bookmarkStart w:id="27" w:name="_Toc380969147"/>
-      <w:r>
-        <w:t>Tile Sheet</w:t>
-      </w:r>
-      <w:bookmarkEnd w:id="27"/>
-    </w:p>
-    <w:p/>
-    <w:p>
-      <w:r>
-        <w:t>A tileset is a series of tile graphics stored in a single file. The tile sheet class loads a tile set into memory, and provides utilities for drawing them to the screen. The tile sheet class has these members:</w:t>
-      </w:r>
-    </w:p>
-    <w:p/>
-    <w:p>
-      <w:r>
-        <w:t>Image</w:t>
-      </w:r>
-    </w:p>
-    <w:p>
-      <w:r>
-        <w:t>X Count</w:t>
-      </w:r>
-    </w:p>
-    <w:p>
-      <w:r>
-        <w:t>Y Count</w:t>
-      </w:r>
-    </w:p>
-    <w:p>
-      <w:r>
-        <w:t>Total Count</w:t>
-      </w:r>
-    </w:p>
-    <w:p>
-      <w:r>
-        <w:t>Begin</w:t>
-      </w:r>
-    </w:p>
-    <w:p>
-      <w:r>
-        <w:t>End</w:t>
-      </w:r>
-    </w:p>
-    <w:p/>
-    <w:p>
-      <w:r>
-        <w:t>The Image class is utilized heavily here by storing the graphical data and the tile size. Any file loaded into a sheet object must have all tile images arranged in a grid pattern, and they must all have the same width and height. The width and height must be provided when the file is loaded.</w:t>
-      </w:r>
-    </w:p>
-    <w:p/>
-    <w:p>
-      <w:r>
-        <w:lastRenderedPageBreak/>
-        <w:t>The X and Y counts are the number of tiles along the X and Y axis of the sheet’s image, and the total count is the number of tiles in the whole sheet (which is equal to the product of the X and Y counts).</w:t>
-      </w:r>
-    </w:p>
-    <w:p/>
-    <w:p>
-      <w:r>
-        <w:t xml:space="preserve">Begin is the index of the first tile on the sheet (default is zero), and end is the index after the last tile (defaults to the value of total count). These indicate the range of the tiles, and are mostly used by the sheet manager. They are also used by the </w:t>
-      </w:r>
-      <w:proofErr w:type="spellStart"/>
-      <w:proofErr w:type="gramStart"/>
-      <w:r>
-        <w:t>InRange</w:t>
-      </w:r>
-      <w:proofErr w:type="spellEnd"/>
-      <w:r>
-        <w:t>(</w:t>
-      </w:r>
-      <w:proofErr w:type="gramEnd"/>
-      <w:r>
-        <w:t>) method, which checks to see if a certain tile is in that sheet.</w:t>
-      </w:r>
-    </w:p>
-    <w:p/>
-    <w:p>
-      <w:pPr>
-        <w:pStyle w:val="Heading2"/>
-      </w:pPr>
-      <w:bookmarkStart w:id="28" w:name="_Toc380969148"/>
-      <w:r>
-        <w:t>Tile Sheet Manager</w:t>
-      </w:r>
-      <w:bookmarkEnd w:id="28"/>
-    </w:p>
-    <w:p/>
-    <w:p>
-      <w:r>
-        <w:t>This class has these members:</w:t>
-      </w:r>
-    </w:p>
-    <w:p/>
-    <w:p>
-      <w:r>
-        <w:t>Tile Sheet Container</w:t>
-      </w:r>
-    </w:p>
-    <w:p>
-      <w:r>
-        <w:t>Range End</w:t>
-      </w:r>
-    </w:p>
-    <w:p/>
-    <w:p>
-      <w:r>
-        <w:t>This class is a wrapper around a key-value container, using strings as the keys. Given a specific tile index, this class will draw the correct tile from the loaded sheets, or it throws an error.</w:t>
-      </w:r>
-    </w:p>
-    <w:p/>
-    <w:p>
-      <w:r>
-        <w:t>Also, this class keeps track of the end of the sheet’s ranges.</w:t>
-      </w:r>
-    </w:p>
-    <w:p/>
-    <w:p>
-      <w:r>
-        <w:t>TODO</w:t>
-      </w:r>
-    </w:p>
-    <w:p/>
-    <w:p>
-      <w:pPr>
-        <w:pStyle w:val="Heading1"/>
-      </w:pPr>
-      <w:bookmarkStart w:id="29" w:name="_Toc380969149"/>
-      <w:r>
-        <w:t>Map File Format</w:t>
-      </w:r>
-      <w:bookmarkEnd w:id="29"/>
-    </w:p>
-    <w:p/>
-    <w:p>
-      <w:r>
-        <w:t>TODO</w:t>
-      </w:r>
-    </w:p>
-    <w:p/>
-    <w:p>
-      <w:pPr>
-        <w:pStyle w:val="Heading1"/>
-      </w:pPr>
-      <w:bookmarkStart w:id="30" w:name="_Toc380969150"/>
-      <w:r>
-        <w:t>TODO List</w:t>
-      </w:r>
-      <w:bookmarkEnd w:id="30"/>
-    </w:p>
-    <w:p/>
-    <w:p>
-      <w:r>
+      <w:pPr>
+        <w:rPr>
+          <w:i/>
+        </w:rPr>
+      </w:pPr>
+      <w:r>
+        <w:rPr>
+          <w:i/>
+        </w:rPr>
         <w:t>Clean up this document</w:t>
       </w:r>
     </w:p>
     <w:p>
-      <w:r>
+      <w:pPr>
+        <w:rPr>
+          <w:i/>
+        </w:rPr>
+      </w:pPr>
+      <w:r>
+        <w:rPr>
+          <w:i/>
+        </w:rPr>
         <w:t>Page breaks</w:t>
       </w:r>
     </w:p>
     <w:p>
-      <w:r>
+      <w:pPr>
+        <w:rPr>
+          <w:i/>
+        </w:rPr>
+      </w:pPr>
+      <w:r>
+        <w:rPr>
+          <w:i/>
+        </w:rPr>
         <w:t>Separate the deprecated map doc</w:t>
       </w:r>
     </w:p>
     <w:p>
-      <w:r>
+      <w:pPr>
+        <w:rPr>
+          <w:i/>
+        </w:rPr>
+      </w:pPr>
+      <w:r>
+        <w:rPr>
+          <w:i/>
+        </w:rPr>
         <w:t>Add more</w:t>
       </w:r>
-      <w:bookmarkStart w:id="31" w:name="_GoBack"/>
-      <w:bookmarkEnd w:id="31"/>
     </w:p>
     <w:sectPr>
       <w:pgSz w:w="11906" w:h="16838"/>
@@ -4162,7 +4110,7 @@
 </file>
 
 <file path=customXml/itemProps1.xml><?xml version="1.0" encoding="utf-8"?>
-<ds:datastoreItem xmlns:ds="http://schemas.openxmlformats.org/officeDocument/2006/customXml" ds:itemID="{584E81E3-788E-4A8C-A64B-CBEDDE46D459}">
+<ds:datastoreItem xmlns:ds="http://schemas.openxmlformats.org/officeDocument/2006/customXml" ds:itemID="{328B43CB-1A45-499A-97A1-1803DB4A68C0}">
   <ds:schemaRefs>
     <ds:schemaRef ds:uri="http://schemas.openxmlformats.org/officeDocument/2006/bibliography"/>
   </ds:schemaRefs>

--- a/technical doc.docx
+++ b/technical doc.docx
@@ -63,7 +63,7 @@
         <w:rPr>
           <w:noProof/>
         </w:rPr>
-        <w:instrText xml:space="preserve"> PAGEREF _Toc380971582 \h </w:instrText>
+        <w:instrText xml:space="preserve"> PAGEREF _Toc382696678 \h </w:instrText>
       </w:r>
       <w:r>
         <w:rPr>
@@ -122,7 +122,7 @@
         <w:rPr>
           <w:noProof/>
         </w:rPr>
-        <w:instrText xml:space="preserve"> PAGEREF _Toc380971583 \h </w:instrText>
+        <w:instrText xml:space="preserve"> PAGEREF _Toc382696679 \h </w:instrText>
       </w:r>
       <w:r>
         <w:rPr>
@@ -181,7 +181,125 @@
         <w:rPr>
           <w:noProof/>
         </w:rPr>
-        <w:instrText xml:space="preserve"> PAGEREF _Toc380971584 \h </w:instrText>
+        <w:instrText xml:space="preserve"> PAGEREF _Toc382696680 \h </w:instrText>
+      </w:r>
+      <w:r>
+        <w:rPr>
+          <w:noProof/>
+        </w:rPr>
+      </w:r>
+      <w:r>
+        <w:rPr>
+          <w:noProof/>
+        </w:rPr>
+        <w:fldChar w:fldCharType="separate"/>
+      </w:r>
+      <w:r>
+        <w:rPr>
+          <w:noProof/>
+        </w:rPr>
+        <w:t>2</w:t>
+      </w:r>
+      <w:r>
+        <w:rPr>
+          <w:noProof/>
+        </w:rPr>
+        <w:fldChar w:fldCharType="end"/>
+      </w:r>
+    </w:p>
+    <w:p>
+      <w:pPr>
+        <w:pStyle w:val="TOC2"/>
+        <w:tabs>
+          <w:tab w:val="right" w:leader="dot" w:pos="9016"/>
+        </w:tabs>
+        <w:rPr>
+          <w:rFonts w:asciiTheme="minorHAnsi" w:hAnsiTheme="minorHAnsi"/>
+          <w:noProof/>
+        </w:rPr>
+      </w:pPr>
+      <w:r>
+        <w:rPr>
+          <w:noProof/>
+        </w:rPr>
+        <w:t>Combat Portals</w:t>
+      </w:r>
+      <w:r>
+        <w:rPr>
+          <w:noProof/>
+        </w:rPr>
+        <w:tab/>
+      </w:r>
+      <w:r>
+        <w:rPr>
+          <w:noProof/>
+        </w:rPr>
+        <w:fldChar w:fldCharType="begin"/>
+      </w:r>
+      <w:r>
+        <w:rPr>
+          <w:noProof/>
+        </w:rPr>
+        <w:instrText xml:space="preserve"> PAGEREF _Toc382696681 \h </w:instrText>
+      </w:r>
+      <w:r>
+        <w:rPr>
+          <w:noProof/>
+        </w:rPr>
+      </w:r>
+      <w:r>
+        <w:rPr>
+          <w:noProof/>
+        </w:rPr>
+        <w:fldChar w:fldCharType="separate"/>
+      </w:r>
+      <w:r>
+        <w:rPr>
+          <w:noProof/>
+        </w:rPr>
+        <w:t>2</w:t>
+      </w:r>
+      <w:r>
+        <w:rPr>
+          <w:noProof/>
+        </w:rPr>
+        <w:fldChar w:fldCharType="end"/>
+      </w:r>
+    </w:p>
+    <w:p>
+      <w:pPr>
+        <w:pStyle w:val="TOC2"/>
+        <w:tabs>
+          <w:tab w:val="right" w:leader="dot" w:pos="9016"/>
+        </w:tabs>
+        <w:rPr>
+          <w:rFonts w:asciiTheme="minorHAnsi" w:hAnsiTheme="minorHAnsi"/>
+          <w:noProof/>
+        </w:rPr>
+      </w:pPr>
+      <w:r>
+        <w:rPr>
+          <w:noProof/>
+        </w:rPr>
+        <w:t>Permadeath</w:t>
+      </w:r>
+      <w:r>
+        <w:rPr>
+          <w:noProof/>
+        </w:rPr>
+        <w:tab/>
+      </w:r>
+      <w:r>
+        <w:rPr>
+          <w:noProof/>
+        </w:rPr>
+        <w:fldChar w:fldCharType="begin"/>
+      </w:r>
+      <w:r>
+        <w:rPr>
+          <w:noProof/>
+        </w:rPr>
+        <w:instrText xml:space="preserve"> PAGEREF _Toc382696682 \h </w:instrText>
       </w:r>
       <w:r>
         <w:rPr>
@@ -222,7 +340,7 @@
         <w:rPr>
           <w:noProof/>
         </w:rPr>
-        <w:t>Movement</w:t>
+        <w:t>Player Character</w:t>
       </w:r>
       <w:r>
         <w:rPr>
@@ -240,7 +358,7 @@
         <w:rPr>
           <w:noProof/>
         </w:rPr>
-        <w:instrText xml:space="preserve"> PAGEREF _Toc380971585 \h </w:instrText>
+        <w:instrText xml:space="preserve"> PAGEREF _Toc382696683 \h </w:instrText>
       </w:r>
       <w:r>
         <w:rPr>
@@ -258,6 +376,65 @@
           <w:noProof/>
         </w:rPr>
         <w:t>2</w:t>
+      </w:r>
+      <w:r>
+        <w:rPr>
+          <w:noProof/>
+        </w:rPr>
+        <w:fldChar w:fldCharType="end"/>
+      </w:r>
+    </w:p>
+    <w:p>
+      <w:pPr>
+        <w:pStyle w:val="TOC2"/>
+        <w:tabs>
+          <w:tab w:val="right" w:leader="dot" w:pos="9016"/>
+        </w:tabs>
+        <w:rPr>
+          <w:rFonts w:asciiTheme="minorHAnsi" w:hAnsiTheme="minorHAnsi"/>
+          <w:noProof/>
+        </w:rPr>
+      </w:pPr>
+      <w:r>
+        <w:rPr>
+          <w:noProof/>
+        </w:rPr>
+        <w:t>Player Character Statistics</w:t>
+      </w:r>
+      <w:r>
+        <w:rPr>
+          <w:noProof/>
+        </w:rPr>
+        <w:tab/>
+      </w:r>
+      <w:r>
+        <w:rPr>
+          <w:noProof/>
+        </w:rPr>
+        <w:fldChar w:fldCharType="begin"/>
+      </w:r>
+      <w:r>
+        <w:rPr>
+          <w:noProof/>
+        </w:rPr>
+        <w:instrText xml:space="preserve"> PAGEREF _Toc382696684 \h </w:instrText>
+      </w:r>
+      <w:r>
+        <w:rPr>
+          <w:noProof/>
+        </w:rPr>
+      </w:r>
+      <w:r>
+        <w:rPr>
+          <w:noProof/>
+        </w:rPr>
+        <w:fldChar w:fldCharType="separate"/>
+      </w:r>
+      <w:r>
+        <w:rPr>
+          <w:noProof/>
+        </w:rPr>
+        <w:t>3</w:t>
       </w:r>
       <w:r>
         <w:rPr>
@@ -281,7 +458,7 @@
         <w:rPr>
           <w:noProof/>
         </w:rPr>
-        <w:t>Combat Portals</w:t>
+        <w:t>Items</w:t>
       </w:r>
       <w:r>
         <w:rPr>
@@ -299,7 +476,7 @@
         <w:rPr>
           <w:noProof/>
         </w:rPr>
-        <w:instrText xml:space="preserve"> PAGEREF _Toc380971586 \h </w:instrText>
+        <w:instrText xml:space="preserve"> PAGEREF _Toc382696685 \h </w:instrText>
       </w:r>
       <w:r>
         <w:rPr>
@@ -316,7 +493,7 @@
         <w:rPr>
           <w:noProof/>
         </w:rPr>
-        <w:t>2</w:t>
+        <w:t>3</w:t>
       </w:r>
       <w:r>
         <w:rPr>
@@ -340,7 +517,7 @@
         <w:rPr>
           <w:noProof/>
         </w:rPr>
-        <w:t>Combat</w:t>
+        <w:t>Equipment</w:t>
       </w:r>
       <w:r>
         <w:rPr>
@@ -358,7 +535,7 @@
         <w:rPr>
           <w:noProof/>
         </w:rPr>
-        <w:instrText xml:space="preserve"> PAGEREF _Toc380971587 \h </w:instrText>
+        <w:instrText xml:space="preserve"> PAGEREF _Toc382696686 \h </w:instrText>
       </w:r>
       <w:r>
         <w:rPr>
@@ -375,7 +552,7 @@
         <w:rPr>
           <w:noProof/>
         </w:rPr>
-        <w:t>2</w:t>
+        <w:t>3</w:t>
       </w:r>
       <w:r>
         <w:rPr>
@@ -399,7 +576,7 @@
         <w:rPr>
           <w:noProof/>
         </w:rPr>
-        <w:t>Permadeath</w:t>
+        <w:t>Server Mechanics</w:t>
       </w:r>
       <w:r>
         <w:rPr>
@@ -417,7 +594,7 @@
         <w:rPr>
           <w:noProof/>
         </w:rPr>
-        <w:instrText xml:space="preserve"> PAGEREF _Toc380971588 \h </w:instrText>
+        <w:instrText xml:space="preserve"> PAGEREF _Toc382696687 \h </w:instrText>
       </w:r>
       <w:r>
         <w:rPr>
@@ -458,7 +635,7 @@
         <w:rPr>
           <w:noProof/>
         </w:rPr>
-        <w:t>Player Character</w:t>
+        <w:t>Server Structure</w:t>
       </w:r>
       <w:r>
         <w:rPr>
@@ -476,7 +653,7 @@
         <w:rPr>
           <w:noProof/>
         </w:rPr>
-        <w:instrText xml:space="preserve"> PAGEREF _Toc380971589 \h </w:instrText>
+        <w:instrText xml:space="preserve"> PAGEREF _Toc382696688 \h </w:instrText>
       </w:r>
       <w:r>
         <w:rPr>
@@ -517,7 +694,7 @@
         <w:rPr>
           <w:noProof/>
         </w:rPr>
-        <w:t>Player Character Statistics</w:t>
+        <w:t>Data Storage</w:t>
       </w:r>
       <w:r>
         <w:rPr>
@@ -535,7 +712,7 @@
         <w:rPr>
           <w:noProof/>
         </w:rPr>
-        <w:instrText xml:space="preserve"> PAGEREF _Toc380971590 \h </w:instrText>
+        <w:instrText xml:space="preserve"> PAGEREF _Toc382696689 \h </w:instrText>
       </w:r>
       <w:r>
         <w:rPr>
@@ -576,7 +753,7 @@
         <w:rPr>
           <w:noProof/>
         </w:rPr>
-        <w:t>Items</w:t>
+        <w:t>User Accounts</w:t>
       </w:r>
       <w:r>
         <w:rPr>
@@ -594,7 +771,7 @@
         <w:rPr>
           <w:noProof/>
         </w:rPr>
-        <w:instrText xml:space="preserve"> PAGEREF _Toc380971591 \h </w:instrText>
+        <w:instrText xml:space="preserve"> PAGEREF _Toc382696690 \h </w:instrText>
       </w:r>
       <w:r>
         <w:rPr>
@@ -611,7 +788,7 @@
         <w:rPr>
           <w:noProof/>
         </w:rPr>
-        <w:t>4</w:t>
+        <w:t>3</w:t>
       </w:r>
       <w:r>
         <w:rPr>
@@ -635,7 +812,7 @@
         <w:rPr>
           <w:noProof/>
         </w:rPr>
-        <w:t>Equipment</w:t>
+        <w:t>Scripting</w:t>
       </w:r>
       <w:r>
         <w:rPr>
@@ -653,7 +830,7 @@
         <w:rPr>
           <w:noProof/>
         </w:rPr>
-        <w:instrText xml:space="preserve"> PAGEREF _Toc380971592 \h </w:instrText>
+        <w:instrText xml:space="preserve"> PAGEREF _Toc382696691 \h </w:instrText>
       </w:r>
       <w:r>
         <w:rPr>
@@ -694,7 +871,7 @@
         <w:rPr>
           <w:noProof/>
         </w:rPr>
-        <w:t>Mini Games</w:t>
+        <w:t>Modding Support</w:t>
       </w:r>
       <w:r>
         <w:rPr>
@@ -712,7 +889,7 @@
         <w:rPr>
           <w:noProof/>
         </w:rPr>
-        <w:instrText xml:space="preserve"> PAGEREF _Toc380971593 \h </w:instrText>
+        <w:instrText xml:space="preserve"> PAGEREF _Toc382696692 \h </w:instrText>
       </w:r>
       <w:r>
         <w:rPr>
@@ -753,7 +930,7 @@
         <w:rPr>
           <w:noProof/>
         </w:rPr>
-        <w:t>Server Mechanics</w:t>
+        <w:t>Communication Protocols</w:t>
       </w:r>
       <w:r>
         <w:rPr>
@@ -771,7 +948,7 @@
         <w:rPr>
           <w:noProof/>
         </w:rPr>
-        <w:instrText xml:space="preserve"> PAGEREF _Toc380971594 \h </w:instrText>
+        <w:instrText xml:space="preserve"> PAGEREF _Toc382696693 \h </w:instrText>
       </w:r>
       <w:r>
         <w:rPr>
@@ -812,7 +989,7 @@
         <w:rPr>
           <w:noProof/>
         </w:rPr>
-        <w:t>Server Structure</w:t>
+        <w:t>Client Mechanics</w:t>
       </w:r>
       <w:r>
         <w:rPr>
@@ -830,7 +1007,7 @@
         <w:rPr>
           <w:noProof/>
         </w:rPr>
-        <w:instrText xml:space="preserve"> PAGEREF _Toc380971595 \h </w:instrText>
+        <w:instrText xml:space="preserve"> PAGEREF _Toc382696694 \h </w:instrText>
       </w:r>
       <w:r>
         <w:rPr>
@@ -871,7 +1048,7 @@
         <w:rPr>
           <w:noProof/>
         </w:rPr>
-        <w:t>Data Storage</w:t>
+        <w:t>Client Structure</w:t>
       </w:r>
       <w:r>
         <w:rPr>
@@ -889,7 +1066,7 @@
         <w:rPr>
           <w:noProof/>
         </w:rPr>
-        <w:instrText xml:space="preserve"> PAGEREF _Toc380971596 \h </w:instrText>
+        <w:instrText xml:space="preserve"> PAGEREF _Toc382696695 \h </w:instrText>
       </w:r>
       <w:r>
         <w:rPr>
@@ -930,7 +1107,7 @@
         <w:rPr>
           <w:noProof/>
         </w:rPr>
-        <w:t>User Accounts</w:t>
+        <w:t>Platforms</w:t>
       </w:r>
       <w:r>
         <w:rPr>
@@ -948,7 +1125,7 @@
         <w:rPr>
           <w:noProof/>
         </w:rPr>
-        <w:instrText xml:space="preserve"> PAGEREF _Toc380971597 \h </w:instrText>
+        <w:instrText xml:space="preserve"> PAGEREF _Toc382696696 \h </w:instrText>
       </w:r>
       <w:r>
         <w:rPr>
@@ -989,7 +1166,7 @@
         <w:rPr>
           <w:noProof/>
         </w:rPr>
-        <w:t>Scripting</w:t>
+        <w:t>Game Controls</w:t>
       </w:r>
       <w:r>
         <w:rPr>
@@ -1007,7 +1184,7 @@
         <w:rPr>
           <w:noProof/>
         </w:rPr>
-        <w:instrText xml:space="preserve"> PAGEREF _Toc380971598 \h </w:instrText>
+        <w:instrText xml:space="preserve"> PAGEREF _Toc382696697 \h </w:instrText>
       </w:r>
       <w:r>
         <w:rPr>
@@ -1048,7 +1225,7 @@
         <w:rPr>
           <w:noProof/>
         </w:rPr>
-        <w:t>Modding Support</w:t>
+        <w:t>Map System</w:t>
       </w:r>
       <w:r>
         <w:rPr>
@@ -1066,7 +1243,7 @@
         <w:rPr>
           <w:noProof/>
         </w:rPr>
-        <w:instrText xml:space="preserve"> PAGEREF _Toc380971599 \h </w:instrText>
+        <w:instrText xml:space="preserve"> PAGEREF _Toc382696698 \h </w:instrText>
       </w:r>
       <w:r>
         <w:rPr>
@@ -1107,7 +1284,7 @@
         <w:rPr>
           <w:noProof/>
         </w:rPr>
-        <w:t>Communication Protocols</w:t>
+        <w:t>TODO List</w:t>
       </w:r>
       <w:r>
         <w:rPr>
@@ -1125,7 +1302,7 @@
         <w:rPr>
           <w:noProof/>
         </w:rPr>
-        <w:instrText xml:space="preserve"> PAGEREF _Toc380971600 \h </w:instrText>
+        <w:instrText xml:space="preserve"> PAGEREF _Toc382696699 \h </w:instrText>
       </w:r>
       <w:r>
         <w:rPr>
@@ -1142,7 +1319,7 @@
         <w:rPr>
           <w:noProof/>
         </w:rPr>
-        <w:t>5</w:t>
+        <w:t>4</w:t>
       </w:r>
       <w:r>
         <w:rPr>
@@ -1152,366 +1329,12 @@
       </w:r>
     </w:p>
     <w:p>
-      <w:pPr>
-        <w:pStyle w:val="TOC1"/>
-        <w:tabs>
-          <w:tab w:val="right" w:leader="dot" w:pos="9016"/>
-        </w:tabs>
-        <w:rPr>
-          <w:rFonts w:asciiTheme="minorHAnsi" w:hAnsiTheme="minorHAnsi"/>
-          <w:noProof/>
-        </w:rPr>
-      </w:pPr>
-      <w:r>
-        <w:rPr>
-          <w:noProof/>
-        </w:rPr>
-        <w:t>Client Mechanics</w:t>
-      </w:r>
-      <w:r>
-        <w:rPr>
-          <w:noProof/>
-        </w:rPr>
-        <w:tab/>
-      </w:r>
-      <w:r>
-        <w:rPr>
-          <w:noProof/>
-        </w:rPr>
-        <w:fldChar w:fldCharType="begin"/>
-      </w:r>
-      <w:r>
-        <w:rPr>
-          <w:noProof/>
-        </w:rPr>
-        <w:instrText xml:space="preserve"> PAGEREF _Toc380971601 \h </w:instrText>
-      </w:r>
-      <w:r>
-        <w:rPr>
-          <w:noProof/>
-        </w:rPr>
-      </w:r>
-      <w:r>
-        <w:rPr>
-          <w:noProof/>
-        </w:rPr>
-        <w:fldChar w:fldCharType="separate"/>
-      </w:r>
-      <w:r>
-        <w:rPr>
-          <w:noProof/>
-        </w:rPr>
-        <w:t>5</w:t>
-      </w:r>
-      <w:r>
-        <w:rPr>
-          <w:noProof/>
-        </w:rPr>
+      <w:r>
         <w:fldChar w:fldCharType="end"/>
       </w:r>
     </w:p>
     <w:p>
       <w:pPr>
-        <w:pStyle w:val="TOC1"/>
-        <w:tabs>
-          <w:tab w:val="right" w:leader="dot" w:pos="9016"/>
-        </w:tabs>
-        <w:rPr>
-          <w:rFonts w:asciiTheme="minorHAnsi" w:hAnsiTheme="minorHAnsi"/>
-          <w:noProof/>
-        </w:rPr>
-      </w:pPr>
-      <w:r>
-        <w:rPr>
-          <w:noProof/>
-        </w:rPr>
-        <w:t>Client Structure</w:t>
-      </w:r>
-      <w:r>
-        <w:rPr>
-          <w:noProof/>
-        </w:rPr>
-        <w:tab/>
-      </w:r>
-      <w:r>
-        <w:rPr>
-          <w:noProof/>
-        </w:rPr>
-        <w:fldChar w:fldCharType="begin"/>
-      </w:r>
-      <w:r>
-        <w:rPr>
-          <w:noProof/>
-        </w:rPr>
-        <w:instrText xml:space="preserve"> PAGEREF _Toc380971602 \h </w:instrText>
-      </w:r>
-      <w:r>
-        <w:rPr>
-          <w:noProof/>
-        </w:rPr>
-      </w:r>
-      <w:r>
-        <w:rPr>
-          <w:noProof/>
-        </w:rPr>
-        <w:fldChar w:fldCharType="separate"/>
-      </w:r>
-      <w:r>
-        <w:rPr>
-          <w:noProof/>
-        </w:rPr>
-        <w:t>5</w:t>
-      </w:r>
-      <w:r>
-        <w:rPr>
-          <w:noProof/>
-        </w:rPr>
-        <w:fldChar w:fldCharType="end"/>
-      </w:r>
-    </w:p>
-    <w:p>
-      <w:pPr>
-        <w:pStyle w:val="TOC1"/>
-        <w:tabs>
-          <w:tab w:val="right" w:leader="dot" w:pos="9016"/>
-        </w:tabs>
-        <w:rPr>
-          <w:rFonts w:asciiTheme="minorHAnsi" w:hAnsiTheme="minorHAnsi"/>
-          <w:noProof/>
-        </w:rPr>
-      </w:pPr>
-      <w:r>
-        <w:rPr>
-          <w:noProof/>
-        </w:rPr>
-        <w:t>Platforms</w:t>
-      </w:r>
-      <w:r>
-        <w:rPr>
-          <w:noProof/>
-        </w:rPr>
-        <w:tab/>
-      </w:r>
-      <w:r>
-        <w:rPr>
-          <w:noProof/>
-        </w:rPr>
-        <w:fldChar w:fldCharType="begin"/>
-      </w:r>
-      <w:r>
-        <w:rPr>
-          <w:noProof/>
-        </w:rPr>
-        <w:instrText xml:space="preserve"> PAGEREF _Toc380971603 \h </w:instrText>
-      </w:r>
-      <w:r>
-        <w:rPr>
-          <w:noProof/>
-        </w:rPr>
-      </w:r>
-      <w:r>
-        <w:rPr>
-          <w:noProof/>
-        </w:rPr>
-        <w:fldChar w:fldCharType="separate"/>
-      </w:r>
-      <w:r>
-        <w:rPr>
-          <w:noProof/>
-        </w:rPr>
-        <w:t>5</w:t>
-      </w:r>
-      <w:r>
-        <w:rPr>
-          <w:noProof/>
-        </w:rPr>
-        <w:fldChar w:fldCharType="end"/>
-      </w:r>
-    </w:p>
-    <w:p>
-      <w:pPr>
-        <w:pStyle w:val="TOC1"/>
-        <w:tabs>
-          <w:tab w:val="right" w:leader="dot" w:pos="9016"/>
-        </w:tabs>
-        <w:rPr>
-          <w:rFonts w:asciiTheme="minorHAnsi" w:hAnsiTheme="minorHAnsi"/>
-          <w:noProof/>
-        </w:rPr>
-      </w:pPr>
-      <w:r>
-        <w:rPr>
-          <w:noProof/>
-        </w:rPr>
-        <w:t>Game Controls</w:t>
-      </w:r>
-      <w:r>
-        <w:rPr>
-          <w:noProof/>
-        </w:rPr>
-        <w:tab/>
-      </w:r>
-      <w:r>
-        <w:rPr>
-          <w:noProof/>
-        </w:rPr>
-        <w:fldChar w:fldCharType="begin"/>
-      </w:r>
-      <w:r>
-        <w:rPr>
-          <w:noProof/>
-        </w:rPr>
-        <w:instrText xml:space="preserve"> PAGEREF _Toc380971604 \h </w:instrText>
-      </w:r>
-      <w:r>
-        <w:rPr>
-          <w:noProof/>
-        </w:rPr>
-      </w:r>
-      <w:r>
-        <w:rPr>
-          <w:noProof/>
-        </w:rPr>
-        <w:fldChar w:fldCharType="separate"/>
-      </w:r>
-      <w:r>
-        <w:rPr>
-          <w:noProof/>
-        </w:rPr>
-        <w:t>5</w:t>
-      </w:r>
-      <w:r>
-        <w:rPr>
-          <w:noProof/>
-        </w:rPr>
-        <w:fldChar w:fldCharType="end"/>
-      </w:r>
-    </w:p>
-    <w:p>
-      <w:pPr>
-        <w:pStyle w:val="TOC1"/>
-        <w:tabs>
-          <w:tab w:val="right" w:leader="dot" w:pos="9016"/>
-        </w:tabs>
-        <w:rPr>
-          <w:rFonts w:asciiTheme="minorHAnsi" w:hAnsiTheme="minorHAnsi"/>
-          <w:noProof/>
-        </w:rPr>
-      </w:pPr>
-      <w:r>
-        <w:rPr>
-          <w:noProof/>
-        </w:rPr>
-        <w:t>Map System</w:t>
-      </w:r>
-      <w:r>
-        <w:rPr>
-          <w:noProof/>
-        </w:rPr>
-        <w:tab/>
-      </w:r>
-      <w:r>
-        <w:rPr>
-          <w:noProof/>
-        </w:rPr>
-        <w:fldChar w:fldCharType="begin"/>
-      </w:r>
-      <w:r>
-        <w:rPr>
-          <w:noProof/>
-        </w:rPr>
-        <w:instrText xml:space="preserve"> PAGEREF _Toc380971605 \h </w:instrText>
-      </w:r>
-      <w:r>
-        <w:rPr>
-          <w:noProof/>
-        </w:rPr>
-      </w:r>
-      <w:r>
-        <w:rPr>
-          <w:noProof/>
-        </w:rPr>
-        <w:fldChar w:fldCharType="separate"/>
-      </w:r>
-      <w:r>
-        <w:rPr>
-          <w:noProof/>
-        </w:rPr>
-        <w:t>5</w:t>
-      </w:r>
-      <w:r>
-        <w:rPr>
-          <w:noProof/>
-        </w:rPr>
-        <w:fldChar w:fldCharType="end"/>
-      </w:r>
-    </w:p>
-    <w:p>
-      <w:pPr>
-        <w:pStyle w:val="TOC1"/>
-        <w:tabs>
-          <w:tab w:val="right" w:leader="dot" w:pos="9016"/>
-        </w:tabs>
-        <w:rPr>
-          <w:rFonts w:asciiTheme="minorHAnsi" w:hAnsiTheme="minorHAnsi"/>
-          <w:noProof/>
-        </w:rPr>
-      </w:pPr>
-      <w:r>
-        <w:rPr>
-          <w:noProof/>
-        </w:rPr>
-        <w:t>TODO List</w:t>
-      </w:r>
-      <w:r>
-        <w:rPr>
-          <w:noProof/>
-        </w:rPr>
-        <w:tab/>
-      </w:r>
-      <w:r>
-        <w:rPr>
-          <w:noProof/>
-        </w:rPr>
-        <w:fldChar w:fldCharType="begin"/>
-      </w:r>
-      <w:r>
-        <w:rPr>
-          <w:noProof/>
-        </w:rPr>
-        <w:instrText xml:space="preserve"> PAGEREF _Toc380971606 \h </w:instrText>
-      </w:r>
-      <w:r>
-        <w:rPr>
-          <w:noProof/>
-        </w:rPr>
-      </w:r>
-      <w:r>
-        <w:rPr>
-          <w:noProof/>
-        </w:rPr>
-        <w:fldChar w:fldCharType="separate"/>
-      </w:r>
-      <w:r>
-        <w:rPr>
-          <w:noProof/>
-        </w:rPr>
-        <w:t>5</w:t>
-      </w:r>
-      <w:r>
-        <w:rPr>
-          <w:noProof/>
-        </w:rPr>
-        <w:fldChar w:fldCharType="end"/>
-      </w:r>
-    </w:p>
-    <w:p>
-      <w:r>
-        <w:fldChar w:fldCharType="end"/>
-      </w:r>
-    </w:p>
-    <w:p>
-      <w:pPr>
         <w:spacing w:line="276" w:lineRule="auto"/>
       </w:pPr>
       <w:r>
@@ -1522,7 +1345,7 @@
       <w:pPr>
         <w:pStyle w:val="Heading1"/>
       </w:pPr>
-      <w:bookmarkStart w:id="1" w:name="_Toc380971582"/>
+      <w:bookmarkStart w:id="1" w:name="_Toc382696678"/>
       <w:r>
         <w:lastRenderedPageBreak/>
         <w:t>Introduction</w:t>
@@ -1556,24 +1379,57 @@
         <w:t>for</w:t>
       </w:r>
       <w:r>
-        <w:t xml:space="preserve"> </w:t>
+        <w:t xml:space="preserve"> modders and others interested in Tortuga’s development cycle. </w:t>
+      </w:r>
+    </w:p>
+    <w:p/>
+    <w:p>
+      <w:r>
+        <w:t xml:space="preserve">At this stage, I’m filling in the sections as I go; any empty sections aren’t a concern yet. To see some planned and expected features, refer to the design document. As with the design doc, </w:t>
+      </w:r>
+      <w:r>
+        <w:t>if you see any italic text, you can consider that to be an incomplete or removed section of text or an inline comment.</w:t>
+      </w:r>
+    </w:p>
+    <w:p/>
+    <w:p>
+      <w:pPr>
+        <w:pStyle w:val="Heading1"/>
+      </w:pPr>
+      <w:bookmarkStart w:id="2" w:name="_Toc382696679"/>
+      <w:r>
+        <w:t>Languages and APIs</w:t>
+      </w:r>
+      <w:bookmarkEnd w:id="2"/>
+    </w:p>
+    <w:p/>
+    <w:p>
+      <w:r>
+        <w:t xml:space="preserve">The languages of choice for creating this game are C++11 and </w:t>
       </w:r>
       <w:proofErr w:type="spellStart"/>
       <w:r>
-        <w:t>modders</w:t>
+        <w:t>lua</w:t>
       </w:r>
       <w:proofErr w:type="spellEnd"/>
       <w:r>
-        <w:t xml:space="preserve"> and others interested in Tortuga’s development cycle. </w:t>
-      </w:r>
-    </w:p>
-    <w:p/>
-    <w:p>
-      <w:r>
-        <w:t xml:space="preserve">At this stage, I’m filling in the sections as I go; any empty sections aren’t a concern yet. To see some planned and expected features, refer to the design document. As with the design doc, </w:t>
-      </w:r>
-      <w:r>
-        <w:t>if you see any italic text, you can consider that to be an incomplete or removed section of text or an inline comment.</w:t>
+        <w:t xml:space="preserve">, for their large user bases and wide feature sets. Third party libraries I’m using include SDL (Simple </w:t>
+      </w:r>
+      <w:proofErr w:type="spellStart"/>
+      <w:r>
+        <w:t>DirectMedia</w:t>
+      </w:r>
+      <w:proofErr w:type="spellEnd"/>
+      <w:r>
+        <w:t xml:space="preserve"> Layer), </w:t>
+      </w:r>
+      <w:proofErr w:type="spellStart"/>
+      <w:r>
+        <w:t>SDL_net</w:t>
+      </w:r>
+      <w:proofErr w:type="spellEnd"/>
+      <w:r>
+        <w:t xml:space="preserve"> and SQLite3, for much the same reasons.</w:t>
       </w:r>
     </w:p>
     <w:p/>
@@ -1581,48 +1437,7 @@
       <w:pPr>
         <w:pStyle w:val="Heading1"/>
       </w:pPr>
-      <w:bookmarkStart w:id="2" w:name="_Toc380971583"/>
-      <w:r>
-        <w:t>Languages and APIs</w:t>
-      </w:r>
-      <w:bookmarkEnd w:id="2"/>
-    </w:p>
-    <w:p/>
-    <w:p>
-      <w:r>
-        <w:t xml:space="preserve">The languages of choice for creating this game are C++11 and </w:t>
-      </w:r>
-      <w:proofErr w:type="spellStart"/>
-      <w:r>
-        <w:t>lua</w:t>
-      </w:r>
-      <w:proofErr w:type="spellEnd"/>
-      <w:r>
-        <w:t xml:space="preserve">, for their large user bases and wide feature sets. Third party libraries I’m using include SDL (Simple </w:t>
-      </w:r>
-      <w:proofErr w:type="spellStart"/>
-      <w:r>
-        <w:t>DirectMedia</w:t>
-      </w:r>
-      <w:proofErr w:type="spellEnd"/>
-      <w:r>
-        <w:t xml:space="preserve"> Layer), </w:t>
-      </w:r>
-      <w:proofErr w:type="spellStart"/>
-      <w:r>
-        <w:t>SDL_net</w:t>
-      </w:r>
-      <w:proofErr w:type="spellEnd"/>
-      <w:r>
-        <w:t xml:space="preserve"> and SQLite3, for much the same reasons.</w:t>
-      </w:r>
-    </w:p>
-    <w:p/>
-    <w:p>
-      <w:pPr>
-        <w:pStyle w:val="Heading1"/>
-      </w:pPr>
-      <w:bookmarkStart w:id="3" w:name="_Toc380971584"/>
+      <w:bookmarkStart w:id="3" w:name="_Toc382696680"/>
       <w:r>
         <w:t>Gameplay Mechanics</w:t>
       </w:r>
@@ -1630,6 +1445,12 @@
     </w:p>
     <w:p/>
     <w:p>
+      <w:r>
+        <w:t>When each player connects to the server, they can walk around the procedurally generated world. Now, exactly what…</w:t>
+      </w:r>
+    </w:p>
+    <w:p/>
+    <w:p>
       <w:pPr>
         <w:rPr>
           <w:i/>
@@ -1642,81 +1463,16 @@
         <w:t>TODO</w:t>
       </w:r>
     </w:p>
-    <w:p>
-      <w:pPr>
-        <w:rPr>
-          <w:i/>
-        </w:rPr>
-      </w:pPr>
-    </w:p>
-    <w:p>
-      <w:pPr>
-        <w:rPr>
-          <w:i/>
-        </w:rPr>
-      </w:pPr>
-      <w:r>
-        <w:rPr>
-          <w:i/>
-        </w:rPr>
-        <w:t>Walk around the world, combat</w:t>
-      </w:r>
-    </w:p>
-    <w:p/>
-    <w:p>
-      <w:pPr>
-        <w:pStyle w:val="Heading1"/>
-      </w:pPr>
-      <w:bookmarkStart w:id="4" w:name="_Toc380971585"/>
-      <w:r>
-        <w:t>Movement</w:t>
+    <w:p/>
+    <w:p>
+      <w:pPr>
+        <w:pStyle w:val="Heading2"/>
+      </w:pPr>
+      <w:bookmarkStart w:id="4" w:name="_Toc382696681"/>
+      <w:r>
+        <w:t>Combat Portals</w:t>
       </w:r>
       <w:bookmarkEnd w:id="4"/>
-    </w:p>
-    <w:p/>
-    <w:p>
-      <w:pPr>
-        <w:rPr>
-          <w:i/>
-        </w:rPr>
-      </w:pPr>
-      <w:r>
-        <w:rPr>
-          <w:i/>
-        </w:rPr>
-        <w:t>TODO</w:t>
-      </w:r>
-    </w:p>
-    <w:p>
-      <w:pPr>
-        <w:rPr>
-          <w:i/>
-        </w:rPr>
-      </w:pPr>
-    </w:p>
-    <w:p>
-      <w:pPr>
-        <w:rPr>
-          <w:i/>
-        </w:rPr>
-      </w:pPr>
-      <w:r>
-        <w:rPr>
-          <w:i/>
-        </w:rPr>
-        <w:t>The players can move around the world using pixel precision.</w:t>
-      </w:r>
-    </w:p>
-    <w:p/>
-    <w:p>
-      <w:pPr>
-        <w:pStyle w:val="Heading1"/>
-      </w:pPr>
-      <w:bookmarkStart w:id="5" w:name="_Toc380971586"/>
-      <w:r>
-        <w:t>Combat Portals</w:t>
-      </w:r>
-      <w:bookmarkEnd w:id="5"/>
     </w:p>
     <w:p/>
     <w:p>
@@ -1923,11 +1679,56 @@
     <w:p/>
     <w:p>
       <w:pPr>
+        <w:pStyle w:val="Heading2"/>
+      </w:pPr>
+      <w:bookmarkStart w:id="5" w:name="_Toc382696682"/>
+      <w:r>
+        <w:t>Permadeath</w:t>
+      </w:r>
+      <w:bookmarkEnd w:id="5"/>
+    </w:p>
+    <w:p/>
+    <w:p>
+      <w:pPr>
+        <w:rPr>
+          <w:i/>
+        </w:rPr>
+      </w:pPr>
+      <w:r>
+        <w:rPr>
+          <w:i/>
+        </w:rPr>
+        <w:t xml:space="preserve">One of Tortuga’s most influential game mechanics is permadeath i.e. the deletion of a character when the player runs out of life. </w:t>
+      </w:r>
+    </w:p>
+    <w:p>
+      <w:pPr>
+        <w:rPr>
+          <w:i/>
+        </w:rPr>
+      </w:pPr>
+    </w:p>
+    <w:p>
+      <w:pPr>
+        <w:rPr>
+          <w:i/>
+        </w:rPr>
+      </w:pPr>
+      <w:r>
+        <w:rPr>
+          <w:i/>
+        </w:rPr>
+        <w:t>MORE</w:t>
+      </w:r>
+    </w:p>
+    <w:p/>
+    <w:p>
+      <w:pPr>
         <w:pStyle w:val="Heading1"/>
       </w:pPr>
-      <w:bookmarkStart w:id="6" w:name="_Toc380971587"/>
-      <w:r>
-        <w:t>Combat</w:t>
+      <w:bookmarkStart w:id="6" w:name="_Toc382696683"/>
+      <w:r>
+        <w:t>Player Character</w:t>
       </w:r>
       <w:bookmarkEnd w:id="6"/>
     </w:p>
@@ -1942,43 +1743,196 @@
         <w:rPr>
           <w:i/>
         </w:rPr>
-        <w:t>TODO: Move this section to the design doc</w:t>
-      </w:r>
-    </w:p>
-    <w:p>
-      <w:r>
-        <w:t>Tortuga’s combat consists of a unique drop-in/drop-out multiplayer active time battle system.</w:t>
-      </w:r>
-    </w:p>
-    <w:p/>
-    <w:p>
-      <w:r>
-        <w:t xml:space="preserve">Battles that a player can participate in will be visible in the game world as combat portals. The combat system will allow several people to fight side by side as a </w:t>
-      </w:r>
-      <w:r>
-        <w:t>group</w:t>
-      </w:r>
-      <w:r>
-        <w:t xml:space="preserve">. Each player will be able to choose their own actions, including attacking with their equipped weapons, </w:t>
-      </w:r>
+        <w:t xml:space="preserve">The player characters (PCs) will be created and customized by users. The PCs will gain levels and stat increases as the </w:t>
+      </w:r>
+      <w:proofErr w:type="gramStart"/>
+      <w:r>
+        <w:rPr>
+          <w:i/>
+        </w:rPr>
+        <w:t>players</w:t>
+      </w:r>
+      <w:proofErr w:type="gramEnd"/>
+      <w:r>
+        <w:rPr>
+          <w:i/>
+        </w:rPr>
+        <w:t xml:space="preserve"> progress with that character. When a character’s health value reaches zero, that character will die and is deleted from the server (see permadeath).</w:t>
+      </w:r>
+    </w:p>
+    <w:p/>
+    <w:p>
+      <w:pPr>
+        <w:pStyle w:val="Heading2"/>
+      </w:pPr>
+      <w:bookmarkStart w:id="7" w:name="_Toc382696684"/>
       <w:r>
         <w:lastRenderedPageBreak/>
-        <w:t>using spells or items, or fleeing the battle. To prevent a player from taking too many actions too fast, that player must wait for their ATB gauge to fill completely before taking an action, after which it resets to zero. The speed at which a character’s ATB gauge refills is affected by that character’s statistics.</w:t>
-      </w:r>
-    </w:p>
-    <w:p/>
-    <w:p>
-      <w:r>
-        <w:t>The biggest innovation of this design is the drop-in/drop-out system. Since permadeath is such a massive aspect of the game, a player must have the ability to flee a battle at any time. Fleeing a battle causes a player to take a penalty such as losing money, experience points, or more. Leaving a battle, if there are still players fighting that battle, does not end the battle itself. When all of the monsters inside a combat portal have been defeated, the portal disappears and the players are rewarded. However, if there are no players currently fighting a particular battle and the monsters were not defeated, the battle resets. The monsters regain their full health and are cured of any status ailments.</w:t>
-      </w:r>
-    </w:p>
-    <w:p/>
-    <w:p>
-      <w:r>
-        <w:t>The complement of the ability to flee a battle is the ability to join a battle in progress. If there are players currently inside a combat portal, a player within sight of the portal will be able to distinguish this. In addition, that player can join the battle to assist the other players, or to possibly cause those players problems (like stealing the loot).</w:t>
-      </w:r>
-    </w:p>
-    <w:p/>
+        <w:t>Player Character Statistics</w:t>
+      </w:r>
+      <w:bookmarkEnd w:id="7"/>
+    </w:p>
+    <w:p/>
+    <w:p>
+      <w:pPr>
+        <w:rPr>
+          <w:i/>
+        </w:rPr>
+      </w:pPr>
+      <w:r>
+        <w:rPr>
+          <w:i/>
+        </w:rPr>
+        <w:t>Each PC has their own unique set of statistics (stats). Possible PC stats include:</w:t>
+      </w:r>
+    </w:p>
+    <w:p>
+      <w:pPr>
+        <w:rPr>
+          <w:i/>
+        </w:rPr>
+      </w:pPr>
+    </w:p>
+    <w:p>
+      <w:pPr>
+        <w:rPr>
+          <w:i/>
+        </w:rPr>
+      </w:pPr>
+      <w:r>
+        <w:rPr>
+          <w:i/>
+        </w:rPr>
+        <w:t>Health - Life Remaining</w:t>
+      </w:r>
+    </w:p>
+    <w:p>
+      <w:pPr>
+        <w:rPr>
+          <w:i/>
+        </w:rPr>
+      </w:pPr>
+      <w:r>
+        <w:rPr>
+          <w:i/>
+        </w:rPr>
+        <w:t>Mana - Magic Remaining</w:t>
+      </w:r>
+    </w:p>
+    <w:p>
+      <w:pPr>
+        <w:rPr>
+          <w:i/>
+        </w:rPr>
+      </w:pPr>
+      <w:r>
+        <w:rPr>
+          <w:i/>
+        </w:rPr>
+        <w:t>Level - Skill Level</w:t>
+      </w:r>
+    </w:p>
+    <w:p>
+      <w:pPr>
+        <w:rPr>
+          <w:i/>
+        </w:rPr>
+      </w:pPr>
+      <w:r>
+        <w:rPr>
+          <w:i/>
+        </w:rPr>
+        <w:t>Attack - Offensive Ability</w:t>
+      </w:r>
+    </w:p>
+    <w:p>
+      <w:pPr>
+        <w:rPr>
+          <w:i/>
+        </w:rPr>
+      </w:pPr>
+      <w:r>
+        <w:rPr>
+          <w:i/>
+        </w:rPr>
+        <w:t>Defence - Defensive Ability</w:t>
+      </w:r>
+    </w:p>
+    <w:p>
+      <w:pPr>
+        <w:rPr>
+          <w:i/>
+        </w:rPr>
+      </w:pPr>
+      <w:r>
+        <w:rPr>
+          <w:i/>
+        </w:rPr>
+        <w:t>Strength</w:t>
+      </w:r>
+    </w:p>
+    <w:p>
+      <w:pPr>
+        <w:rPr>
+          <w:i/>
+        </w:rPr>
+      </w:pPr>
+      <w:r>
+        <w:rPr>
+          <w:i/>
+        </w:rPr>
+        <w:t>Speed</w:t>
+      </w:r>
+    </w:p>
+    <w:p>
+      <w:pPr>
+        <w:rPr>
+          <w:i/>
+        </w:rPr>
+      </w:pPr>
+      <w:r>
+        <w:rPr>
+          <w:i/>
+        </w:rPr>
+        <w:t>Luck</w:t>
+      </w:r>
+    </w:p>
+    <w:p>
+      <w:pPr>
+        <w:rPr>
+          <w:i/>
+        </w:rPr>
+      </w:pPr>
+      <w:proofErr w:type="gramStart"/>
+      <w:r>
+        <w:rPr>
+          <w:i/>
+        </w:rPr>
+        <w:t xml:space="preserve">Magic Channelling - Magic </w:t>
+      </w:r>
+      <w:proofErr w:type="spellStart"/>
+      <w:r>
+        <w:rPr>
+          <w:i/>
+        </w:rPr>
+        <w:t>Regen</w:t>
+      </w:r>
+      <w:proofErr w:type="spellEnd"/>
+      <w:r>
+        <w:rPr>
+          <w:i/>
+        </w:rPr>
+        <w:t>?</w:t>
+      </w:r>
+      <w:proofErr w:type="gramEnd"/>
+    </w:p>
+    <w:p>
+      <w:pPr>
+        <w:rPr>
+          <w:i/>
+        </w:rPr>
+      </w:pPr>
+    </w:p>
     <w:p>
       <w:pPr>
         <w:rPr>
@@ -1998,71 +1952,106 @@
           <w:i/>
         </w:rPr>
       </w:pPr>
-      <w:r>
-        <w:rPr>
-          <w:i/>
-        </w:rPr>
-        <w:t>Player vs monsters</w:t>
-      </w:r>
-    </w:p>
-    <w:p>
-      <w:pPr>
-        <w:rPr>
-          <w:i/>
-        </w:rPr>
-      </w:pPr>
       <w:proofErr w:type="gramStart"/>
       <w:r>
         <w:rPr>
           <w:i/>
         </w:rPr>
-        <w:t>equations</w:t>
+        <w:t>stats</w:t>
       </w:r>
       <w:proofErr w:type="gramEnd"/>
+      <w:r>
+        <w:rPr>
+          <w:i/>
+        </w:rPr>
+        <w:t xml:space="preserve"> can be increased by methods other than levels and equipment</w:t>
+      </w:r>
+    </w:p>
+    <w:p>
+      <w:pPr>
+        <w:rPr>
+          <w:i/>
+        </w:rPr>
+      </w:pPr>
+      <w:proofErr w:type="gramStart"/>
+      <w:r>
+        <w:rPr>
+          <w:i/>
+        </w:rPr>
+        <w:t>stats</w:t>
+      </w:r>
+      <w:proofErr w:type="gramEnd"/>
+      <w:r>
+        <w:rPr>
+          <w:i/>
+        </w:rPr>
+        <w:t xml:space="preserve"> increased by items and levels</w:t>
+      </w:r>
+    </w:p>
+    <w:p>
+      <w:pPr>
+        <w:rPr>
+          <w:i/>
+        </w:rPr>
+      </w:pPr>
+      <w:proofErr w:type="gramStart"/>
+      <w:r>
+        <w:rPr>
+          <w:i/>
+        </w:rPr>
+        <w:t>level</w:t>
+      </w:r>
+      <w:proofErr w:type="gramEnd"/>
+      <w:r>
+        <w:rPr>
+          <w:i/>
+        </w:rPr>
+        <w:t xml:space="preserve"> progression</w:t>
+      </w:r>
     </w:p>
     <w:p/>
     <w:p>
       <w:pPr>
         <w:pStyle w:val="Heading1"/>
       </w:pPr>
-      <w:bookmarkStart w:id="7" w:name="_Toc380971588"/>
-      <w:r>
-        <w:t>Permadeath</w:t>
-      </w:r>
-      <w:bookmarkEnd w:id="7"/>
-    </w:p>
-    <w:p/>
-    <w:p>
-      <w:pPr>
-        <w:rPr>
-          <w:i/>
-        </w:rPr>
-      </w:pPr>
-      <w:r>
-        <w:rPr>
-          <w:i/>
-        </w:rPr>
-        <w:t xml:space="preserve">One of Tortuga’s most influential game mechanics is permadeath i.e. the deletion of a character when the player runs out of life. </w:t>
-      </w:r>
-    </w:p>
-    <w:p>
-      <w:pPr>
-        <w:rPr>
-          <w:i/>
-        </w:rPr>
-      </w:pPr>
-    </w:p>
-    <w:p>
-      <w:pPr>
-        <w:rPr>
-          <w:i/>
-        </w:rPr>
-      </w:pPr>
-      <w:r>
-        <w:rPr>
-          <w:i/>
-        </w:rPr>
-        <w:t>MORE</w:t>
+      <w:bookmarkStart w:id="8" w:name="_Toc382696685"/>
+      <w:r>
+        <w:t>Items</w:t>
+      </w:r>
+      <w:bookmarkEnd w:id="8"/>
+    </w:p>
+    <w:p/>
+    <w:p>
+      <w:pPr>
+        <w:rPr>
+          <w:i/>
+        </w:rPr>
+      </w:pPr>
+      <w:r>
+        <w:rPr>
+          <w:i/>
+        </w:rPr>
+        <w:t>TODO</w:t>
+      </w:r>
+    </w:p>
+    <w:p>
+      <w:pPr>
+        <w:rPr>
+          <w:i/>
+        </w:rPr>
+      </w:pPr>
+    </w:p>
+    <w:p>
+      <w:pPr>
+        <w:rPr>
+          <w:i/>
+        </w:rPr>
+      </w:pPr>
+      <w:r>
+        <w:rPr>
+          <w:i/>
+        </w:rPr>
+        <w:t>There will be many items in the server, whether they’re consumable items, equipment or other types.</w:t>
       </w:r>
     </w:p>
     <w:p/>
@@ -2070,38 +2059,193 @@
       <w:pPr>
         <w:pStyle w:val="Heading1"/>
       </w:pPr>
-      <w:bookmarkStart w:id="8" w:name="_Toc380971589"/>
-      <w:r>
-        <w:t>Player Character</w:t>
-      </w:r>
-      <w:bookmarkEnd w:id="8"/>
-    </w:p>
-    <w:p/>
-    <w:p>
-      <w:pPr>
-        <w:rPr>
-          <w:i/>
-        </w:rPr>
-      </w:pPr>
-      <w:r>
-        <w:rPr>
-          <w:i/>
-        </w:rPr>
-        <w:t xml:space="preserve">The player characters (PCs) will be created and customized by users. The PCs will gain levels and stat increases as the </w:t>
+      <w:bookmarkStart w:id="9" w:name="_Toc382696686"/>
+      <w:r>
+        <w:t>Equipment</w:t>
+      </w:r>
+      <w:bookmarkEnd w:id="9"/>
+    </w:p>
+    <w:p/>
+    <w:p>
+      <w:pPr>
+        <w:rPr>
+          <w:i/>
+        </w:rPr>
+      </w:pPr>
+      <w:r>
+        <w:rPr>
+          <w:i/>
+        </w:rPr>
+        <w:t>TODO</w:t>
+      </w:r>
+    </w:p>
+    <w:p/>
+    <w:p>
+      <w:pPr>
+        <w:pStyle w:val="Heading1"/>
+      </w:pPr>
+      <w:bookmarkStart w:id="10" w:name="_Toc382696687"/>
+      <w:r>
+        <w:t>Server Mechanics</w:t>
+      </w:r>
+      <w:bookmarkEnd w:id="10"/>
+    </w:p>
+    <w:p/>
+    <w:p>
+      <w:pPr>
+        <w:rPr>
+          <w:i/>
+        </w:rPr>
+      </w:pPr>
+      <w:r>
+        <w:rPr>
+          <w:i/>
+        </w:rPr>
+        <w:t>TODO</w:t>
+      </w:r>
+    </w:p>
+    <w:p>
+      <w:pPr>
+        <w:rPr>
+          <w:i/>
+        </w:rPr>
+      </w:pPr>
+    </w:p>
+    <w:p>
+      <w:pPr>
+        <w:rPr>
+          <w:i/>
+        </w:rPr>
+      </w:pPr>
+      <w:r>
+        <w:rPr>
+          <w:i/>
+        </w:rPr>
+        <w:t>What can a server do, and how does it do it?</w:t>
+      </w:r>
+    </w:p>
+    <w:p/>
+    <w:p>
+      <w:pPr>
+        <w:pStyle w:val="Heading1"/>
+      </w:pPr>
+      <w:bookmarkStart w:id="11" w:name="_Toc382696688"/>
+      <w:r>
+        <w:t>Server Structure</w:t>
+      </w:r>
+      <w:bookmarkEnd w:id="11"/>
+    </w:p>
+    <w:p/>
+    <w:p>
+      <w:pPr>
+        <w:rPr>
+          <w:i/>
+        </w:rPr>
+      </w:pPr>
+      <w:r>
+        <w:rPr>
+          <w:i/>
+        </w:rPr>
+        <w:t>TODO</w:t>
+      </w:r>
+    </w:p>
+    <w:p/>
+    <w:p>
+      <w:pPr>
+        <w:pStyle w:val="Heading1"/>
+      </w:pPr>
+      <w:bookmarkStart w:id="12" w:name="_Toc382696689"/>
+      <w:r>
+        <w:t>Data Storage</w:t>
+      </w:r>
+      <w:bookmarkEnd w:id="12"/>
+    </w:p>
+    <w:p/>
+    <w:p>
+      <w:pPr>
+        <w:rPr>
+          <w:i/>
+        </w:rPr>
+      </w:pPr>
+      <w:r>
+        <w:rPr>
+          <w:i/>
+        </w:rPr>
+        <w:t>TODO</w:t>
+      </w:r>
+    </w:p>
+    <w:p/>
+    <w:p>
+      <w:pPr>
+        <w:pStyle w:val="Heading1"/>
+      </w:pPr>
+      <w:bookmarkStart w:id="13" w:name="_Toc382696690"/>
+      <w:r>
+        <w:t>User Accounts</w:t>
+      </w:r>
+      <w:bookmarkEnd w:id="13"/>
+    </w:p>
+    <w:p/>
+    <w:p>
+      <w:pPr>
+        <w:rPr>
+          <w:i/>
+        </w:rPr>
+      </w:pPr>
+      <w:r>
+        <w:rPr>
+          <w:i/>
+        </w:rPr>
+        <w:t>Each person who accesses a server must have their own user account. This allows players to keep track of their PCs, items, and other settings. This will also allow a server owner to whitelist or blacklist certain players, as well as other server specific options.</w:t>
+      </w:r>
+    </w:p>
+    <w:p>
+      <w:pPr>
+        <w:rPr>
+          <w:i/>
+        </w:rPr>
+      </w:pPr>
+    </w:p>
+    <w:p>
+      <w:pPr>
+        <w:rPr>
+          <w:i/>
+        </w:rPr>
+      </w:pPr>
+      <w:r>
+        <w:rPr>
+          <w:i/>
+        </w:rPr>
+        <w:t xml:space="preserve">Each user account will have a certain number of PC slots. </w:t>
       </w:r>
       <w:proofErr w:type="gramStart"/>
       <w:r>
         <w:rPr>
           <w:i/>
         </w:rPr>
-        <w:t>players</w:t>
+        <w:t>The items, etc. that a character collects stays with that character when a user logs out.</w:t>
       </w:r>
       <w:proofErr w:type="gramEnd"/>
-      <w:r>
-        <w:rPr>
-          <w:i/>
-        </w:rPr>
-        <w:t xml:space="preserve"> progress with that character. When a character’s health value reaches zero, that character will die and is deleted from the server (see permadeath).</w:t>
+    </w:p>
+    <w:p>
+      <w:pPr>
+        <w:rPr>
+          <w:i/>
+        </w:rPr>
+      </w:pPr>
+    </w:p>
+    <w:p>
+      <w:pPr>
+        <w:rPr>
+          <w:i/>
+        </w:rPr>
+      </w:pPr>
+      <w:r>
+        <w:rPr>
+          <w:i/>
+        </w:rPr>
+        <w:lastRenderedPageBreak/>
+        <w:t>The accounts will be stored in a database.</w:t>
       </w:r>
     </w:p>
     <w:p/>
@@ -2109,165 +2253,207 @@
       <w:pPr>
         <w:pStyle w:val="Heading1"/>
       </w:pPr>
-      <w:bookmarkStart w:id="9" w:name="_Toc380971590"/>
-      <w:r>
-        <w:t>Player Character Statistics</w:t>
-      </w:r>
-      <w:bookmarkEnd w:id="9"/>
-    </w:p>
-    <w:p/>
-    <w:p>
-      <w:pPr>
-        <w:rPr>
-          <w:i/>
-        </w:rPr>
-      </w:pPr>
-      <w:r>
-        <w:rPr>
-          <w:i/>
-        </w:rPr>
-        <w:t>Each PC has their own unique set of statistics (stats). Possible PC stats include:</w:t>
-      </w:r>
-    </w:p>
-    <w:p>
-      <w:pPr>
-        <w:rPr>
-          <w:i/>
-        </w:rPr>
-      </w:pPr>
-    </w:p>
-    <w:p>
-      <w:pPr>
-        <w:rPr>
-          <w:i/>
-        </w:rPr>
-      </w:pPr>
-      <w:r>
-        <w:rPr>
-          <w:i/>
-        </w:rPr>
-        <w:t>Health - Life Remaining</w:t>
-      </w:r>
-    </w:p>
-    <w:p>
-      <w:pPr>
-        <w:rPr>
-          <w:i/>
-        </w:rPr>
-      </w:pPr>
-      <w:r>
-        <w:rPr>
-          <w:i/>
-        </w:rPr>
-        <w:t>Mana - Magic Remaining</w:t>
-      </w:r>
-    </w:p>
-    <w:p>
-      <w:pPr>
-        <w:rPr>
-          <w:i/>
-        </w:rPr>
-      </w:pPr>
-      <w:r>
-        <w:rPr>
-          <w:i/>
-        </w:rPr>
-        <w:t>Level - Skill Level</w:t>
-      </w:r>
-    </w:p>
-    <w:p>
-      <w:pPr>
-        <w:rPr>
-          <w:i/>
-        </w:rPr>
-      </w:pPr>
-      <w:r>
-        <w:rPr>
-          <w:i/>
-        </w:rPr>
-        <w:t>Attack - Offensive Ability</w:t>
-      </w:r>
-    </w:p>
-    <w:p>
-      <w:pPr>
-        <w:rPr>
-          <w:i/>
-        </w:rPr>
-      </w:pPr>
-      <w:r>
-        <w:rPr>
-          <w:i/>
-        </w:rPr>
-        <w:t>Defence - Defensive Ability</w:t>
-      </w:r>
-    </w:p>
-    <w:p>
-      <w:pPr>
-        <w:rPr>
-          <w:i/>
-        </w:rPr>
-      </w:pPr>
-      <w:r>
-        <w:rPr>
-          <w:i/>
-        </w:rPr>
-        <w:t>Strength</w:t>
-      </w:r>
-    </w:p>
-    <w:p>
-      <w:pPr>
-        <w:rPr>
-          <w:i/>
-        </w:rPr>
-      </w:pPr>
-      <w:r>
-        <w:rPr>
-          <w:i/>
-        </w:rPr>
-        <w:t>Speed</w:t>
-      </w:r>
-    </w:p>
-    <w:p>
-      <w:pPr>
-        <w:rPr>
-          <w:i/>
-        </w:rPr>
-      </w:pPr>
-      <w:r>
-        <w:rPr>
-          <w:i/>
-        </w:rPr>
-        <w:t>Luck</w:t>
-      </w:r>
-    </w:p>
-    <w:p>
-      <w:pPr>
-        <w:rPr>
-          <w:i/>
-        </w:rPr>
-      </w:pPr>
+      <w:bookmarkStart w:id="14" w:name="_Toc382696691"/>
+      <w:r>
+        <w:t>Scripting</w:t>
+      </w:r>
+      <w:bookmarkEnd w:id="14"/>
+    </w:p>
+    <w:p/>
+    <w:p>
+      <w:pPr>
+        <w:rPr>
+          <w:i/>
+        </w:rPr>
+      </w:pPr>
+      <w:r>
+        <w:rPr>
+          <w:i/>
+        </w:rPr>
+        <w:t>Servers can run custom scripts on the clients, but there needs to be a limit to this.</w:t>
+      </w:r>
+    </w:p>
+    <w:p/>
+    <w:p>
+      <w:pPr>
+        <w:pStyle w:val="Heading1"/>
+      </w:pPr>
+      <w:bookmarkStart w:id="15" w:name="_Toc382696692"/>
+      <w:r>
+        <w:t>Modding Support</w:t>
+      </w:r>
+      <w:bookmarkEnd w:id="15"/>
+    </w:p>
+    <w:p/>
+    <w:p>
+      <w:pPr>
+        <w:rPr>
+          <w:i/>
+        </w:rPr>
+      </w:pPr>
+      <w:r>
+        <w:rPr>
+          <w:i/>
+        </w:rPr>
+        <w:t>TODO</w:t>
+      </w:r>
+    </w:p>
+    <w:p/>
+    <w:p>
+      <w:pPr>
+        <w:pStyle w:val="Heading1"/>
+      </w:pPr>
+      <w:bookmarkStart w:id="16" w:name="_Toc382696693"/>
+      <w:r>
+        <w:t>Communication Protocols</w:t>
+      </w:r>
+      <w:bookmarkEnd w:id="16"/>
+    </w:p>
+    <w:p/>
+    <w:p>
+      <w:r>
+        <w:t xml:space="preserve">The primary method of communication is a custom UDP protocol. </w:t>
+      </w:r>
+    </w:p>
+    <w:p/>
+    <w:p>
+      <w:pPr>
+        <w:rPr>
+          <w:i/>
+        </w:rPr>
+      </w:pPr>
+      <w:r>
+        <w:rPr>
+          <w:i/>
+        </w:rPr>
+        <w:t>TODO</w:t>
+      </w:r>
+    </w:p>
+    <w:p/>
+    <w:p>
+      <w:pPr>
+        <w:pStyle w:val="Heading1"/>
+      </w:pPr>
+      <w:bookmarkStart w:id="17" w:name="_Toc382696694"/>
+      <w:r>
+        <w:t>Client Mechanics</w:t>
+      </w:r>
+      <w:bookmarkEnd w:id="17"/>
+    </w:p>
+    <w:p/>
+    <w:p>
+      <w:pPr>
+        <w:rPr>
+          <w:i/>
+        </w:rPr>
+      </w:pPr>
+      <w:r>
+        <w:rPr>
+          <w:i/>
+        </w:rPr>
+        <w:t>TODO</w:t>
+      </w:r>
+    </w:p>
+    <w:p>
+      <w:pPr>
+        <w:rPr>
+          <w:i/>
+        </w:rPr>
+      </w:pPr>
+    </w:p>
+    <w:p>
+      <w:pPr>
+        <w:rPr>
+          <w:i/>
+        </w:rPr>
+      </w:pPr>
+      <w:r>
+        <w:rPr>
+          <w:i/>
+        </w:rPr>
+        <w:t>Available options, how to connect to a server.</w:t>
+      </w:r>
+    </w:p>
+    <w:p/>
+    <w:p>
+      <w:pPr>
+        <w:pStyle w:val="Heading1"/>
+      </w:pPr>
+      <w:bookmarkStart w:id="18" w:name="_Toc382696695"/>
+      <w:r>
+        <w:t>Client Structure</w:t>
+      </w:r>
+      <w:bookmarkEnd w:id="18"/>
+    </w:p>
+    <w:p/>
+    <w:p>
+      <w:pPr>
+        <w:rPr>
+          <w:i/>
+        </w:rPr>
+      </w:pPr>
+      <w:r>
+        <w:rPr>
+          <w:i/>
+        </w:rPr>
+        <w:t>TODO</w:t>
+      </w:r>
+    </w:p>
+    <w:p/>
+    <w:p>
+      <w:pPr>
+        <w:pStyle w:val="Heading1"/>
+      </w:pPr>
+      <w:bookmarkStart w:id="19" w:name="_Toc382696696"/>
+      <w:r>
+        <w:t>Platforms</w:t>
+      </w:r>
+      <w:bookmarkEnd w:id="19"/>
+    </w:p>
+    <w:p/>
+    <w:p>
+      <w:r>
+        <w:t>At this stage, due to a limited scope and budget, this game will only be available on PC.</w:t>
+      </w:r>
+    </w:p>
+    <w:p/>
+    <w:p>
+      <w:pPr>
+        <w:pStyle w:val="Heading1"/>
+      </w:pPr>
+      <w:bookmarkStart w:id="20" w:name="_Toc382696697"/>
+      <w:r>
+        <w:t>Game Controls</w:t>
+      </w:r>
+      <w:bookmarkEnd w:id="20"/>
+    </w:p>
+    <w:p/>
+    <w:p>
+      <w:pPr>
+        <w:rPr>
+          <w:i/>
+        </w:rPr>
+      </w:pPr>
+      <w:r>
+        <w:rPr>
+          <w:i/>
+        </w:rPr>
+        <w:t xml:space="preserve">This game will have </w:t>
+      </w:r>
       <w:proofErr w:type="gramStart"/>
       <w:r>
         <w:rPr>
           <w:i/>
         </w:rPr>
-        <w:t xml:space="preserve">Magic Channelling - Magic </w:t>
-      </w:r>
-      <w:proofErr w:type="spellStart"/>
-      <w:r>
-        <w:rPr>
-          <w:i/>
-        </w:rPr>
-        <w:t>Regen</w:t>
-      </w:r>
-      <w:proofErr w:type="spellEnd"/>
-      <w:r>
-        <w:rPr>
-          <w:i/>
-        </w:rPr>
-        <w:t>?</w:t>
+        <w:t>both keyboard</w:t>
       </w:r>
       <w:proofErr w:type="gramEnd"/>
+      <w:r>
+        <w:rPr>
+          <w:i/>
+        </w:rPr>
+        <w:t xml:space="preserve"> &amp; mouse support, as well as generic controller support.</w:t>
+      </w:r>
     </w:p>
     <w:p>
       <w:pPr>
@@ -2295,62 +2481,26 @@
           <w:i/>
         </w:rPr>
       </w:pPr>
+    </w:p>
+    <w:p>
+      <w:pPr>
+        <w:rPr>
+          <w:i/>
+        </w:rPr>
+      </w:pPr>
       <w:proofErr w:type="gramStart"/>
       <w:r>
         <w:rPr>
           <w:i/>
         </w:rPr>
-        <w:t>stats</w:t>
+        <w:t>navigate</w:t>
       </w:r>
       <w:proofErr w:type="gramEnd"/>
       <w:r>
         <w:rPr>
           <w:i/>
         </w:rPr>
-        <w:t xml:space="preserve"> can be increased by methods other than levels and equipment</w:t>
-      </w:r>
-    </w:p>
-    <w:p>
-      <w:pPr>
-        <w:rPr>
-          <w:i/>
-        </w:rPr>
-      </w:pPr>
-      <w:proofErr w:type="gramStart"/>
-      <w:r>
-        <w:rPr>
-          <w:i/>
-        </w:rPr>
-        <w:t>stats</w:t>
-      </w:r>
-      <w:proofErr w:type="gramEnd"/>
-      <w:r>
-        <w:rPr>
-          <w:i/>
-        </w:rPr>
-        <w:t xml:space="preserve"> increased by items and levels</w:t>
-      </w:r>
-    </w:p>
-    <w:p>
-      <w:pPr>
-        <w:rPr>
-          <w:i/>
-        </w:rPr>
-      </w:pPr>
-      <w:proofErr w:type="gramStart"/>
-      <w:r>
-        <w:rPr>
-          <w:i/>
-        </w:rPr>
-        <w:lastRenderedPageBreak/>
-        <w:t>level</w:t>
-      </w:r>
-      <w:proofErr w:type="gramEnd"/>
-      <w:r>
-        <w:rPr>
-          <w:i/>
-        </w:rPr>
-        <w:t xml:space="preserve"> progression</w:t>
+        <w:t xml:space="preserve"> through menus, move, select, etc.</w:t>
       </w:r>
     </w:p>
     <w:p/>
@@ -2358,11 +2508,11 @@
       <w:pPr>
         <w:pStyle w:val="Heading1"/>
       </w:pPr>
-      <w:bookmarkStart w:id="10" w:name="_Toc380971591"/>
-      <w:r>
-        <w:t>Items</w:t>
-      </w:r>
-      <w:bookmarkEnd w:id="10"/>
+      <w:bookmarkStart w:id="21" w:name="_Toc382696698"/>
+      <w:r>
+        <w:t>Map System</w:t>
+      </w:r>
+      <w:bookmarkEnd w:id="21"/>
     </w:p>
     <w:p/>
     <w:p>
@@ -2378,413 +2528,14 @@
         <w:t>TODO</w:t>
       </w:r>
     </w:p>
-    <w:p>
-      <w:pPr>
-        <w:rPr>
-          <w:i/>
-        </w:rPr>
-      </w:pPr>
-    </w:p>
-    <w:p>
-      <w:pPr>
-        <w:rPr>
-          <w:i/>
-        </w:rPr>
-      </w:pPr>
-      <w:r>
-        <w:rPr>
-          <w:i/>
-        </w:rPr>
-        <w:t>There will be many items in the server, whether they’re consumable items, equipment or other types.</w:t>
-      </w:r>
-    </w:p>
     <w:p/>
     <w:p>
       <w:pPr>
         <w:pStyle w:val="Heading1"/>
       </w:pPr>
-      <w:bookmarkStart w:id="11" w:name="_Toc380971592"/>
-      <w:r>
-        <w:t>Equipment</w:t>
-      </w:r>
-      <w:bookmarkEnd w:id="11"/>
-    </w:p>
-    <w:p/>
-    <w:p>
-      <w:pPr>
-        <w:rPr>
-          <w:i/>
-        </w:rPr>
-      </w:pPr>
-      <w:r>
-        <w:rPr>
-          <w:i/>
-        </w:rPr>
-        <w:t>TODO</w:t>
-      </w:r>
-    </w:p>
-    <w:p/>
-    <w:p>
-      <w:pPr>
-        <w:pStyle w:val="Heading1"/>
-      </w:pPr>
-      <w:bookmarkStart w:id="12" w:name="_Toc380971593"/>
-      <w:r>
-        <w:t>Mini Games</w:t>
-      </w:r>
-      <w:bookmarkEnd w:id="12"/>
-    </w:p>
-    <w:p/>
-    <w:p>
-      <w:pPr>
-        <w:rPr>
-          <w:i/>
-        </w:rPr>
-      </w:pPr>
-      <w:r>
-        <w:rPr>
-          <w:i/>
-        </w:rPr>
-        <w:t>Although a series of mini games would be a nice addition to the game, they’re unnecessary, and a waste of resources while there are other more efficient uses of development time. Despite that, it should be possible to implement mini games further down the line.</w:t>
-      </w:r>
-    </w:p>
-    <w:p/>
-    <w:p>
-      <w:pPr>
-        <w:pStyle w:val="Heading1"/>
-      </w:pPr>
-      <w:bookmarkStart w:id="13" w:name="_Toc380971594"/>
-      <w:r>
-        <w:t>Server Mechanics</w:t>
-      </w:r>
-      <w:bookmarkEnd w:id="13"/>
-    </w:p>
-    <w:p/>
-    <w:p>
-      <w:pPr>
-        <w:rPr>
-          <w:i/>
-        </w:rPr>
-      </w:pPr>
-      <w:r>
-        <w:rPr>
-          <w:i/>
-        </w:rPr>
-        <w:t>TODO</w:t>
-      </w:r>
-    </w:p>
-    <w:p>
-      <w:pPr>
-        <w:rPr>
-          <w:i/>
-        </w:rPr>
-      </w:pPr>
-    </w:p>
-    <w:p>
-      <w:pPr>
-        <w:rPr>
-          <w:i/>
-        </w:rPr>
-      </w:pPr>
-      <w:r>
-        <w:rPr>
-          <w:i/>
-        </w:rPr>
-        <w:t>What can a server do, and how does it do it?</w:t>
-      </w:r>
-    </w:p>
-    <w:p/>
-    <w:p>
-      <w:pPr>
-        <w:pStyle w:val="Heading1"/>
-      </w:pPr>
-      <w:bookmarkStart w:id="14" w:name="_Toc380971595"/>
-      <w:r>
-        <w:t>Server Structure</w:t>
-      </w:r>
-      <w:bookmarkEnd w:id="14"/>
-    </w:p>
-    <w:p/>
-    <w:p>
-      <w:pPr>
-        <w:rPr>
-          <w:i/>
-        </w:rPr>
-      </w:pPr>
-      <w:r>
-        <w:rPr>
-          <w:i/>
-        </w:rPr>
-        <w:t>TODO</w:t>
-      </w:r>
-    </w:p>
-    <w:p/>
-    <w:p>
-      <w:pPr>
-        <w:pStyle w:val="Heading1"/>
-      </w:pPr>
-      <w:bookmarkStart w:id="15" w:name="_Toc380971596"/>
-      <w:r>
-        <w:t>Data Storage</w:t>
-      </w:r>
-      <w:bookmarkEnd w:id="15"/>
-    </w:p>
-    <w:p/>
-    <w:p>
-      <w:pPr>
-        <w:rPr>
-          <w:i/>
-        </w:rPr>
-      </w:pPr>
-      <w:r>
-        <w:rPr>
-          <w:i/>
-        </w:rPr>
-        <w:t>TODO</w:t>
-      </w:r>
-    </w:p>
-    <w:p/>
-    <w:p>
-      <w:pPr>
-        <w:pStyle w:val="Heading1"/>
-      </w:pPr>
-      <w:bookmarkStart w:id="16" w:name="_Toc380971597"/>
-      <w:r>
-        <w:t>User Accounts</w:t>
-      </w:r>
-      <w:bookmarkEnd w:id="16"/>
-    </w:p>
-    <w:p/>
-    <w:p>
-      <w:pPr>
-        <w:rPr>
-          <w:i/>
-        </w:rPr>
-      </w:pPr>
-      <w:r>
-        <w:rPr>
-          <w:i/>
-        </w:rPr>
-        <w:t>Each person who accesses a server must have their own user account. This allows players to keep track of their PCs, items, and other settings. This will also allow a server owner to whitelist or blacklist certain players, as well as other server specific options.</w:t>
-      </w:r>
-    </w:p>
-    <w:p>
-      <w:pPr>
-        <w:rPr>
-          <w:i/>
-        </w:rPr>
-      </w:pPr>
-    </w:p>
-    <w:p>
-      <w:pPr>
-        <w:rPr>
-          <w:i/>
-        </w:rPr>
-      </w:pPr>
-      <w:r>
-        <w:rPr>
-          <w:i/>
-        </w:rPr>
-        <w:t xml:space="preserve">Each user account will have a certain number of PC slots. </w:t>
-      </w:r>
-      <w:proofErr w:type="gramStart"/>
-      <w:r>
-        <w:rPr>
-          <w:i/>
-        </w:rPr>
-        <w:t>The items, etc. that a character collects stays with that character when a user logs out.</w:t>
-      </w:r>
-      <w:proofErr w:type="gramEnd"/>
-    </w:p>
-    <w:p>
-      <w:pPr>
-        <w:rPr>
-          <w:i/>
-        </w:rPr>
-      </w:pPr>
-    </w:p>
-    <w:p>
-      <w:pPr>
-        <w:rPr>
-          <w:i/>
-        </w:rPr>
-      </w:pPr>
-      <w:r>
-        <w:rPr>
-          <w:i/>
-        </w:rPr>
-        <w:t>The accounts will be stored in a database.</w:t>
-      </w:r>
-    </w:p>
-    <w:p/>
-    <w:p>
-      <w:pPr>
-        <w:pStyle w:val="Heading1"/>
-      </w:pPr>
-      <w:bookmarkStart w:id="17" w:name="_Toc380971598"/>
-      <w:r>
-        <w:t>Scripting</w:t>
-      </w:r>
-      <w:bookmarkEnd w:id="17"/>
-    </w:p>
-    <w:p/>
-    <w:p>
-      <w:pPr>
-        <w:rPr>
-          <w:i/>
-        </w:rPr>
-      </w:pPr>
-      <w:r>
-        <w:rPr>
-          <w:i/>
-        </w:rPr>
-        <w:t>Servers can run custom scripts on the clients, but there needs to be a limit to this.</w:t>
-      </w:r>
-    </w:p>
-    <w:p/>
-    <w:p>
-      <w:pPr>
-        <w:pStyle w:val="Heading1"/>
-      </w:pPr>
-      <w:bookmarkStart w:id="18" w:name="_Toc380971599"/>
-      <w:r>
-        <w:t>Modding Support</w:t>
-      </w:r>
-      <w:bookmarkEnd w:id="18"/>
-    </w:p>
-    <w:p/>
-    <w:p>
-      <w:pPr>
-        <w:rPr>
-          <w:i/>
-        </w:rPr>
-      </w:pPr>
-      <w:r>
-        <w:rPr>
-          <w:i/>
-        </w:rPr>
-        <w:t>TODO</w:t>
-      </w:r>
-    </w:p>
-    <w:p/>
-    <w:p>
-      <w:pPr>
-        <w:pStyle w:val="Heading1"/>
-      </w:pPr>
-      <w:bookmarkStart w:id="19" w:name="_Toc380971600"/>
-      <w:r>
-        <w:lastRenderedPageBreak/>
-        <w:t>Communication Protocols</w:t>
-      </w:r>
-      <w:bookmarkEnd w:id="19"/>
-    </w:p>
-    <w:p/>
-    <w:p>
-      <w:pPr>
-        <w:rPr>
-          <w:i/>
-        </w:rPr>
-      </w:pPr>
-      <w:r>
-        <w:rPr>
-          <w:i/>
-        </w:rPr>
-        <w:t>TODO</w:t>
-      </w:r>
-    </w:p>
-    <w:p>
-      <w:pPr>
-        <w:rPr>
-          <w:i/>
-        </w:rPr>
-      </w:pPr>
-      <w:proofErr w:type="gramStart"/>
-      <w:r>
-        <w:rPr>
-          <w:i/>
-        </w:rPr>
-        <w:t>TCP vs UDP?</w:t>
-      </w:r>
-      <w:proofErr w:type="gramEnd"/>
-    </w:p>
-    <w:p/>
-    <w:p>
-      <w:pPr>
-        <w:pStyle w:val="Heading1"/>
-      </w:pPr>
-      <w:bookmarkStart w:id="20" w:name="_Toc380971601"/>
-      <w:r>
-        <w:t>Client Mechanics</w:t>
-      </w:r>
-      <w:bookmarkEnd w:id="20"/>
-    </w:p>
-    <w:p/>
-    <w:p>
-      <w:pPr>
-        <w:rPr>
-          <w:i/>
-        </w:rPr>
-      </w:pPr>
-      <w:r>
-        <w:rPr>
-          <w:i/>
-        </w:rPr>
-        <w:t>TODO</w:t>
-      </w:r>
-    </w:p>
-    <w:p>
-      <w:pPr>
-        <w:rPr>
-          <w:i/>
-        </w:rPr>
-      </w:pPr>
-    </w:p>
-    <w:p>
-      <w:pPr>
-        <w:rPr>
-          <w:i/>
-        </w:rPr>
-      </w:pPr>
-      <w:r>
-        <w:rPr>
-          <w:i/>
-        </w:rPr>
-        <w:t>Available options, how to connect to a server.</w:t>
-      </w:r>
-    </w:p>
-    <w:p/>
-    <w:p>
-      <w:pPr>
-        <w:pStyle w:val="Heading1"/>
-      </w:pPr>
-      <w:bookmarkStart w:id="21" w:name="_Toc380971602"/>
-      <w:r>
-        <w:t>Client Structure</w:t>
-      </w:r>
-      <w:bookmarkEnd w:id="21"/>
-    </w:p>
-    <w:p/>
-    <w:p>
-      <w:pPr>
-        <w:rPr>
-          <w:i/>
-        </w:rPr>
-      </w:pPr>
-      <w:r>
-        <w:rPr>
-          <w:i/>
-        </w:rPr>
-        <w:t>TODO</w:t>
-      </w:r>
-    </w:p>
-    <w:p/>
-    <w:p>
-      <w:pPr>
-        <w:pStyle w:val="Heading1"/>
-      </w:pPr>
-      <w:bookmarkStart w:id="22" w:name="_Toc380971603"/>
-      <w:r>
-        <w:t>Platforms</w:t>
+      <w:bookmarkStart w:id="22" w:name="_Toc382696699"/>
+      <w:r>
+        <w:t>TODO List</w:t>
       </w:r>
       <w:bookmarkEnd w:id="22"/>
     </w:p>
@@ -2799,143 +2550,6 @@
         <w:rPr>
           <w:i/>
         </w:rPr>
-        <w:t>At this stage, due to a limited scope and budget, this game will only be available on PC.</w:t>
-      </w:r>
-    </w:p>
-    <w:p/>
-    <w:p>
-      <w:pPr>
-        <w:pStyle w:val="Heading1"/>
-      </w:pPr>
-      <w:bookmarkStart w:id="23" w:name="_Toc380971604"/>
-      <w:r>
-        <w:t>Game Controls</w:t>
-      </w:r>
-      <w:bookmarkEnd w:id="23"/>
-    </w:p>
-    <w:p/>
-    <w:p>
-      <w:pPr>
-        <w:rPr>
-          <w:i/>
-        </w:rPr>
-      </w:pPr>
-      <w:r>
-        <w:rPr>
-          <w:i/>
-        </w:rPr>
-        <w:t xml:space="preserve">This game will have </w:t>
-      </w:r>
-      <w:proofErr w:type="gramStart"/>
-      <w:r>
-        <w:rPr>
-          <w:i/>
-        </w:rPr>
-        <w:t>both keyboard</w:t>
-      </w:r>
-      <w:proofErr w:type="gramEnd"/>
-      <w:r>
-        <w:rPr>
-          <w:i/>
-        </w:rPr>
-        <w:t xml:space="preserve"> &amp; mouse support, as well as generic controller support.</w:t>
-      </w:r>
-    </w:p>
-    <w:p>
-      <w:pPr>
-        <w:rPr>
-          <w:i/>
-        </w:rPr>
-      </w:pPr>
-    </w:p>
-    <w:p>
-      <w:pPr>
-        <w:rPr>
-          <w:i/>
-        </w:rPr>
-      </w:pPr>
-      <w:r>
-        <w:rPr>
-          <w:i/>
-        </w:rPr>
-        <w:t>TODO</w:t>
-      </w:r>
-    </w:p>
-    <w:p>
-      <w:pPr>
-        <w:rPr>
-          <w:i/>
-        </w:rPr>
-      </w:pPr>
-    </w:p>
-    <w:p>
-      <w:pPr>
-        <w:rPr>
-          <w:i/>
-        </w:rPr>
-      </w:pPr>
-      <w:proofErr w:type="gramStart"/>
-      <w:r>
-        <w:rPr>
-          <w:i/>
-        </w:rPr>
-        <w:t>navigate</w:t>
-      </w:r>
-      <w:proofErr w:type="gramEnd"/>
-      <w:r>
-        <w:rPr>
-          <w:i/>
-        </w:rPr>
-        <w:t xml:space="preserve"> through menus, move, select, etc.</w:t>
-      </w:r>
-    </w:p>
-    <w:p/>
-    <w:p>
-      <w:pPr>
-        <w:pStyle w:val="Heading1"/>
-      </w:pPr>
-      <w:bookmarkStart w:id="24" w:name="_Toc380971605"/>
-      <w:r>
-        <w:t>Map System</w:t>
-      </w:r>
-      <w:bookmarkEnd w:id="24"/>
-    </w:p>
-    <w:p/>
-    <w:p>
-      <w:pPr>
-        <w:rPr>
-          <w:i/>
-        </w:rPr>
-      </w:pPr>
-      <w:r>
-        <w:rPr>
-          <w:i/>
-        </w:rPr>
-        <w:t>TODO</w:t>
-      </w:r>
-    </w:p>
-    <w:p/>
-    <w:p>
-      <w:pPr>
-        <w:pStyle w:val="Heading1"/>
-      </w:pPr>
-      <w:bookmarkStart w:id="25" w:name="_Toc380971606"/>
-      <w:r>
-        <w:t>TODO List</w:t>
-      </w:r>
-      <w:bookmarkEnd w:id="25"/>
-    </w:p>
-    <w:p/>
-    <w:p>
-      <w:pPr>
-        <w:rPr>
-          <w:i/>
-        </w:rPr>
-      </w:pPr>
-      <w:r>
-        <w:rPr>
-          <w:i/>
-        </w:rPr>
         <w:t>Clean up this document</w:t>
       </w:r>
     </w:p>
@@ -2950,19 +2564,6 @@
           <w:i/>
         </w:rPr>
         <w:t>Page breaks</w:t>
-      </w:r>
-    </w:p>
-    <w:p>
-      <w:pPr>
-        <w:rPr>
-          <w:i/>
-        </w:rPr>
-      </w:pPr>
-      <w:r>
-        <w:rPr>
-          <w:i/>
-        </w:rPr>
-        <w:t>Separate the deprecated map doc</w:t>
       </w:r>
     </w:p>
     <w:p>
@@ -4110,7 +3711,7 @@
 </file>
 
 <file path=customXml/itemProps1.xml><?xml version="1.0" encoding="utf-8"?>
-<ds:datastoreItem xmlns:ds="http://schemas.openxmlformats.org/officeDocument/2006/customXml" ds:itemID="{328B43CB-1A45-499A-97A1-1803DB4A68C0}">
+<ds:datastoreItem xmlns:ds="http://schemas.openxmlformats.org/officeDocument/2006/customXml" ds:itemID="{C782E7EF-50A4-4744-B2BB-4303527144E9}">
   <ds:schemaRefs>
     <ds:schemaRef ds:uri="http://schemas.openxmlformats.org/officeDocument/2006/bibliography"/>
   </ds:schemaRefs>

--- a/technical doc.docx
+++ b/technical doc.docx
@@ -39,8 +39,6 @@
       <w:r>
         <w:fldChar w:fldCharType="separate"/>
       </w:r>
-      <w:bookmarkStart w:id="0" w:name="_GoBack"/>
-      <w:bookmarkEnd w:id="0"/>
       <w:r>
         <w:rPr>
           <w:noProof/>
@@ -63,7 +61,7 @@
         <w:rPr>
           <w:noProof/>
         </w:rPr>
-        <w:instrText xml:space="preserve"> PAGEREF _Toc382696678 \h </w:instrText>
+        <w:instrText xml:space="preserve"> PAGEREF _Toc384001105 \h </w:instrText>
       </w:r>
       <w:r>
         <w:rPr>
@@ -122,7 +120,7 @@
         <w:rPr>
           <w:noProof/>
         </w:rPr>
-        <w:instrText xml:space="preserve"> PAGEREF _Toc382696679 \h </w:instrText>
+        <w:instrText xml:space="preserve"> PAGEREF _Toc384001106 \h </w:instrText>
       </w:r>
       <w:r>
         <w:rPr>
@@ -181,7 +179,7 @@
         <w:rPr>
           <w:noProof/>
         </w:rPr>
-        <w:instrText xml:space="preserve"> PAGEREF _Toc382696680 \h </w:instrText>
+        <w:instrText xml:space="preserve"> PAGEREF _Toc384001107 \h </w:instrText>
       </w:r>
       <w:r>
         <w:rPr>
@@ -240,7 +238,7 @@
         <w:rPr>
           <w:noProof/>
         </w:rPr>
-        <w:instrText xml:space="preserve"> PAGEREF _Toc382696681 \h </w:instrText>
+        <w:instrText xml:space="preserve"> PAGEREF _Toc384001108 \h </w:instrText>
       </w:r>
       <w:r>
         <w:rPr>
@@ -299,7 +297,7 @@
         <w:rPr>
           <w:noProof/>
         </w:rPr>
-        <w:instrText xml:space="preserve"> PAGEREF _Toc382696682 \h </w:instrText>
+        <w:instrText xml:space="preserve"> PAGEREF _Toc384001109 \h </w:instrText>
       </w:r>
       <w:r>
         <w:rPr>
@@ -358,7 +356,7 @@
         <w:rPr>
           <w:noProof/>
         </w:rPr>
-        <w:instrText xml:space="preserve"> PAGEREF _Toc382696683 \h </w:instrText>
+        <w:instrText xml:space="preserve"> PAGEREF _Toc384001110 \h </w:instrText>
       </w:r>
       <w:r>
         <w:rPr>
@@ -417,7 +415,7 @@
         <w:rPr>
           <w:noProof/>
         </w:rPr>
-        <w:instrText xml:space="preserve"> PAGEREF _Toc382696684 \h </w:instrText>
+        <w:instrText xml:space="preserve"> PAGEREF _Toc384001111 \h </w:instrText>
       </w:r>
       <w:r>
         <w:rPr>
@@ -476,7 +474,7 @@
         <w:rPr>
           <w:noProof/>
         </w:rPr>
-        <w:instrText xml:space="preserve"> PAGEREF _Toc382696685 \h </w:instrText>
+        <w:instrText xml:space="preserve"> PAGEREF _Toc384001112 \h </w:instrText>
       </w:r>
       <w:r>
         <w:rPr>
@@ -535,7 +533,7 @@
         <w:rPr>
           <w:noProof/>
         </w:rPr>
-        <w:instrText xml:space="preserve"> PAGEREF _Toc382696686 \h </w:instrText>
+        <w:instrText xml:space="preserve"> PAGEREF _Toc384001113 \h </w:instrText>
       </w:r>
       <w:r>
         <w:rPr>
@@ -594,7 +592,7 @@
         <w:rPr>
           <w:noProof/>
         </w:rPr>
-        <w:instrText xml:space="preserve"> PAGEREF _Toc382696687 \h </w:instrText>
+        <w:instrText xml:space="preserve"> PAGEREF _Toc384001114 \h </w:instrText>
       </w:r>
       <w:r>
         <w:rPr>
@@ -653,7 +651,7 @@
         <w:rPr>
           <w:noProof/>
         </w:rPr>
-        <w:instrText xml:space="preserve"> PAGEREF _Toc382696688 \h </w:instrText>
+        <w:instrText xml:space="preserve"> PAGEREF _Toc384001115 \h </w:instrText>
       </w:r>
       <w:r>
         <w:rPr>
@@ -712,7 +710,7 @@
         <w:rPr>
           <w:noProof/>
         </w:rPr>
-        <w:instrText xml:space="preserve"> PAGEREF _Toc382696689 \h </w:instrText>
+        <w:instrText xml:space="preserve"> PAGEREF _Toc384001116 \h </w:instrText>
       </w:r>
       <w:r>
         <w:rPr>
@@ -753,7 +751,7 @@
         <w:rPr>
           <w:noProof/>
         </w:rPr>
-        <w:t>User Accounts</w:t>
+        <w:t>Map Structure</w:t>
       </w:r>
       <w:r>
         <w:rPr>
@@ -771,7 +769,7 @@
         <w:rPr>
           <w:noProof/>
         </w:rPr>
-        <w:instrText xml:space="preserve"> PAGEREF _Toc382696690 \h </w:instrText>
+        <w:instrText xml:space="preserve"> PAGEREF _Toc384001117 \h </w:instrText>
       </w:r>
       <w:r>
         <w:rPr>
@@ -788,7 +786,302 @@
         <w:rPr>
           <w:noProof/>
         </w:rPr>
-        <w:t>3</w:t>
+        <w:t>4</w:t>
+      </w:r>
+      <w:r>
+        <w:rPr>
+          <w:noProof/>
+        </w:rPr>
+        <w:fldChar w:fldCharType="end"/>
+      </w:r>
+    </w:p>
+    <w:p>
+      <w:pPr>
+        <w:pStyle w:val="TOC2"/>
+        <w:tabs>
+          <w:tab w:val="right" w:leader="dot" w:pos="9016"/>
+        </w:tabs>
+        <w:rPr>
+          <w:rFonts w:asciiTheme="minorHAnsi" w:hAnsiTheme="minorHAnsi"/>
+          <w:noProof/>
+        </w:rPr>
+      </w:pPr>
+      <w:r>
+        <w:rPr>
+          <w:noProof/>
+        </w:rPr>
+        <w:t>Region</w:t>
+      </w:r>
+      <w:r>
+        <w:rPr>
+          <w:noProof/>
+        </w:rPr>
+        <w:tab/>
+      </w:r>
+      <w:r>
+        <w:rPr>
+          <w:noProof/>
+        </w:rPr>
+        <w:fldChar w:fldCharType="begin"/>
+      </w:r>
+      <w:r>
+        <w:rPr>
+          <w:noProof/>
+        </w:rPr>
+        <w:instrText xml:space="preserve"> PAGEREF _Toc384001118 \h </w:instrText>
+      </w:r>
+      <w:r>
+        <w:rPr>
+          <w:noProof/>
+        </w:rPr>
+      </w:r>
+      <w:r>
+        <w:rPr>
+          <w:noProof/>
+        </w:rPr>
+        <w:fldChar w:fldCharType="separate"/>
+      </w:r>
+      <w:r>
+        <w:rPr>
+          <w:noProof/>
+        </w:rPr>
+        <w:t>4</w:t>
+      </w:r>
+      <w:r>
+        <w:rPr>
+          <w:noProof/>
+        </w:rPr>
+        <w:fldChar w:fldCharType="end"/>
+      </w:r>
+    </w:p>
+    <w:p>
+      <w:pPr>
+        <w:pStyle w:val="TOC2"/>
+        <w:tabs>
+          <w:tab w:val="right" w:leader="dot" w:pos="9016"/>
+        </w:tabs>
+        <w:rPr>
+          <w:rFonts w:asciiTheme="minorHAnsi" w:hAnsiTheme="minorHAnsi"/>
+          <w:noProof/>
+        </w:rPr>
+      </w:pPr>
+      <w:r>
+        <w:rPr>
+          <w:noProof/>
+        </w:rPr>
+        <w:t>RegionPager</w:t>
+      </w:r>
+      <w:r>
+        <w:rPr>
+          <w:noProof/>
+        </w:rPr>
+        <w:tab/>
+      </w:r>
+      <w:r>
+        <w:rPr>
+          <w:noProof/>
+        </w:rPr>
+        <w:fldChar w:fldCharType="begin"/>
+      </w:r>
+      <w:r>
+        <w:rPr>
+          <w:noProof/>
+        </w:rPr>
+        <w:instrText xml:space="preserve"> PAGEREF _Toc384001119 \h </w:instrText>
+      </w:r>
+      <w:r>
+        <w:rPr>
+          <w:noProof/>
+        </w:rPr>
+      </w:r>
+      <w:r>
+        <w:rPr>
+          <w:noProof/>
+        </w:rPr>
+        <w:fldChar w:fldCharType="separate"/>
+      </w:r>
+      <w:r>
+        <w:rPr>
+          <w:noProof/>
+        </w:rPr>
+        <w:t>4</w:t>
+      </w:r>
+      <w:r>
+        <w:rPr>
+          <w:noProof/>
+        </w:rPr>
+        <w:fldChar w:fldCharType="end"/>
+      </w:r>
+    </w:p>
+    <w:p>
+      <w:pPr>
+        <w:pStyle w:val="TOC2"/>
+        <w:tabs>
+          <w:tab w:val="right" w:leader="dot" w:pos="9016"/>
+        </w:tabs>
+        <w:rPr>
+          <w:rFonts w:asciiTheme="minorHAnsi" w:hAnsiTheme="minorHAnsi"/>
+          <w:noProof/>
+        </w:rPr>
+      </w:pPr>
+      <w:r>
+        <w:rPr>
+          <w:noProof/>
+        </w:rPr>
+        <w:t>Generator Functors</w:t>
+      </w:r>
+      <w:r>
+        <w:rPr>
+          <w:noProof/>
+        </w:rPr>
+        <w:tab/>
+      </w:r>
+      <w:r>
+        <w:rPr>
+          <w:noProof/>
+        </w:rPr>
+        <w:fldChar w:fldCharType="begin"/>
+      </w:r>
+      <w:r>
+        <w:rPr>
+          <w:noProof/>
+        </w:rPr>
+        <w:instrText xml:space="preserve"> PAGEREF _Toc384001120 \h </w:instrText>
+      </w:r>
+      <w:r>
+        <w:rPr>
+          <w:noProof/>
+        </w:rPr>
+      </w:r>
+      <w:r>
+        <w:rPr>
+          <w:noProof/>
+        </w:rPr>
+        <w:fldChar w:fldCharType="separate"/>
+      </w:r>
+      <w:r>
+        <w:rPr>
+          <w:noProof/>
+        </w:rPr>
+        <w:t>4</w:t>
+      </w:r>
+      <w:r>
+        <w:rPr>
+          <w:noProof/>
+        </w:rPr>
+        <w:fldChar w:fldCharType="end"/>
+      </w:r>
+    </w:p>
+    <w:p>
+      <w:pPr>
+        <w:pStyle w:val="TOC2"/>
+        <w:tabs>
+          <w:tab w:val="right" w:leader="dot" w:pos="9016"/>
+        </w:tabs>
+        <w:rPr>
+          <w:rFonts w:asciiTheme="minorHAnsi" w:hAnsiTheme="minorHAnsi"/>
+          <w:noProof/>
+        </w:rPr>
+      </w:pPr>
+      <w:r>
+        <w:rPr>
+          <w:noProof/>
+        </w:rPr>
+        <w:t>Format Functors</w:t>
+      </w:r>
+      <w:r>
+        <w:rPr>
+          <w:noProof/>
+        </w:rPr>
+        <w:tab/>
+      </w:r>
+      <w:r>
+        <w:rPr>
+          <w:noProof/>
+        </w:rPr>
+        <w:fldChar w:fldCharType="begin"/>
+      </w:r>
+      <w:r>
+        <w:rPr>
+          <w:noProof/>
+        </w:rPr>
+        <w:instrText xml:space="preserve"> PAGEREF _Toc384001121 \h </w:instrText>
+      </w:r>
+      <w:r>
+        <w:rPr>
+          <w:noProof/>
+        </w:rPr>
+      </w:r>
+      <w:r>
+        <w:rPr>
+          <w:noProof/>
+        </w:rPr>
+        <w:fldChar w:fldCharType="separate"/>
+      </w:r>
+      <w:r>
+        <w:rPr>
+          <w:noProof/>
+        </w:rPr>
+        <w:t>4</w:t>
+      </w:r>
+      <w:r>
+        <w:rPr>
+          <w:noProof/>
+        </w:rPr>
+        <w:fldChar w:fldCharType="end"/>
+      </w:r>
+    </w:p>
+    <w:p>
+      <w:pPr>
+        <w:pStyle w:val="TOC2"/>
+        <w:tabs>
+          <w:tab w:val="right" w:leader="dot" w:pos="9016"/>
+        </w:tabs>
+        <w:rPr>
+          <w:rFonts w:asciiTheme="minorHAnsi" w:hAnsiTheme="minorHAnsi"/>
+          <w:noProof/>
+        </w:rPr>
+      </w:pPr>
+      <w:r>
+        <w:rPr>
+          <w:noProof/>
+        </w:rPr>
+        <w:t>Lua’s Region API</w:t>
+      </w:r>
+      <w:r>
+        <w:rPr>
+          <w:noProof/>
+        </w:rPr>
+        <w:tab/>
+      </w:r>
+      <w:r>
+        <w:rPr>
+          <w:noProof/>
+        </w:rPr>
+        <w:fldChar w:fldCharType="begin"/>
+      </w:r>
+      <w:r>
+        <w:rPr>
+          <w:noProof/>
+        </w:rPr>
+        <w:instrText xml:space="preserve"> PAGEREF _Toc384001122 \h </w:instrText>
+      </w:r>
+      <w:r>
+        <w:rPr>
+          <w:noProof/>
+        </w:rPr>
+      </w:r>
+      <w:r>
+        <w:rPr>
+          <w:noProof/>
+        </w:rPr>
+        <w:fldChar w:fldCharType="separate"/>
+      </w:r>
+      <w:r>
+        <w:rPr>
+          <w:noProof/>
+        </w:rPr>
+        <w:t>4</w:t>
       </w:r>
       <w:r>
         <w:rPr>
@@ -812,7 +1105,7 @@
         <w:rPr>
           <w:noProof/>
         </w:rPr>
-        <w:t>Scripting</w:t>
+        <w:t>User Accounts</w:t>
       </w:r>
       <w:r>
         <w:rPr>
@@ -830,7 +1123,7 @@
         <w:rPr>
           <w:noProof/>
         </w:rPr>
-        <w:instrText xml:space="preserve"> PAGEREF _Toc382696691 \h </w:instrText>
+        <w:instrText xml:space="preserve"> PAGEREF _Toc384001123 \h </w:instrText>
       </w:r>
       <w:r>
         <w:rPr>
@@ -847,7 +1140,7 @@
         <w:rPr>
           <w:noProof/>
         </w:rPr>
-        <w:t>4</w:t>
+        <w:t>5</w:t>
       </w:r>
       <w:r>
         <w:rPr>
@@ -871,7 +1164,7 @@
         <w:rPr>
           <w:noProof/>
         </w:rPr>
-        <w:t>Modding Support</w:t>
+        <w:t>Lua Scripting</w:t>
       </w:r>
       <w:r>
         <w:rPr>
@@ -889,7 +1182,7 @@
         <w:rPr>
           <w:noProof/>
         </w:rPr>
-        <w:instrText xml:space="preserve"> PAGEREF _Toc382696692 \h </w:instrText>
+        <w:instrText xml:space="preserve"> PAGEREF _Toc384001124 \h </w:instrText>
       </w:r>
       <w:r>
         <w:rPr>
@@ -906,7 +1199,7 @@
         <w:rPr>
           <w:noProof/>
         </w:rPr>
-        <w:t>4</w:t>
+        <w:t>5</w:t>
       </w:r>
       <w:r>
         <w:rPr>
@@ -930,7 +1223,7 @@
         <w:rPr>
           <w:noProof/>
         </w:rPr>
-        <w:t>Communication Protocols</w:t>
+        <w:t>SQL Scripting</w:t>
       </w:r>
       <w:r>
         <w:rPr>
@@ -948,7 +1241,7 @@
         <w:rPr>
           <w:noProof/>
         </w:rPr>
-        <w:instrText xml:space="preserve"> PAGEREF _Toc382696693 \h </w:instrText>
+        <w:instrText xml:space="preserve"> PAGEREF _Toc384001125 \h </w:instrText>
       </w:r>
       <w:r>
         <w:rPr>
@@ -965,7 +1258,7 @@
         <w:rPr>
           <w:noProof/>
         </w:rPr>
-        <w:t>4</w:t>
+        <w:t>5</w:t>
       </w:r>
       <w:r>
         <w:rPr>
@@ -989,7 +1282,7 @@
         <w:rPr>
           <w:noProof/>
         </w:rPr>
-        <w:t>Client Mechanics</w:t>
+        <w:t>Modding Support</w:t>
       </w:r>
       <w:r>
         <w:rPr>
@@ -1007,7 +1300,7 @@
         <w:rPr>
           <w:noProof/>
         </w:rPr>
-        <w:instrText xml:space="preserve"> PAGEREF _Toc382696694 \h </w:instrText>
+        <w:instrText xml:space="preserve"> PAGEREF _Toc384001126 \h </w:instrText>
       </w:r>
       <w:r>
         <w:rPr>
@@ -1024,7 +1317,7 @@
         <w:rPr>
           <w:noProof/>
         </w:rPr>
-        <w:t>4</w:t>
+        <w:t>5</w:t>
       </w:r>
       <w:r>
         <w:rPr>
@@ -1048,7 +1341,7 @@
         <w:rPr>
           <w:noProof/>
         </w:rPr>
-        <w:t>Client Structure</w:t>
+        <w:t>Communication Protocols</w:t>
       </w:r>
       <w:r>
         <w:rPr>
@@ -1066,7 +1359,7 @@
         <w:rPr>
           <w:noProof/>
         </w:rPr>
-        <w:instrText xml:space="preserve"> PAGEREF _Toc382696695 \h </w:instrText>
+        <w:instrText xml:space="preserve"> PAGEREF _Toc384001127 \h </w:instrText>
       </w:r>
       <w:r>
         <w:rPr>
@@ -1083,7 +1376,7 @@
         <w:rPr>
           <w:noProof/>
         </w:rPr>
-        <w:t>4</w:t>
+        <w:t>5</w:t>
       </w:r>
       <w:r>
         <w:rPr>
@@ -1107,7 +1400,7 @@
         <w:rPr>
           <w:noProof/>
         </w:rPr>
-        <w:t>Platforms</w:t>
+        <w:t>Client Mechanics</w:t>
       </w:r>
       <w:r>
         <w:rPr>
@@ -1125,7 +1418,7 @@
         <w:rPr>
           <w:noProof/>
         </w:rPr>
-        <w:instrText xml:space="preserve"> PAGEREF _Toc382696696 \h </w:instrText>
+        <w:instrText xml:space="preserve"> PAGEREF _Toc384001128 \h </w:instrText>
       </w:r>
       <w:r>
         <w:rPr>
@@ -1142,7 +1435,7 @@
         <w:rPr>
           <w:noProof/>
         </w:rPr>
-        <w:t>4</w:t>
+        <w:t>5</w:t>
       </w:r>
       <w:r>
         <w:rPr>
@@ -1166,7 +1459,7 @@
         <w:rPr>
           <w:noProof/>
         </w:rPr>
-        <w:t>Game Controls</w:t>
+        <w:t>Client Structure</w:t>
       </w:r>
       <w:r>
         <w:rPr>
@@ -1184,7 +1477,7 @@
         <w:rPr>
           <w:noProof/>
         </w:rPr>
-        <w:instrText xml:space="preserve"> PAGEREF _Toc382696697 \h </w:instrText>
+        <w:instrText xml:space="preserve"> PAGEREF _Toc384001129 \h </w:instrText>
       </w:r>
       <w:r>
         <w:rPr>
@@ -1201,7 +1494,7 @@
         <w:rPr>
           <w:noProof/>
         </w:rPr>
-        <w:t>4</w:t>
+        <w:t>5</w:t>
       </w:r>
       <w:r>
         <w:rPr>
@@ -1225,7 +1518,7 @@
         <w:rPr>
           <w:noProof/>
         </w:rPr>
-        <w:t>Map System</w:t>
+        <w:t>Platforms</w:t>
       </w:r>
       <w:r>
         <w:rPr>
@@ -1243,7 +1536,7 @@
         <w:rPr>
           <w:noProof/>
         </w:rPr>
-        <w:instrText xml:space="preserve"> PAGEREF _Toc382696698 \h </w:instrText>
+        <w:instrText xml:space="preserve"> PAGEREF _Toc384001130 \h </w:instrText>
       </w:r>
       <w:r>
         <w:rPr>
@@ -1260,7 +1553,7 @@
         <w:rPr>
           <w:noProof/>
         </w:rPr>
-        <w:t>4</w:t>
+        <w:t>6</w:t>
       </w:r>
       <w:r>
         <w:rPr>
@@ -1284,6 +1577,124 @@
         <w:rPr>
           <w:noProof/>
         </w:rPr>
+        <w:t>Game Controls</w:t>
+      </w:r>
+      <w:r>
+        <w:rPr>
+          <w:noProof/>
+        </w:rPr>
+        <w:tab/>
+      </w:r>
+      <w:r>
+        <w:rPr>
+          <w:noProof/>
+        </w:rPr>
+        <w:fldChar w:fldCharType="begin"/>
+      </w:r>
+      <w:r>
+        <w:rPr>
+          <w:noProof/>
+        </w:rPr>
+        <w:instrText xml:space="preserve"> PAGEREF _Toc384001131 \h </w:instrText>
+      </w:r>
+      <w:r>
+        <w:rPr>
+          <w:noProof/>
+        </w:rPr>
+      </w:r>
+      <w:r>
+        <w:rPr>
+          <w:noProof/>
+        </w:rPr>
+        <w:fldChar w:fldCharType="separate"/>
+      </w:r>
+      <w:r>
+        <w:rPr>
+          <w:noProof/>
+        </w:rPr>
+        <w:t>6</w:t>
+      </w:r>
+      <w:r>
+        <w:rPr>
+          <w:noProof/>
+        </w:rPr>
+        <w:fldChar w:fldCharType="end"/>
+      </w:r>
+    </w:p>
+    <w:p>
+      <w:pPr>
+        <w:pStyle w:val="TOC1"/>
+        <w:tabs>
+          <w:tab w:val="right" w:leader="dot" w:pos="9016"/>
+        </w:tabs>
+        <w:rPr>
+          <w:rFonts w:asciiTheme="minorHAnsi" w:hAnsiTheme="minorHAnsi"/>
+          <w:noProof/>
+        </w:rPr>
+      </w:pPr>
+      <w:r>
+        <w:rPr>
+          <w:noProof/>
+        </w:rPr>
+        <w:t>Map System</w:t>
+      </w:r>
+      <w:r>
+        <w:rPr>
+          <w:noProof/>
+        </w:rPr>
+        <w:tab/>
+      </w:r>
+      <w:r>
+        <w:rPr>
+          <w:noProof/>
+        </w:rPr>
+        <w:fldChar w:fldCharType="begin"/>
+      </w:r>
+      <w:r>
+        <w:rPr>
+          <w:noProof/>
+        </w:rPr>
+        <w:instrText xml:space="preserve"> PAGEREF _Toc384001132 \h </w:instrText>
+      </w:r>
+      <w:r>
+        <w:rPr>
+          <w:noProof/>
+        </w:rPr>
+      </w:r>
+      <w:r>
+        <w:rPr>
+          <w:noProof/>
+        </w:rPr>
+        <w:fldChar w:fldCharType="separate"/>
+      </w:r>
+      <w:r>
+        <w:rPr>
+          <w:noProof/>
+        </w:rPr>
+        <w:t>6</w:t>
+      </w:r>
+      <w:r>
+        <w:rPr>
+          <w:noProof/>
+        </w:rPr>
+        <w:fldChar w:fldCharType="end"/>
+      </w:r>
+    </w:p>
+    <w:p>
+      <w:pPr>
+        <w:pStyle w:val="TOC1"/>
+        <w:tabs>
+          <w:tab w:val="right" w:leader="dot" w:pos="9016"/>
+        </w:tabs>
+        <w:rPr>
+          <w:rFonts w:asciiTheme="minorHAnsi" w:hAnsiTheme="minorHAnsi"/>
+          <w:noProof/>
+        </w:rPr>
+      </w:pPr>
+      <w:r>
+        <w:rPr>
+          <w:noProof/>
+        </w:rPr>
         <w:t>TODO List</w:t>
       </w:r>
       <w:r>
@@ -1302,7 +1713,7 @@
         <w:rPr>
           <w:noProof/>
         </w:rPr>
-        <w:instrText xml:space="preserve"> PAGEREF _Toc382696699 \h </w:instrText>
+        <w:instrText xml:space="preserve"> PAGEREF _Toc384001133 \h </w:instrText>
       </w:r>
       <w:r>
         <w:rPr>
@@ -1319,7 +1730,7 @@
         <w:rPr>
           <w:noProof/>
         </w:rPr>
-        <w:t>4</w:t>
+        <w:t>6</w:t>
       </w:r>
       <w:r>
         <w:rPr>
@@ -1345,50 +1756,91 @@
       <w:pPr>
         <w:pStyle w:val="Heading1"/>
       </w:pPr>
-      <w:bookmarkStart w:id="1" w:name="_Toc382696678"/>
+      <w:bookmarkStart w:id="0" w:name="_Toc384001105"/>
       <w:r>
         <w:lastRenderedPageBreak/>
         <w:t>Introduction</w:t>
       </w:r>
+      <w:bookmarkEnd w:id="0"/>
+    </w:p>
+    <w:p/>
+    <w:p>
+      <w:r>
+        <w:t>This i</w:t>
+      </w:r>
+      <w:r>
+        <w:t>s the technical document for</w:t>
+      </w:r>
+      <w:r>
+        <w:t xml:space="preserve"> Tortuga. This is intended to plan out </w:t>
+      </w:r>
+      <w:r>
+        <w:t>required tasks for</w:t>
+      </w:r>
+      <w:r>
+        <w:t xml:space="preserve"> the game, as well as serve as an instructional </w:t>
+      </w:r>
+      <w:r>
+        <w:t>text</w:t>
+      </w:r>
+      <w:r>
+        <w:t xml:space="preserve"> </w:t>
+      </w:r>
+      <w:r>
+        <w:t>for</w:t>
+      </w:r>
+      <w:r>
+        <w:t xml:space="preserve"> modders and others interested in Tortuga’s development cycle. </w:t>
+      </w:r>
+    </w:p>
+    <w:p/>
+    <w:p>
+      <w:r>
+        <w:t xml:space="preserve">At this stage, I’m filling in the sections as I go; any empty sections aren’t a concern yet. To see some planned and expected features, refer to the design document. As with the design doc, </w:t>
+      </w:r>
+      <w:r>
+        <w:t>if you see any italic text, you can consider that to be an incomplete or removed section of text or an inline comment.</w:t>
+      </w:r>
+    </w:p>
+    <w:p/>
+    <w:p>
+      <w:pPr>
+        <w:pStyle w:val="Heading1"/>
+      </w:pPr>
+      <w:bookmarkStart w:id="1" w:name="_Toc384001106"/>
+      <w:r>
+        <w:t>Languages and APIs</w:t>
+      </w:r>
       <w:bookmarkEnd w:id="1"/>
     </w:p>
     <w:p/>
     <w:p>
       <w:r>
-        <w:t>This i</w:t>
-      </w:r>
-      <w:r>
-        <w:t>s the technical document for</w:t>
-      </w:r>
-      <w:r>
-        <w:t xml:space="preserve"> Tortuga. This is intended to plan out </w:t>
-      </w:r>
-      <w:r>
-        <w:t>required tasks for</w:t>
-      </w:r>
-      <w:r>
-        <w:t xml:space="preserve"> the game, as well as serve as an instructional </w:t>
-      </w:r>
-      <w:r>
-        <w:t>text</w:t>
-      </w:r>
-      <w:r>
-        <w:t xml:space="preserve"> </w:t>
-      </w:r>
-      <w:r>
-        <w:t>for</w:t>
-      </w:r>
-      <w:r>
-        <w:t xml:space="preserve"> modders and others interested in Tortuga’s development cycle. </w:t>
-      </w:r>
-    </w:p>
-    <w:p/>
-    <w:p>
-      <w:r>
-        <w:t xml:space="preserve">At this stage, I’m filling in the sections as I go; any empty sections aren’t a concern yet. To see some planned and expected features, refer to the design document. As with the design doc, </w:t>
-      </w:r>
-      <w:r>
-        <w:t>if you see any italic text, you can consider that to be an incomplete or removed section of text or an inline comment.</w:t>
+        <w:t xml:space="preserve">The languages of choice for creating this game are C++11 and </w:t>
+      </w:r>
+      <w:proofErr w:type="spellStart"/>
+      <w:r>
+        <w:t>lua</w:t>
+      </w:r>
+      <w:proofErr w:type="spellEnd"/>
+      <w:r>
+        <w:t xml:space="preserve">, for their large user bases and wide feature sets. Third party libraries I’m using include SDL (Simple </w:t>
+      </w:r>
+      <w:proofErr w:type="spellStart"/>
+      <w:r>
+        <w:t>DirectMedia</w:t>
+      </w:r>
+      <w:proofErr w:type="spellEnd"/>
+      <w:r>
+        <w:t xml:space="preserve"> Layer), </w:t>
+      </w:r>
+      <w:proofErr w:type="spellStart"/>
+      <w:r>
+        <w:t>SDL_net</w:t>
+      </w:r>
+      <w:proofErr w:type="spellEnd"/>
+      <w:r>
+        <w:t xml:space="preserve"> and SQLite3, for much the same reasons.</w:t>
       </w:r>
     </w:p>
     <w:p/>
@@ -1396,83 +1848,42 @@
       <w:pPr>
         <w:pStyle w:val="Heading1"/>
       </w:pPr>
-      <w:bookmarkStart w:id="2" w:name="_Toc382696679"/>
-      <w:r>
-        <w:t>Languages and APIs</w:t>
+      <w:bookmarkStart w:id="2" w:name="_Toc384001107"/>
+      <w:r>
+        <w:t>Gameplay Mechanics</w:t>
       </w:r>
       <w:bookmarkEnd w:id="2"/>
     </w:p>
     <w:p/>
     <w:p>
       <w:r>
-        <w:t xml:space="preserve">The languages of choice for creating this game are C++11 and </w:t>
-      </w:r>
-      <w:proofErr w:type="spellStart"/>
-      <w:r>
-        <w:t>lua</w:t>
-      </w:r>
-      <w:proofErr w:type="spellEnd"/>
-      <w:r>
-        <w:t xml:space="preserve">, for their large user bases and wide feature sets. Third party libraries I’m using include SDL (Simple </w:t>
-      </w:r>
-      <w:proofErr w:type="spellStart"/>
-      <w:r>
-        <w:t>DirectMedia</w:t>
-      </w:r>
-      <w:proofErr w:type="spellEnd"/>
-      <w:r>
-        <w:t xml:space="preserve"> Layer), </w:t>
-      </w:r>
-      <w:proofErr w:type="spellStart"/>
-      <w:r>
-        <w:t>SDL_net</w:t>
-      </w:r>
-      <w:proofErr w:type="spellEnd"/>
-      <w:r>
-        <w:t xml:space="preserve"> and SQLite3, for much the same reasons.</w:t>
-      </w:r>
-    </w:p>
-    <w:p/>
-    <w:p>
-      <w:pPr>
-        <w:pStyle w:val="Heading1"/>
-      </w:pPr>
-      <w:bookmarkStart w:id="3" w:name="_Toc382696680"/>
-      <w:r>
-        <w:t>Gameplay Mechanics</w:t>
+        <w:t>When each player connects to the server, they can walk around the procedurally generated world. Now, exactly what…</w:t>
+      </w:r>
+    </w:p>
+    <w:p/>
+    <w:p>
+      <w:pPr>
+        <w:rPr>
+          <w:i/>
+        </w:rPr>
+      </w:pPr>
+      <w:r>
+        <w:rPr>
+          <w:i/>
+        </w:rPr>
+        <w:t>TODO</w:t>
+      </w:r>
+    </w:p>
+    <w:p/>
+    <w:p>
+      <w:pPr>
+        <w:pStyle w:val="Heading2"/>
+      </w:pPr>
+      <w:bookmarkStart w:id="3" w:name="_Toc384001108"/>
+      <w:r>
+        <w:t>Combat Portals</w:t>
       </w:r>
       <w:bookmarkEnd w:id="3"/>
-    </w:p>
-    <w:p/>
-    <w:p>
-      <w:r>
-        <w:t>When each player connects to the server, they can walk around the procedurally generated world. Now, exactly what…</w:t>
-      </w:r>
-    </w:p>
-    <w:p/>
-    <w:p>
-      <w:pPr>
-        <w:rPr>
-          <w:i/>
-        </w:rPr>
-      </w:pPr>
-      <w:r>
-        <w:rPr>
-          <w:i/>
-        </w:rPr>
-        <w:t>TODO</w:t>
-      </w:r>
-    </w:p>
-    <w:p/>
-    <w:p>
-      <w:pPr>
-        <w:pStyle w:val="Heading2"/>
-      </w:pPr>
-      <w:bookmarkStart w:id="4" w:name="_Toc382696681"/>
-      <w:r>
-        <w:t>Combat Portals</w:t>
-      </w:r>
-      <w:bookmarkEnd w:id="4"/>
     </w:p>
     <w:p/>
     <w:p>
@@ -1681,10 +2092,55 @@
       <w:pPr>
         <w:pStyle w:val="Heading2"/>
       </w:pPr>
-      <w:bookmarkStart w:id="5" w:name="_Toc382696682"/>
+      <w:bookmarkStart w:id="4" w:name="_Toc384001109"/>
       <w:r>
         <w:t>Permadeath</w:t>
       </w:r>
+      <w:bookmarkEnd w:id="4"/>
+    </w:p>
+    <w:p/>
+    <w:p>
+      <w:pPr>
+        <w:rPr>
+          <w:i/>
+        </w:rPr>
+      </w:pPr>
+      <w:r>
+        <w:rPr>
+          <w:i/>
+        </w:rPr>
+        <w:t xml:space="preserve">One of Tortuga’s most influential game mechanics is permadeath i.e. the deletion of a character when the player runs out of life. </w:t>
+      </w:r>
+    </w:p>
+    <w:p>
+      <w:pPr>
+        <w:rPr>
+          <w:i/>
+        </w:rPr>
+      </w:pPr>
+    </w:p>
+    <w:p>
+      <w:pPr>
+        <w:rPr>
+          <w:i/>
+        </w:rPr>
+      </w:pPr>
+      <w:r>
+        <w:rPr>
+          <w:i/>
+        </w:rPr>
+        <w:t>MORE</w:t>
+      </w:r>
+    </w:p>
+    <w:p/>
+    <w:p>
+      <w:pPr>
+        <w:pStyle w:val="Heading1"/>
+      </w:pPr>
+      <w:bookmarkStart w:id="5" w:name="_Toc384001110"/>
+      <w:r>
+        <w:t>Player Character</w:t>
+      </w:r>
       <w:bookmarkEnd w:id="5"/>
     </w:p>
     <w:p/>
@@ -1698,51 +2154,6 @@
         <w:rPr>
           <w:i/>
         </w:rPr>
-        <w:t xml:space="preserve">One of Tortuga’s most influential game mechanics is permadeath i.e. the deletion of a character when the player runs out of life. </w:t>
-      </w:r>
-    </w:p>
-    <w:p>
-      <w:pPr>
-        <w:rPr>
-          <w:i/>
-        </w:rPr>
-      </w:pPr>
-    </w:p>
-    <w:p>
-      <w:pPr>
-        <w:rPr>
-          <w:i/>
-        </w:rPr>
-      </w:pPr>
-      <w:r>
-        <w:rPr>
-          <w:i/>
-        </w:rPr>
-        <w:t>MORE</w:t>
-      </w:r>
-    </w:p>
-    <w:p/>
-    <w:p>
-      <w:pPr>
-        <w:pStyle w:val="Heading1"/>
-      </w:pPr>
-      <w:bookmarkStart w:id="6" w:name="_Toc382696683"/>
-      <w:r>
-        <w:t>Player Character</w:t>
-      </w:r>
-      <w:bookmarkEnd w:id="6"/>
-    </w:p>
-    <w:p/>
-    <w:p>
-      <w:pPr>
-        <w:rPr>
-          <w:i/>
-        </w:rPr>
-      </w:pPr>
-      <w:r>
-        <w:rPr>
-          <w:i/>
-        </w:rPr>
         <w:t xml:space="preserve">The player characters (PCs) will be created and customized by users. The PCs will gain levels and stat increases as the </w:t>
       </w:r>
       <w:proofErr w:type="gramStart"/>
@@ -1765,11 +2176,259 @@
       <w:pPr>
         <w:pStyle w:val="Heading2"/>
       </w:pPr>
-      <w:bookmarkStart w:id="7" w:name="_Toc382696684"/>
+      <w:bookmarkStart w:id="6" w:name="_Toc384001111"/>
       <w:r>
         <w:lastRenderedPageBreak/>
         <w:t>Player Character Statistics</w:t>
       </w:r>
+      <w:bookmarkEnd w:id="6"/>
+    </w:p>
+    <w:p/>
+    <w:p>
+      <w:pPr>
+        <w:rPr>
+          <w:i/>
+        </w:rPr>
+      </w:pPr>
+      <w:r>
+        <w:rPr>
+          <w:i/>
+        </w:rPr>
+        <w:t>Each PC has their own unique set of statistics (stats). Possible PC stats include:</w:t>
+      </w:r>
+    </w:p>
+    <w:p>
+      <w:pPr>
+        <w:rPr>
+          <w:i/>
+        </w:rPr>
+      </w:pPr>
+    </w:p>
+    <w:p>
+      <w:pPr>
+        <w:rPr>
+          <w:i/>
+        </w:rPr>
+      </w:pPr>
+      <w:r>
+        <w:rPr>
+          <w:i/>
+        </w:rPr>
+        <w:t>Health - Life Remaining</w:t>
+      </w:r>
+    </w:p>
+    <w:p>
+      <w:pPr>
+        <w:rPr>
+          <w:i/>
+        </w:rPr>
+      </w:pPr>
+      <w:r>
+        <w:rPr>
+          <w:i/>
+        </w:rPr>
+        <w:t>Mana - Magic Remaining</w:t>
+      </w:r>
+    </w:p>
+    <w:p>
+      <w:pPr>
+        <w:rPr>
+          <w:i/>
+        </w:rPr>
+      </w:pPr>
+      <w:r>
+        <w:rPr>
+          <w:i/>
+        </w:rPr>
+        <w:t>Level - Skill Level</w:t>
+      </w:r>
+    </w:p>
+    <w:p>
+      <w:pPr>
+        <w:rPr>
+          <w:i/>
+        </w:rPr>
+      </w:pPr>
+      <w:r>
+        <w:rPr>
+          <w:i/>
+        </w:rPr>
+        <w:t>Attack - Offensive Ability</w:t>
+      </w:r>
+    </w:p>
+    <w:p>
+      <w:pPr>
+        <w:rPr>
+          <w:i/>
+        </w:rPr>
+      </w:pPr>
+      <w:r>
+        <w:rPr>
+          <w:i/>
+        </w:rPr>
+        <w:t>Defence - Defensive Ability</w:t>
+      </w:r>
+    </w:p>
+    <w:p>
+      <w:pPr>
+        <w:rPr>
+          <w:i/>
+        </w:rPr>
+      </w:pPr>
+      <w:r>
+        <w:rPr>
+          <w:i/>
+        </w:rPr>
+        <w:t>Strength</w:t>
+      </w:r>
+    </w:p>
+    <w:p>
+      <w:pPr>
+        <w:rPr>
+          <w:i/>
+        </w:rPr>
+      </w:pPr>
+      <w:r>
+        <w:rPr>
+          <w:i/>
+        </w:rPr>
+        <w:t>Speed</w:t>
+      </w:r>
+    </w:p>
+    <w:p>
+      <w:pPr>
+        <w:rPr>
+          <w:i/>
+        </w:rPr>
+      </w:pPr>
+      <w:r>
+        <w:rPr>
+          <w:i/>
+        </w:rPr>
+        <w:t>Luck</w:t>
+      </w:r>
+    </w:p>
+    <w:p>
+      <w:pPr>
+        <w:rPr>
+          <w:i/>
+        </w:rPr>
+      </w:pPr>
+      <w:proofErr w:type="gramStart"/>
+      <w:r>
+        <w:rPr>
+          <w:i/>
+        </w:rPr>
+        <w:t xml:space="preserve">Magic Channelling - Magic </w:t>
+      </w:r>
+      <w:proofErr w:type="spellStart"/>
+      <w:r>
+        <w:rPr>
+          <w:i/>
+        </w:rPr>
+        <w:t>Regen</w:t>
+      </w:r>
+      <w:proofErr w:type="spellEnd"/>
+      <w:r>
+        <w:rPr>
+          <w:i/>
+        </w:rPr>
+        <w:t>?</w:t>
+      </w:r>
+      <w:proofErr w:type="gramEnd"/>
+    </w:p>
+    <w:p>
+      <w:pPr>
+        <w:rPr>
+          <w:i/>
+        </w:rPr>
+      </w:pPr>
+    </w:p>
+    <w:p>
+      <w:pPr>
+        <w:rPr>
+          <w:i/>
+        </w:rPr>
+      </w:pPr>
+      <w:r>
+        <w:rPr>
+          <w:i/>
+        </w:rPr>
+        <w:t>TODO</w:t>
+      </w:r>
+    </w:p>
+    <w:p>
+      <w:pPr>
+        <w:rPr>
+          <w:i/>
+        </w:rPr>
+      </w:pPr>
+      <w:proofErr w:type="gramStart"/>
+      <w:r>
+        <w:rPr>
+          <w:i/>
+        </w:rPr>
+        <w:t>stats</w:t>
+      </w:r>
+      <w:proofErr w:type="gramEnd"/>
+      <w:r>
+        <w:rPr>
+          <w:i/>
+        </w:rPr>
+        <w:t xml:space="preserve"> can be increased by methods other than levels and equipment</w:t>
+      </w:r>
+    </w:p>
+    <w:p>
+      <w:pPr>
+        <w:rPr>
+          <w:i/>
+        </w:rPr>
+      </w:pPr>
+      <w:proofErr w:type="gramStart"/>
+      <w:r>
+        <w:rPr>
+          <w:i/>
+        </w:rPr>
+        <w:t>stats</w:t>
+      </w:r>
+      <w:proofErr w:type="gramEnd"/>
+      <w:r>
+        <w:rPr>
+          <w:i/>
+        </w:rPr>
+        <w:t xml:space="preserve"> increased by items and levels</w:t>
+      </w:r>
+    </w:p>
+    <w:p>
+      <w:pPr>
+        <w:rPr>
+          <w:i/>
+        </w:rPr>
+      </w:pPr>
+      <w:proofErr w:type="gramStart"/>
+      <w:r>
+        <w:rPr>
+          <w:i/>
+        </w:rPr>
+        <w:t>level</w:t>
+      </w:r>
+      <w:proofErr w:type="gramEnd"/>
+      <w:r>
+        <w:rPr>
+          <w:i/>
+        </w:rPr>
+        <w:t xml:space="preserve"> progression</w:t>
+      </w:r>
+    </w:p>
+    <w:p/>
+    <w:p>
+      <w:pPr>
+        <w:pStyle w:val="Heading1"/>
+      </w:pPr>
+      <w:bookmarkStart w:id="7" w:name="_Toc384001112"/>
+      <w:r>
+        <w:t>Items</w:t>
+      </w:r>
       <w:bookmarkEnd w:id="7"/>
     </w:p>
     <w:p/>
@@ -1783,156 +2442,866 @@
         <w:rPr>
           <w:i/>
         </w:rPr>
-        <w:t>Each PC has their own unique set of statistics (stats). Possible PC stats include:</w:t>
-      </w:r>
-    </w:p>
-    <w:p>
-      <w:pPr>
-        <w:rPr>
-          <w:i/>
-        </w:rPr>
-      </w:pPr>
-    </w:p>
-    <w:p>
-      <w:pPr>
-        <w:rPr>
-          <w:i/>
-        </w:rPr>
-      </w:pPr>
-      <w:r>
-        <w:rPr>
-          <w:i/>
-        </w:rPr>
-        <w:t>Health - Life Remaining</w:t>
-      </w:r>
-    </w:p>
-    <w:p>
-      <w:pPr>
-        <w:rPr>
-          <w:i/>
-        </w:rPr>
-      </w:pPr>
-      <w:r>
-        <w:rPr>
-          <w:i/>
-        </w:rPr>
-        <w:t>Mana - Magic Remaining</w:t>
-      </w:r>
-    </w:p>
-    <w:p>
-      <w:pPr>
-        <w:rPr>
-          <w:i/>
-        </w:rPr>
-      </w:pPr>
-      <w:r>
-        <w:rPr>
-          <w:i/>
-        </w:rPr>
-        <w:t>Level - Skill Level</w:t>
-      </w:r>
-    </w:p>
-    <w:p>
-      <w:pPr>
-        <w:rPr>
-          <w:i/>
-        </w:rPr>
-      </w:pPr>
-      <w:r>
-        <w:rPr>
-          <w:i/>
-        </w:rPr>
-        <w:t>Attack - Offensive Ability</w:t>
-      </w:r>
-    </w:p>
-    <w:p>
-      <w:pPr>
-        <w:rPr>
-          <w:i/>
-        </w:rPr>
-      </w:pPr>
-      <w:r>
-        <w:rPr>
-          <w:i/>
-        </w:rPr>
-        <w:t>Defence - Defensive Ability</w:t>
-      </w:r>
-    </w:p>
-    <w:p>
-      <w:pPr>
-        <w:rPr>
-          <w:i/>
-        </w:rPr>
-      </w:pPr>
-      <w:r>
-        <w:rPr>
-          <w:i/>
-        </w:rPr>
-        <w:t>Strength</w:t>
-      </w:r>
-    </w:p>
-    <w:p>
-      <w:pPr>
-        <w:rPr>
-          <w:i/>
-        </w:rPr>
-      </w:pPr>
-      <w:r>
-        <w:rPr>
-          <w:i/>
-        </w:rPr>
-        <w:t>Speed</w:t>
-      </w:r>
-    </w:p>
-    <w:p>
-      <w:pPr>
-        <w:rPr>
-          <w:i/>
-        </w:rPr>
-      </w:pPr>
-      <w:r>
-        <w:rPr>
-          <w:i/>
-        </w:rPr>
-        <w:t>Luck</w:t>
-      </w:r>
-    </w:p>
-    <w:p>
-      <w:pPr>
-        <w:rPr>
-          <w:i/>
-        </w:rPr>
-      </w:pPr>
+        <w:t>TODO</w:t>
+      </w:r>
+    </w:p>
+    <w:p>
+      <w:pPr>
+        <w:rPr>
+          <w:i/>
+        </w:rPr>
+      </w:pPr>
+    </w:p>
+    <w:p>
+      <w:pPr>
+        <w:rPr>
+          <w:i/>
+        </w:rPr>
+      </w:pPr>
+      <w:r>
+        <w:rPr>
+          <w:i/>
+        </w:rPr>
+        <w:t>There will be many items in the server, whether they’re consumable items, equipment or other types.</w:t>
+      </w:r>
+    </w:p>
+    <w:p/>
+    <w:p>
+      <w:pPr>
+        <w:pStyle w:val="Heading1"/>
+      </w:pPr>
+      <w:bookmarkStart w:id="8" w:name="_Toc384001113"/>
+      <w:r>
+        <w:t>Equipment</w:t>
+      </w:r>
+      <w:bookmarkEnd w:id="8"/>
+    </w:p>
+    <w:p/>
+    <w:p>
+      <w:pPr>
+        <w:rPr>
+          <w:i/>
+        </w:rPr>
+      </w:pPr>
+      <w:r>
+        <w:rPr>
+          <w:i/>
+        </w:rPr>
+        <w:t>TODO</w:t>
+      </w:r>
+    </w:p>
+    <w:p/>
+    <w:p>
+      <w:pPr>
+        <w:pStyle w:val="Heading1"/>
+      </w:pPr>
+      <w:bookmarkStart w:id="9" w:name="_Toc384001114"/>
+      <w:r>
+        <w:t>Server Mechanics</w:t>
+      </w:r>
+      <w:bookmarkEnd w:id="9"/>
+    </w:p>
+    <w:p/>
+    <w:p>
+      <w:pPr>
+        <w:rPr>
+          <w:i/>
+        </w:rPr>
+      </w:pPr>
+      <w:r>
+        <w:rPr>
+          <w:i/>
+        </w:rPr>
+        <w:t>TODO</w:t>
+      </w:r>
+    </w:p>
+    <w:p>
+      <w:pPr>
+        <w:rPr>
+          <w:i/>
+        </w:rPr>
+      </w:pPr>
+    </w:p>
+    <w:p>
+      <w:pPr>
+        <w:rPr>
+          <w:i/>
+        </w:rPr>
+      </w:pPr>
+      <w:r>
+        <w:rPr>
+          <w:i/>
+        </w:rPr>
+        <w:t>What can a server do, and how does it do it?</w:t>
+      </w:r>
+    </w:p>
+    <w:p/>
+    <w:p>
+      <w:pPr>
+        <w:pStyle w:val="Heading1"/>
+      </w:pPr>
+      <w:bookmarkStart w:id="10" w:name="_Toc384001115"/>
+      <w:r>
+        <w:t>Server Structure</w:t>
+      </w:r>
+      <w:bookmarkEnd w:id="10"/>
+    </w:p>
+    <w:p/>
+    <w:p>
+      <w:pPr>
+        <w:rPr>
+          <w:i/>
+        </w:rPr>
+      </w:pPr>
+      <w:r>
+        <w:rPr>
+          <w:i/>
+        </w:rPr>
+        <w:t>TODO</w:t>
+      </w:r>
+    </w:p>
+    <w:p/>
+    <w:p>
+      <w:pPr>
+        <w:pStyle w:val="Heading1"/>
+      </w:pPr>
+      <w:bookmarkStart w:id="11" w:name="_Toc384001116"/>
+      <w:r>
+        <w:t>Data Storage</w:t>
+      </w:r>
+      <w:bookmarkEnd w:id="11"/>
+    </w:p>
+    <w:p/>
+    <w:p>
+      <w:pPr>
+        <w:rPr>
+          <w:i/>
+        </w:rPr>
+      </w:pPr>
+      <w:r>
+        <w:rPr>
+          <w:i/>
+        </w:rPr>
+        <w:t>TODO</w:t>
+      </w:r>
+    </w:p>
+    <w:p>
+      <w:pPr>
+        <w:spacing w:line="276" w:lineRule="auto"/>
+      </w:pPr>
+      <w:r>
+        <w:br w:type="page"/>
+      </w:r>
+    </w:p>
+    <w:p/>
+    <w:p>
+      <w:pPr>
+        <w:pStyle w:val="Heading1"/>
+      </w:pPr>
+      <w:bookmarkStart w:id="12" w:name="_Toc384001117"/>
+      <w:r>
+        <w:t>Map Structure</w:t>
+      </w:r>
+      <w:bookmarkEnd w:id="12"/>
+    </w:p>
+    <w:p/>
+    <w:p>
+      <w:pPr>
+        <w:pStyle w:val="Heading2"/>
+      </w:pPr>
+      <w:bookmarkStart w:id="13" w:name="_Toc384001118"/>
+      <w:r>
+        <w:t>Region</w:t>
+      </w:r>
+      <w:bookmarkEnd w:id="13"/>
+    </w:p>
+    <w:p/>
+    <w:p>
+      <w:r>
+        <w:t>The game’s map is divided up into units called “Regions”, which are stored in the Region class. This class is fairly simple, requiring the width, height, depth, X and Y positions on creation, and provides two functions for accessing the three dimensional array of tiles.</w:t>
+      </w:r>
+    </w:p>
+    <w:p/>
+    <w:p>
+      <w:r>
+        <w:t>This class also defines the type Region::</w:t>
+      </w:r>
+      <w:proofErr w:type="spellStart"/>
+      <w:r>
+        <w:t>type_t</w:t>
+      </w:r>
+      <w:proofErr w:type="spellEnd"/>
+      <w:r>
+        <w:t xml:space="preserve"> which is the internal storage type for the tiles. Please note that the value 0 is used for empty tiles. </w:t>
+      </w:r>
       <w:proofErr w:type="gramStart"/>
       <w:r>
-        <w:rPr>
-          <w:i/>
-        </w:rPr>
-        <w:t xml:space="preserve">Magic Channelling - Magic </w:t>
+        <w:t>region.hpp</w:t>
+      </w:r>
+      <w:proofErr w:type="gramEnd"/>
+      <w:r>
+        <w:t xml:space="preserve"> also defines three macros, REGION_WIDTH, REGION_HEIGHT and REGION_DEPTH, which are used by the </w:t>
       </w:r>
       <w:proofErr w:type="spellStart"/>
       <w:r>
-        <w:rPr>
-          <w:i/>
-        </w:rPr>
-        <w:t>Regen</w:t>
+        <w:t>RegionPager</w:t>
       </w:r>
       <w:proofErr w:type="spellEnd"/>
       <w:r>
-        <w:rPr>
-          <w:i/>
-        </w:rPr>
-        <w:t>?</w:t>
+        <w:t xml:space="preserve"> objects to define the width, height and depth of the regions. Hopefully, these macros are temporary.</w:t>
+      </w:r>
+    </w:p>
+    <w:p/>
+    <w:p>
+      <w:pPr>
+        <w:pStyle w:val="Heading2"/>
+      </w:pPr>
+      <w:bookmarkStart w:id="14" w:name="_Toc384001119"/>
+      <w:proofErr w:type="spellStart"/>
+      <w:r>
+        <w:t>RegionPager</w:t>
+      </w:r>
+      <w:bookmarkEnd w:id="14"/>
+      <w:proofErr w:type="spellEnd"/>
+    </w:p>
+    <w:p/>
+    <w:p>
+      <w:r>
+        <w:t xml:space="preserve">The paging class is divided into two parts: </w:t>
+      </w:r>
+      <w:proofErr w:type="spellStart"/>
+      <w:r>
+        <w:t>RegionPagerBase</w:t>
+      </w:r>
+      <w:proofErr w:type="spellEnd"/>
+      <w:r>
+        <w:t xml:space="preserve"> and </w:t>
+      </w:r>
+      <w:proofErr w:type="spellStart"/>
+      <w:r>
+        <w:t>RegionPager</w:t>
+      </w:r>
+      <w:proofErr w:type="spellEnd"/>
+      <w:r>
+        <w:t>. The abstract ba</w:t>
+      </w:r>
+      <w:r>
+        <w:t xml:space="preserve">se class provides access to the correct region objects, via wrapper methods </w:t>
+      </w:r>
+      <w:proofErr w:type="spellStart"/>
+      <w:proofErr w:type="gramStart"/>
+      <w:r>
+        <w:t>GetTile</w:t>
+      </w:r>
+      <w:proofErr w:type="spellEnd"/>
+      <w:r>
+        <w:t>(</w:t>
       </w:r>
       <w:proofErr w:type="gramEnd"/>
-    </w:p>
-    <w:p>
-      <w:pPr>
-        <w:rPr>
-          <w:i/>
-        </w:rPr>
-      </w:pPr>
-    </w:p>
+      <w:r>
+        <w:t xml:space="preserve">) and </w:t>
+      </w:r>
+      <w:proofErr w:type="spellStart"/>
+      <w:r>
+        <w:t>SetTile</w:t>
+      </w:r>
+      <w:proofErr w:type="spellEnd"/>
+      <w:r>
+        <w:t xml:space="preserve">(). This class also allows the user to set the sizes of the regions, but please note that it is a </w:t>
+      </w:r>
+      <w:r>
+        <w:t>V</w:t>
+      </w:r>
+      <w:r>
+        <w:t xml:space="preserve">ery </w:t>
+      </w:r>
+      <w:r>
+        <w:t>B</w:t>
+      </w:r>
+      <w:r>
+        <w:t xml:space="preserve">ad </w:t>
+      </w:r>
+      <w:r>
+        <w:t>I</w:t>
+      </w:r>
+      <w:r>
+        <w:t>dea to change this mid program.</w:t>
+      </w:r>
+    </w:p>
+    <w:p/>
+    <w:p>
+      <w:r>
+        <w:t xml:space="preserve">The derived class, which takes two template parameters, overrides </w:t>
+      </w:r>
+      <w:r>
+        <w:t>four</w:t>
+      </w:r>
+      <w:r>
+        <w:t xml:space="preserve"> abstract methods used for creating, and saving and loading the region objects. The derived class doesn’t do much itself, apart from bridging the gap between the ba</w:t>
+      </w:r>
+      <w:r>
+        <w:t>se class and the functor classes</w:t>
+      </w:r>
+      <w:r>
+        <w:t xml:space="preserve"> provided as template parameters.</w:t>
+      </w:r>
+    </w:p>
+    <w:p/>
+    <w:p>
+      <w:pPr>
+        <w:pStyle w:val="Heading2"/>
+      </w:pPr>
+      <w:bookmarkStart w:id="15" w:name="_Toc384001120"/>
+      <w:r>
+        <w:t>Generator Functors</w:t>
+      </w:r>
+      <w:bookmarkEnd w:id="15"/>
+    </w:p>
+    <w:p/>
+    <w:p>
+      <w:r>
+        <w:t xml:space="preserve">There are currently two generator functors, </w:t>
+      </w:r>
+      <w:proofErr w:type="spellStart"/>
+      <w:r>
+        <w:t>BlankGenerator</w:t>
+      </w:r>
+      <w:proofErr w:type="spellEnd"/>
+      <w:r>
+        <w:t xml:space="preserve"> and </w:t>
+      </w:r>
+      <w:proofErr w:type="spellStart"/>
+      <w:r>
+        <w:t>LuaGenerator</w:t>
+      </w:r>
+      <w:proofErr w:type="spellEnd"/>
+      <w:r>
+        <w:t>. The first creates and cleans up a region object</w:t>
+      </w:r>
+      <w:r>
+        <w:t>, and simply leaves the default values in place</w:t>
+      </w:r>
+      <w:r>
+        <w:t xml:space="preserve">. The second also passes the object to a designated </w:t>
+      </w:r>
+      <w:proofErr w:type="spellStart"/>
+      <w:r>
+        <w:t>lua</w:t>
+      </w:r>
+      <w:proofErr w:type="spellEnd"/>
+      <w:r>
+        <w:t xml:space="preserve"> </w:t>
+      </w:r>
+      <w:r>
+        <w:t>function</w:t>
+      </w:r>
+      <w:r>
+        <w:t xml:space="preserve"> for processing either after creating it or before freeing it.</w:t>
+      </w:r>
+    </w:p>
+    <w:p/>
+    <w:p>
+      <w:pPr>
+        <w:pStyle w:val="Heading2"/>
+      </w:pPr>
+      <w:bookmarkStart w:id="16" w:name="_Toc384001121"/>
+      <w:r>
+        <w:t>Format Functors</w:t>
+      </w:r>
+      <w:bookmarkEnd w:id="16"/>
+    </w:p>
+    <w:p/>
+    <w:p>
+      <w:r>
+        <w:t>The format functors require that the program provide the file path to save the map</w:t>
+      </w:r>
+      <w:r>
+        <w:t xml:space="preserve"> in</w:t>
+      </w:r>
+      <w:r>
+        <w:t xml:space="preserve"> before it is used; otherwise its behaviour is undefined. The first, </w:t>
+      </w:r>
+      <w:proofErr w:type="spellStart"/>
+      <w:r>
+        <w:t>DummyFormat</w:t>
+      </w:r>
+      <w:proofErr w:type="spellEnd"/>
+      <w:r>
+        <w:t xml:space="preserve">, does literally nothing. The second, </w:t>
+      </w:r>
+      <w:proofErr w:type="spellStart"/>
+      <w:r>
+        <w:t>LuaFormat</w:t>
+      </w:r>
+      <w:proofErr w:type="spellEnd"/>
+      <w:r>
+        <w:t xml:space="preserve">, will provide an existing object to </w:t>
+      </w:r>
+      <w:proofErr w:type="spellStart"/>
+      <w:r>
+        <w:t>lua’s</w:t>
+      </w:r>
+      <w:proofErr w:type="spellEnd"/>
+      <w:r>
+        <w:t xml:space="preserve"> save function, or create a temporary Region, and provide that to </w:t>
+      </w:r>
+      <w:proofErr w:type="spellStart"/>
+      <w:r>
+        <w:t>lua’s</w:t>
+      </w:r>
+      <w:proofErr w:type="spellEnd"/>
+      <w:r>
+        <w:t xml:space="preserve"> load function. Please note that if the load function returns false, then the specified file was not found and the temporary object</w:t>
+      </w:r>
+      <w:r>
+        <w:t xml:space="preserve"> is</w:t>
+      </w:r>
+      <w:r>
+        <w:t xml:space="preserve"> freed instead of being passed to the pager.</w:t>
+      </w:r>
+    </w:p>
+    <w:p/>
+    <w:p>
+      <w:pPr>
+        <w:pStyle w:val="Heading2"/>
+      </w:pPr>
+      <w:bookmarkStart w:id="17" w:name="_Toc384001122"/>
+      <w:proofErr w:type="spellStart"/>
+      <w:r>
+        <w:t>Lua’s</w:t>
+      </w:r>
+      <w:proofErr w:type="spellEnd"/>
+      <w:r>
+        <w:t xml:space="preserve"> Region API</w:t>
+      </w:r>
+      <w:bookmarkEnd w:id="17"/>
+    </w:p>
+    <w:p/>
+    <w:p>
+      <w:r>
+        <w:t xml:space="preserve">The Region library is written to interact with Region objects as needed. The four most common functions are Save(r, </w:t>
+      </w:r>
+      <w:proofErr w:type="spellStart"/>
+      <w:r>
+        <w:t>saveDir</w:t>
+      </w:r>
+      <w:proofErr w:type="spellEnd"/>
+      <w:r>
+        <w:t xml:space="preserve">), Load(r, </w:t>
+      </w:r>
+      <w:proofErr w:type="spellStart"/>
+      <w:r>
+        <w:t>saveDir</w:t>
+      </w:r>
+      <w:proofErr w:type="spellEnd"/>
+      <w:r>
+        <w:t xml:space="preserve">), Create(r), and Unload(r). Each of these receives a Region object as a </w:t>
+      </w:r>
+      <w:proofErr w:type="spellStart"/>
+      <w:r>
+        <w:t>lightuserdata</w:t>
+      </w:r>
+      <w:proofErr w:type="spellEnd"/>
+      <w:r>
+        <w:t xml:space="preserve"> type, while </w:t>
+      </w:r>
+      <w:proofErr w:type="gramStart"/>
+      <w:r>
+        <w:t>Save(</w:t>
+      </w:r>
+      <w:proofErr w:type="gramEnd"/>
+      <w:r>
+        <w:t>) and Load() also receive strings containing the map’s save directory.</w:t>
+      </w:r>
+    </w:p>
+    <w:p/>
+    <w:p>
+      <w:proofErr w:type="spellStart"/>
+      <w:r>
+        <w:t>Accessors</w:t>
+      </w:r>
+      <w:proofErr w:type="spellEnd"/>
+      <w:r>
+        <w:t xml:space="preserve"> and </w:t>
+      </w:r>
+      <w:proofErr w:type="spellStart"/>
+      <w:r>
+        <w:t>mutators</w:t>
+      </w:r>
+      <w:proofErr w:type="spellEnd"/>
+      <w:r>
+        <w:t xml:space="preserve"> for the Region objects are also provided. The four functions mentioned above are usually called by the functor objects, and are defined as dummy functions by default. If you want to use them, I recommend redefining them in the server’s start up </w:t>
+      </w:r>
+      <w:proofErr w:type="spellStart"/>
+      <w:r>
+        <w:t>lua</w:t>
+      </w:r>
+      <w:proofErr w:type="spellEnd"/>
+      <w:r>
+        <w:t xml:space="preserve"> script.</w:t>
+      </w:r>
+    </w:p>
+    <w:p/>
+    <w:p>
+      <w:r>
+        <w:t>The full list of available library functions (at the time of writing) is:</w:t>
+      </w:r>
+    </w:p>
+    <w:p/>
+    <w:p>
+      <w:pPr>
+        <w:pStyle w:val="ListParagraph"/>
+        <w:numPr>
+          <w:ilvl w:val="0"/>
+          <w:numId w:val="1"/>
+        </w:numPr>
+      </w:pPr>
+      <w:proofErr w:type="spellStart"/>
+      <w:r>
+        <w:t>Region.SetTile</w:t>
+      </w:r>
+      <w:proofErr w:type="spellEnd"/>
+      <w:r>
+        <w:t>(</w:t>
+      </w:r>
+      <w:r>
+        <w:t>r, x, y, l</w:t>
+      </w:r>
+      <w:r>
+        <w:t>, v)</w:t>
+      </w:r>
+    </w:p>
+    <w:p>
+      <w:pPr>
+        <w:pStyle w:val="ListParagraph"/>
+        <w:numPr>
+          <w:ilvl w:val="0"/>
+          <w:numId w:val="1"/>
+        </w:numPr>
+      </w:pPr>
+      <w:proofErr w:type="spellStart"/>
+      <w:r>
+        <w:t>Region.</w:t>
+      </w:r>
+      <w:r>
+        <w:t>GetTile</w:t>
+      </w:r>
+      <w:proofErr w:type="spellEnd"/>
+      <w:r>
+        <w:t>(r, x, y, l</w:t>
+      </w:r>
+      <w:r>
+        <w:t>)</w:t>
+      </w:r>
+    </w:p>
+    <w:p>
+      <w:pPr>
+        <w:pStyle w:val="ListParagraph"/>
+        <w:numPr>
+          <w:ilvl w:val="0"/>
+          <w:numId w:val="1"/>
+        </w:numPr>
+      </w:pPr>
+      <w:proofErr w:type="spellStart"/>
+      <w:r>
+        <w:t>Region.GetWidth</w:t>
+      </w:r>
+      <w:proofErr w:type="spellEnd"/>
+      <w:r>
+        <w:t>(r)</w:t>
+      </w:r>
+    </w:p>
+    <w:p>
+      <w:pPr>
+        <w:pStyle w:val="ListParagraph"/>
+        <w:numPr>
+          <w:ilvl w:val="0"/>
+          <w:numId w:val="1"/>
+        </w:numPr>
+      </w:pPr>
+      <w:proofErr w:type="spellStart"/>
+      <w:r>
+        <w:t>Region.</w:t>
+      </w:r>
+      <w:r>
+        <w:t>GetHeight</w:t>
+      </w:r>
+      <w:proofErr w:type="spellEnd"/>
+      <w:r>
+        <w:t>(r)</w:t>
+      </w:r>
+    </w:p>
+    <w:p>
+      <w:pPr>
+        <w:pStyle w:val="ListParagraph"/>
+        <w:numPr>
+          <w:ilvl w:val="0"/>
+          <w:numId w:val="1"/>
+        </w:numPr>
+      </w:pPr>
+      <w:proofErr w:type="spellStart"/>
+      <w:r>
+        <w:t>Region.</w:t>
+      </w:r>
+      <w:r>
+        <w:t>GetDepth</w:t>
+      </w:r>
+      <w:proofErr w:type="spellEnd"/>
+      <w:r>
+        <w:t>(r)</w:t>
+      </w:r>
+    </w:p>
+    <w:p>
+      <w:pPr>
+        <w:pStyle w:val="ListParagraph"/>
+        <w:numPr>
+          <w:ilvl w:val="0"/>
+          <w:numId w:val="1"/>
+        </w:numPr>
+      </w:pPr>
+      <w:proofErr w:type="spellStart"/>
+      <w:r>
+        <w:t>Region.</w:t>
+      </w:r>
+      <w:r>
+        <w:t>GetX</w:t>
+      </w:r>
+      <w:proofErr w:type="spellEnd"/>
+      <w:r>
+        <w:t>(r)</w:t>
+      </w:r>
+    </w:p>
+    <w:p>
+      <w:pPr>
+        <w:pStyle w:val="ListParagraph"/>
+        <w:numPr>
+          <w:ilvl w:val="0"/>
+          <w:numId w:val="1"/>
+        </w:numPr>
+      </w:pPr>
+      <w:proofErr w:type="spellStart"/>
+      <w:r>
+        <w:t>Region.</w:t>
+      </w:r>
+      <w:r>
+        <w:t>GetY</w:t>
+      </w:r>
+      <w:proofErr w:type="spellEnd"/>
+      <w:r>
+        <w:t>(r)</w:t>
+      </w:r>
+    </w:p>
+    <w:p>
+      <w:pPr>
+        <w:pStyle w:val="ListParagraph"/>
+        <w:numPr>
+          <w:ilvl w:val="0"/>
+          <w:numId w:val="1"/>
+        </w:numPr>
+      </w:pPr>
+      <w:proofErr w:type="spellStart"/>
+      <w:r>
+        <w:t>Region.</w:t>
+      </w:r>
+      <w:r>
+        <w:t>Create</w:t>
+      </w:r>
+      <w:proofErr w:type="spellEnd"/>
+      <w:r>
+        <w:t>(r)</w:t>
+      </w:r>
+      <w:bookmarkStart w:id="18" w:name="_GoBack"/>
+      <w:bookmarkEnd w:id="18"/>
+    </w:p>
+    <w:p>
+      <w:pPr>
+        <w:pStyle w:val="ListParagraph"/>
+        <w:numPr>
+          <w:ilvl w:val="0"/>
+          <w:numId w:val="1"/>
+        </w:numPr>
+      </w:pPr>
+      <w:proofErr w:type="spellStart"/>
+      <w:r>
+        <w:t>Region.</w:t>
+      </w:r>
+      <w:r>
+        <w:t>Unload</w:t>
+      </w:r>
+      <w:proofErr w:type="spellEnd"/>
+      <w:r>
+        <w:t>(r)</w:t>
+      </w:r>
+    </w:p>
+    <w:p>
+      <w:pPr>
+        <w:pStyle w:val="ListParagraph"/>
+        <w:numPr>
+          <w:ilvl w:val="0"/>
+          <w:numId w:val="1"/>
+        </w:numPr>
+      </w:pPr>
+      <w:proofErr w:type="spellStart"/>
+      <w:r>
+        <w:t>Region.</w:t>
+      </w:r>
+      <w:r>
+        <w:t>Load</w:t>
+      </w:r>
+      <w:proofErr w:type="spellEnd"/>
+      <w:r>
+        <w:t xml:space="preserve">(r, </w:t>
+      </w:r>
+      <w:proofErr w:type="spellStart"/>
+      <w:r>
+        <w:t>saveDir</w:t>
+      </w:r>
+      <w:proofErr w:type="spellEnd"/>
+      <w:r>
+        <w:t>)</w:t>
+      </w:r>
+    </w:p>
+    <w:p>
+      <w:pPr>
+        <w:pStyle w:val="ListParagraph"/>
+        <w:numPr>
+          <w:ilvl w:val="0"/>
+          <w:numId w:val="1"/>
+        </w:numPr>
+      </w:pPr>
+      <w:proofErr w:type="spellStart"/>
+      <w:r>
+        <w:t>Region.</w:t>
+      </w:r>
+      <w:r>
+        <w:t>Save</w:t>
+      </w:r>
+      <w:proofErr w:type="spellEnd"/>
+      <w:r>
+        <w:t xml:space="preserve">(r, </w:t>
+      </w:r>
+      <w:proofErr w:type="spellStart"/>
+      <w:r>
+        <w:t>saveDir</w:t>
+      </w:r>
+      <w:proofErr w:type="spellEnd"/>
+      <w:r>
+        <w:t>)</w:t>
+      </w:r>
+    </w:p>
+    <w:p/>
+    <w:p>
+      <w:pPr>
+        <w:pStyle w:val="Heading1"/>
+      </w:pPr>
+      <w:bookmarkStart w:id="19" w:name="_Toc384001123"/>
+      <w:r>
+        <w:t>User Accounts</w:t>
+      </w:r>
+      <w:bookmarkEnd w:id="19"/>
+    </w:p>
+    <w:p/>
+    <w:p>
+      <w:pPr>
+        <w:rPr>
+          <w:i/>
+        </w:rPr>
+      </w:pPr>
+      <w:r>
+        <w:rPr>
+          <w:i/>
+        </w:rPr>
+        <w:t>Each person who accesses a server must have their own user account. This allows players to keep track of their PCs, items, and other settings. This will also allow a server owner to whitelist or blacklist certain players, as well as other server specific options.</w:t>
+      </w:r>
+    </w:p>
+    <w:p>
+      <w:pPr>
+        <w:rPr>
+          <w:i/>
+        </w:rPr>
+      </w:pPr>
+    </w:p>
+    <w:p>
+      <w:pPr>
+        <w:rPr>
+          <w:i/>
+        </w:rPr>
+      </w:pPr>
+      <w:r>
+        <w:rPr>
+          <w:i/>
+        </w:rPr>
+        <w:t xml:space="preserve">Each user account will have a certain number of PC slots. </w:t>
+      </w:r>
+      <w:proofErr w:type="gramStart"/>
+      <w:r>
+        <w:rPr>
+          <w:i/>
+        </w:rPr>
+        <w:t>The items, etc. that a character collects stays with that character when a user logs out.</w:t>
+      </w:r>
+      <w:proofErr w:type="gramEnd"/>
+    </w:p>
+    <w:p>
+      <w:pPr>
+        <w:rPr>
+          <w:i/>
+        </w:rPr>
+      </w:pPr>
+    </w:p>
+    <w:p>
+      <w:pPr>
+        <w:rPr>
+          <w:i/>
+        </w:rPr>
+      </w:pPr>
+      <w:r>
+        <w:rPr>
+          <w:i/>
+        </w:rPr>
+        <w:t>The accounts will be stored in a database.</w:t>
+      </w:r>
+    </w:p>
+    <w:p/>
+    <w:p>
+      <w:pPr>
+        <w:pStyle w:val="Heading1"/>
+      </w:pPr>
+      <w:bookmarkStart w:id="20" w:name="_Toc384001124"/>
+      <w:r>
+        <w:t xml:space="preserve">Lua </w:t>
+      </w:r>
+      <w:r>
+        <w:t>Scripting</w:t>
+      </w:r>
+      <w:bookmarkEnd w:id="20"/>
+    </w:p>
+    <w:p/>
+    <w:p>
+      <w:pPr>
+        <w:rPr>
+          <w:i/>
+        </w:rPr>
+      </w:pPr>
+      <w:r>
+        <w:rPr>
+          <w:i/>
+        </w:rPr>
+        <w:t>Servers can run custom scripts on the clients, but there needs to be a limit to this.</w:t>
+      </w:r>
+    </w:p>
+    <w:p/>
+    <w:p>
+      <w:pPr>
+        <w:pStyle w:val="Heading1"/>
+      </w:pPr>
+      <w:bookmarkStart w:id="21" w:name="_Toc384001125"/>
+      <w:r>
+        <w:t>SQL Scripting</w:t>
+      </w:r>
+      <w:bookmarkEnd w:id="21"/>
+    </w:p>
+    <w:p/>
     <w:p>
       <w:pPr>
         <w:rPr>
@@ -1946,26 +3315,215 @@
         <w:t>TODO</w:t>
       </w:r>
     </w:p>
-    <w:p>
-      <w:pPr>
-        <w:rPr>
-          <w:i/>
-        </w:rPr>
-      </w:pPr>
+    <w:p/>
+    <w:p>
+      <w:pPr>
+        <w:pStyle w:val="Heading1"/>
+      </w:pPr>
+      <w:bookmarkStart w:id="22" w:name="_Toc384001126"/>
+      <w:r>
+        <w:t>Modding Support</w:t>
+      </w:r>
+      <w:bookmarkEnd w:id="22"/>
+    </w:p>
+    <w:p/>
+    <w:p>
+      <w:pPr>
+        <w:rPr>
+          <w:i/>
+        </w:rPr>
+      </w:pPr>
+      <w:r>
+        <w:rPr>
+          <w:i/>
+        </w:rPr>
+        <w:t>TODO</w:t>
+      </w:r>
+    </w:p>
+    <w:p/>
+    <w:p>
+      <w:pPr>
+        <w:pStyle w:val="Heading1"/>
+      </w:pPr>
+      <w:bookmarkStart w:id="23" w:name="_Toc384001127"/>
+      <w:r>
+        <w:t>Communication Protocols</w:t>
+      </w:r>
+      <w:bookmarkEnd w:id="23"/>
+    </w:p>
+    <w:p/>
+    <w:p>
+      <w:r>
+        <w:t xml:space="preserve">The primary method of communication is a custom UDP protocol. </w:t>
+      </w:r>
+    </w:p>
+    <w:p/>
+    <w:p>
+      <w:pPr>
+        <w:rPr>
+          <w:i/>
+        </w:rPr>
+      </w:pPr>
+      <w:r>
+        <w:rPr>
+          <w:i/>
+        </w:rPr>
+        <w:t>TODO</w:t>
+      </w:r>
+    </w:p>
+    <w:p/>
+    <w:p>
+      <w:pPr>
+        <w:pStyle w:val="Heading1"/>
+      </w:pPr>
+      <w:bookmarkStart w:id="24" w:name="_Toc384001128"/>
+      <w:r>
+        <w:t>Client Mechanics</w:t>
+      </w:r>
+      <w:bookmarkEnd w:id="24"/>
+    </w:p>
+    <w:p/>
+    <w:p>
+      <w:pPr>
+        <w:rPr>
+          <w:i/>
+        </w:rPr>
+      </w:pPr>
+      <w:r>
+        <w:rPr>
+          <w:i/>
+        </w:rPr>
+        <w:t>TODO</w:t>
+      </w:r>
+    </w:p>
+    <w:p>
+      <w:pPr>
+        <w:rPr>
+          <w:i/>
+        </w:rPr>
+      </w:pPr>
+    </w:p>
+    <w:p>
+      <w:pPr>
+        <w:rPr>
+          <w:i/>
+        </w:rPr>
+      </w:pPr>
+      <w:r>
+        <w:rPr>
+          <w:i/>
+        </w:rPr>
+        <w:t>Available options, how to connect to a server.</w:t>
+      </w:r>
+    </w:p>
+    <w:p/>
+    <w:p>
+      <w:pPr>
+        <w:pStyle w:val="Heading1"/>
+      </w:pPr>
+      <w:bookmarkStart w:id="25" w:name="_Toc384001129"/>
+      <w:r>
+        <w:t>Client Structure</w:t>
+      </w:r>
+      <w:bookmarkEnd w:id="25"/>
+    </w:p>
+    <w:p/>
+    <w:p>
+      <w:pPr>
+        <w:rPr>
+          <w:i/>
+        </w:rPr>
+      </w:pPr>
+      <w:r>
+        <w:rPr>
+          <w:i/>
+        </w:rPr>
+        <w:lastRenderedPageBreak/>
+        <w:t>TODO</w:t>
+      </w:r>
+    </w:p>
+    <w:p/>
+    <w:p>
+      <w:pPr>
+        <w:pStyle w:val="Heading1"/>
+      </w:pPr>
+      <w:bookmarkStart w:id="26" w:name="_Toc384001130"/>
+      <w:r>
+        <w:t>Platforms</w:t>
+      </w:r>
+      <w:bookmarkEnd w:id="26"/>
+    </w:p>
+    <w:p/>
+    <w:p>
+      <w:r>
+        <w:t>At this stage, due to a limited scope and budget, this game will only be available on PC.</w:t>
+      </w:r>
+    </w:p>
+    <w:p/>
+    <w:p>
+      <w:pPr>
+        <w:pStyle w:val="Heading1"/>
+      </w:pPr>
+      <w:bookmarkStart w:id="27" w:name="_Toc384001131"/>
+      <w:r>
+        <w:t>Game Controls</w:t>
+      </w:r>
+      <w:bookmarkEnd w:id="27"/>
+    </w:p>
+    <w:p/>
+    <w:p>
+      <w:pPr>
+        <w:rPr>
+          <w:i/>
+        </w:rPr>
+      </w:pPr>
+      <w:r>
+        <w:rPr>
+          <w:i/>
+        </w:rPr>
+        <w:t xml:space="preserve">This game will have </w:t>
+      </w:r>
       <w:proofErr w:type="gramStart"/>
       <w:r>
         <w:rPr>
           <w:i/>
         </w:rPr>
-        <w:t>stats</w:t>
+        <w:t>both keyboard</w:t>
       </w:r>
       <w:proofErr w:type="gramEnd"/>
       <w:r>
         <w:rPr>
           <w:i/>
         </w:rPr>
-        <w:t xml:space="preserve"> can be increased by methods other than levels and equipment</w:t>
-      </w:r>
+        <w:t xml:space="preserve"> &amp; mouse support, as well as generic controller support.</w:t>
+      </w:r>
+    </w:p>
+    <w:p>
+      <w:pPr>
+        <w:rPr>
+          <w:i/>
+        </w:rPr>
+      </w:pPr>
+    </w:p>
+    <w:p>
+      <w:pPr>
+        <w:rPr>
+          <w:i/>
+        </w:rPr>
+      </w:pPr>
+      <w:r>
+        <w:rPr>
+          <w:i/>
+        </w:rPr>
+        <w:t>TODO</w:t>
+      </w:r>
+    </w:p>
+    <w:p>
+      <w:pPr>
+        <w:rPr>
+          <w:i/>
+        </w:rPr>
+      </w:pPr>
     </w:p>
     <w:p>
       <w:pPr>
@@ -1978,35 +3536,14 @@
         <w:rPr>
           <w:i/>
         </w:rPr>
-        <w:t>stats</w:t>
+        <w:t>navigate</w:t>
       </w:r>
       <w:proofErr w:type="gramEnd"/>
       <w:r>
         <w:rPr>
           <w:i/>
         </w:rPr>
-        <w:t xml:space="preserve"> increased by items and levels</w:t>
-      </w:r>
-    </w:p>
-    <w:p>
-      <w:pPr>
-        <w:rPr>
-          <w:i/>
-        </w:rPr>
-      </w:pPr>
-      <w:proofErr w:type="gramStart"/>
-      <w:r>
-        <w:rPr>
-          <w:i/>
-        </w:rPr>
-        <w:t>level</w:t>
-      </w:r>
-      <w:proofErr w:type="gramEnd"/>
-      <w:r>
-        <w:rPr>
-          <w:i/>
-        </w:rPr>
-        <w:t xml:space="preserve"> progression</w:t>
+        <w:t xml:space="preserve"> through menus, move, select, etc.</w:t>
       </w:r>
     </w:p>
     <w:p/>
@@ -2014,11 +3551,11 @@
       <w:pPr>
         <w:pStyle w:val="Heading1"/>
       </w:pPr>
-      <w:bookmarkStart w:id="8" w:name="_Toc382696685"/>
-      <w:r>
-        <w:t>Items</w:t>
-      </w:r>
-      <w:bookmarkEnd w:id="8"/>
+      <w:bookmarkStart w:id="28" w:name="_Toc384001132"/>
+      <w:r>
+        <w:t>Map System</w:t>
+      </w:r>
+      <w:bookmarkEnd w:id="28"/>
     </w:p>
     <w:p/>
     <w:p>
@@ -2034,510 +3571,16 @@
         <w:t>TODO</w:t>
       </w:r>
     </w:p>
-    <w:p>
-      <w:pPr>
-        <w:rPr>
-          <w:i/>
-        </w:rPr>
-      </w:pPr>
-    </w:p>
-    <w:p>
-      <w:pPr>
-        <w:rPr>
-          <w:i/>
-        </w:rPr>
-      </w:pPr>
-      <w:r>
-        <w:rPr>
-          <w:i/>
-        </w:rPr>
-        <w:t>There will be many items in the server, whether they’re consumable items, equipment or other types.</w:t>
-      </w:r>
-    </w:p>
     <w:p/>
     <w:p>
       <w:pPr>
         <w:pStyle w:val="Heading1"/>
       </w:pPr>
-      <w:bookmarkStart w:id="9" w:name="_Toc382696686"/>
-      <w:r>
-        <w:t>Equipment</w:t>
-      </w:r>
-      <w:bookmarkEnd w:id="9"/>
-    </w:p>
-    <w:p/>
-    <w:p>
-      <w:pPr>
-        <w:rPr>
-          <w:i/>
-        </w:rPr>
-      </w:pPr>
-      <w:r>
-        <w:rPr>
-          <w:i/>
-        </w:rPr>
-        <w:t>TODO</w:t>
-      </w:r>
-    </w:p>
-    <w:p/>
-    <w:p>
-      <w:pPr>
-        <w:pStyle w:val="Heading1"/>
-      </w:pPr>
-      <w:bookmarkStart w:id="10" w:name="_Toc382696687"/>
-      <w:r>
-        <w:t>Server Mechanics</w:t>
-      </w:r>
-      <w:bookmarkEnd w:id="10"/>
-    </w:p>
-    <w:p/>
-    <w:p>
-      <w:pPr>
-        <w:rPr>
-          <w:i/>
-        </w:rPr>
-      </w:pPr>
-      <w:r>
-        <w:rPr>
-          <w:i/>
-        </w:rPr>
-        <w:t>TODO</w:t>
-      </w:r>
-    </w:p>
-    <w:p>
-      <w:pPr>
-        <w:rPr>
-          <w:i/>
-        </w:rPr>
-      </w:pPr>
-    </w:p>
-    <w:p>
-      <w:pPr>
-        <w:rPr>
-          <w:i/>
-        </w:rPr>
-      </w:pPr>
-      <w:r>
-        <w:rPr>
-          <w:i/>
-        </w:rPr>
-        <w:t>What can a server do, and how does it do it?</w:t>
-      </w:r>
-    </w:p>
-    <w:p/>
-    <w:p>
-      <w:pPr>
-        <w:pStyle w:val="Heading1"/>
-      </w:pPr>
-      <w:bookmarkStart w:id="11" w:name="_Toc382696688"/>
-      <w:r>
-        <w:t>Server Structure</w:t>
-      </w:r>
-      <w:bookmarkEnd w:id="11"/>
-    </w:p>
-    <w:p/>
-    <w:p>
-      <w:pPr>
-        <w:rPr>
-          <w:i/>
-        </w:rPr>
-      </w:pPr>
-      <w:r>
-        <w:rPr>
-          <w:i/>
-        </w:rPr>
-        <w:t>TODO</w:t>
-      </w:r>
-    </w:p>
-    <w:p/>
-    <w:p>
-      <w:pPr>
-        <w:pStyle w:val="Heading1"/>
-      </w:pPr>
-      <w:bookmarkStart w:id="12" w:name="_Toc382696689"/>
-      <w:r>
-        <w:t>Data Storage</w:t>
-      </w:r>
-      <w:bookmarkEnd w:id="12"/>
-    </w:p>
-    <w:p/>
-    <w:p>
-      <w:pPr>
-        <w:rPr>
-          <w:i/>
-        </w:rPr>
-      </w:pPr>
-      <w:r>
-        <w:rPr>
-          <w:i/>
-        </w:rPr>
-        <w:t>TODO</w:t>
-      </w:r>
-    </w:p>
-    <w:p/>
-    <w:p>
-      <w:pPr>
-        <w:pStyle w:val="Heading1"/>
-      </w:pPr>
-      <w:bookmarkStart w:id="13" w:name="_Toc382696690"/>
-      <w:r>
-        <w:t>User Accounts</w:t>
-      </w:r>
-      <w:bookmarkEnd w:id="13"/>
-    </w:p>
-    <w:p/>
-    <w:p>
-      <w:pPr>
-        <w:rPr>
-          <w:i/>
-        </w:rPr>
-      </w:pPr>
-      <w:r>
-        <w:rPr>
-          <w:i/>
-        </w:rPr>
-        <w:t>Each person who accesses a server must have their own user account. This allows players to keep track of their PCs, items, and other settings. This will also allow a server owner to whitelist or blacklist certain players, as well as other server specific options.</w:t>
-      </w:r>
-    </w:p>
-    <w:p>
-      <w:pPr>
-        <w:rPr>
-          <w:i/>
-        </w:rPr>
-      </w:pPr>
-    </w:p>
-    <w:p>
-      <w:pPr>
-        <w:rPr>
-          <w:i/>
-        </w:rPr>
-      </w:pPr>
-      <w:r>
-        <w:rPr>
-          <w:i/>
-        </w:rPr>
-        <w:t xml:space="preserve">Each user account will have a certain number of PC slots. </w:t>
-      </w:r>
-      <w:proofErr w:type="gramStart"/>
-      <w:r>
-        <w:rPr>
-          <w:i/>
-        </w:rPr>
-        <w:t>The items, etc. that a character collects stays with that character when a user logs out.</w:t>
-      </w:r>
-      <w:proofErr w:type="gramEnd"/>
-    </w:p>
-    <w:p>
-      <w:pPr>
-        <w:rPr>
-          <w:i/>
-        </w:rPr>
-      </w:pPr>
-    </w:p>
-    <w:p>
-      <w:pPr>
-        <w:rPr>
-          <w:i/>
-        </w:rPr>
-      </w:pPr>
-      <w:r>
-        <w:rPr>
-          <w:i/>
-        </w:rPr>
-        <w:lastRenderedPageBreak/>
-        <w:t>The accounts will be stored in a database.</w:t>
-      </w:r>
-    </w:p>
-    <w:p/>
-    <w:p>
-      <w:pPr>
-        <w:pStyle w:val="Heading1"/>
-      </w:pPr>
-      <w:bookmarkStart w:id="14" w:name="_Toc382696691"/>
-      <w:r>
-        <w:t>Scripting</w:t>
-      </w:r>
-      <w:bookmarkEnd w:id="14"/>
-    </w:p>
-    <w:p/>
-    <w:p>
-      <w:pPr>
-        <w:rPr>
-          <w:i/>
-        </w:rPr>
-      </w:pPr>
-      <w:r>
-        <w:rPr>
-          <w:i/>
-        </w:rPr>
-        <w:t>Servers can run custom scripts on the clients, but there needs to be a limit to this.</w:t>
-      </w:r>
-    </w:p>
-    <w:p/>
-    <w:p>
-      <w:pPr>
-        <w:pStyle w:val="Heading1"/>
-      </w:pPr>
-      <w:bookmarkStart w:id="15" w:name="_Toc382696692"/>
-      <w:r>
-        <w:t>Modding Support</w:t>
-      </w:r>
-      <w:bookmarkEnd w:id="15"/>
-    </w:p>
-    <w:p/>
-    <w:p>
-      <w:pPr>
-        <w:rPr>
-          <w:i/>
-        </w:rPr>
-      </w:pPr>
-      <w:r>
-        <w:rPr>
-          <w:i/>
-        </w:rPr>
-        <w:t>TODO</w:t>
-      </w:r>
-    </w:p>
-    <w:p/>
-    <w:p>
-      <w:pPr>
-        <w:pStyle w:val="Heading1"/>
-      </w:pPr>
-      <w:bookmarkStart w:id="16" w:name="_Toc382696693"/>
-      <w:r>
-        <w:t>Communication Protocols</w:t>
-      </w:r>
-      <w:bookmarkEnd w:id="16"/>
-    </w:p>
-    <w:p/>
-    <w:p>
-      <w:r>
-        <w:t xml:space="preserve">The primary method of communication is a custom UDP protocol. </w:t>
-      </w:r>
-    </w:p>
-    <w:p/>
-    <w:p>
-      <w:pPr>
-        <w:rPr>
-          <w:i/>
-        </w:rPr>
-      </w:pPr>
-      <w:r>
-        <w:rPr>
-          <w:i/>
-        </w:rPr>
-        <w:t>TODO</w:t>
-      </w:r>
-    </w:p>
-    <w:p/>
-    <w:p>
-      <w:pPr>
-        <w:pStyle w:val="Heading1"/>
-      </w:pPr>
-      <w:bookmarkStart w:id="17" w:name="_Toc382696694"/>
-      <w:r>
-        <w:t>Client Mechanics</w:t>
-      </w:r>
-      <w:bookmarkEnd w:id="17"/>
-    </w:p>
-    <w:p/>
-    <w:p>
-      <w:pPr>
-        <w:rPr>
-          <w:i/>
-        </w:rPr>
-      </w:pPr>
-      <w:r>
-        <w:rPr>
-          <w:i/>
-        </w:rPr>
-        <w:t>TODO</w:t>
-      </w:r>
-    </w:p>
-    <w:p>
-      <w:pPr>
-        <w:rPr>
-          <w:i/>
-        </w:rPr>
-      </w:pPr>
-    </w:p>
-    <w:p>
-      <w:pPr>
-        <w:rPr>
-          <w:i/>
-        </w:rPr>
-      </w:pPr>
-      <w:r>
-        <w:rPr>
-          <w:i/>
-        </w:rPr>
-        <w:t>Available options, how to connect to a server.</w:t>
-      </w:r>
-    </w:p>
-    <w:p/>
-    <w:p>
-      <w:pPr>
-        <w:pStyle w:val="Heading1"/>
-      </w:pPr>
-      <w:bookmarkStart w:id="18" w:name="_Toc382696695"/>
-      <w:r>
-        <w:t>Client Structure</w:t>
-      </w:r>
-      <w:bookmarkEnd w:id="18"/>
-    </w:p>
-    <w:p/>
-    <w:p>
-      <w:pPr>
-        <w:rPr>
-          <w:i/>
-        </w:rPr>
-      </w:pPr>
-      <w:r>
-        <w:rPr>
-          <w:i/>
-        </w:rPr>
-        <w:t>TODO</w:t>
-      </w:r>
-    </w:p>
-    <w:p/>
-    <w:p>
-      <w:pPr>
-        <w:pStyle w:val="Heading1"/>
-      </w:pPr>
-      <w:bookmarkStart w:id="19" w:name="_Toc382696696"/>
-      <w:r>
-        <w:t>Platforms</w:t>
-      </w:r>
-      <w:bookmarkEnd w:id="19"/>
-    </w:p>
-    <w:p/>
-    <w:p>
-      <w:r>
-        <w:t>At this stage, due to a limited scope and budget, this game will only be available on PC.</w:t>
-      </w:r>
-    </w:p>
-    <w:p/>
-    <w:p>
-      <w:pPr>
-        <w:pStyle w:val="Heading1"/>
-      </w:pPr>
-      <w:bookmarkStart w:id="20" w:name="_Toc382696697"/>
-      <w:r>
-        <w:t>Game Controls</w:t>
-      </w:r>
-      <w:bookmarkEnd w:id="20"/>
-    </w:p>
-    <w:p/>
-    <w:p>
-      <w:pPr>
-        <w:rPr>
-          <w:i/>
-        </w:rPr>
-      </w:pPr>
-      <w:r>
-        <w:rPr>
-          <w:i/>
-        </w:rPr>
-        <w:t xml:space="preserve">This game will have </w:t>
-      </w:r>
-      <w:proofErr w:type="gramStart"/>
-      <w:r>
-        <w:rPr>
-          <w:i/>
-        </w:rPr>
-        <w:t>both keyboard</w:t>
-      </w:r>
-      <w:proofErr w:type="gramEnd"/>
-      <w:r>
-        <w:rPr>
-          <w:i/>
-        </w:rPr>
-        <w:t xml:space="preserve"> &amp; mouse support, as well as generic controller support.</w:t>
-      </w:r>
-    </w:p>
-    <w:p>
-      <w:pPr>
-        <w:rPr>
-          <w:i/>
-        </w:rPr>
-      </w:pPr>
-    </w:p>
-    <w:p>
-      <w:pPr>
-        <w:rPr>
-          <w:i/>
-        </w:rPr>
-      </w:pPr>
-      <w:r>
-        <w:rPr>
-          <w:i/>
-        </w:rPr>
-        <w:t>TODO</w:t>
-      </w:r>
-    </w:p>
-    <w:p>
-      <w:pPr>
-        <w:rPr>
-          <w:i/>
-        </w:rPr>
-      </w:pPr>
-    </w:p>
-    <w:p>
-      <w:pPr>
-        <w:rPr>
-          <w:i/>
-        </w:rPr>
-      </w:pPr>
-      <w:proofErr w:type="gramStart"/>
-      <w:r>
-        <w:rPr>
-          <w:i/>
-        </w:rPr>
-        <w:t>navigate</w:t>
-      </w:r>
-      <w:proofErr w:type="gramEnd"/>
-      <w:r>
-        <w:rPr>
-          <w:i/>
-        </w:rPr>
-        <w:t xml:space="preserve"> through menus, move, select, etc.</w:t>
-      </w:r>
-    </w:p>
-    <w:p/>
-    <w:p>
-      <w:pPr>
-        <w:pStyle w:val="Heading1"/>
-      </w:pPr>
-      <w:bookmarkStart w:id="21" w:name="_Toc382696698"/>
-      <w:r>
-        <w:t>Map System</w:t>
-      </w:r>
-      <w:bookmarkEnd w:id="21"/>
-    </w:p>
-    <w:p/>
-    <w:p>
-      <w:pPr>
-        <w:rPr>
-          <w:i/>
-        </w:rPr>
-      </w:pPr>
-      <w:r>
-        <w:rPr>
-          <w:i/>
-        </w:rPr>
-        <w:t>TODO</w:t>
-      </w:r>
-    </w:p>
-    <w:p/>
-    <w:p>
-      <w:pPr>
-        <w:pStyle w:val="Heading1"/>
-      </w:pPr>
-      <w:bookmarkStart w:id="22" w:name="_Toc382696699"/>
+      <w:bookmarkStart w:id="29" w:name="_Toc384001133"/>
       <w:r>
         <w:t>TODO List</w:t>
       </w:r>
-      <w:bookmarkEnd w:id="22"/>
+      <w:bookmarkEnd w:id="29"/>
     </w:p>
     <w:p/>
     <w:p>
@@ -2587,6 +3630,127 @@
     </w:sectPr>
   </w:body>
 </w:document>
+</file>
+
+<file path=word/numbering.xml><?xml version="1.0" encoding="utf-8"?>
+<w:numbering xmlns:wpc="http://schemas.microsoft.com/office/word/2010/wordprocessingCanvas" xmlns:mc="http://schemas.openxmlformats.org/markup-compatibility/2006" xmlns:o="urn:schemas-microsoft-com:office:office" xmlns:r="http://schemas.openxmlformats.org/officeDocument/2006/relationships" xmlns:m="http://schemas.openxmlformats.org/officeDocument/2006/math" xmlns:v="urn:schemas-microsoft-com:vml" xmlns:wp14="http://schemas.microsoft.com/office/word/2010/wordprocessingDrawing" xmlns:wp="http://schemas.openxmlformats.org/drawingml/2006/wordprocessingDrawing" xmlns:w10="urn:schemas-microsoft-com:office:word" xmlns:w="http://schemas.openxmlformats.org/wordprocessingml/2006/main" xmlns:w14="http://schemas.microsoft.com/office/word/2010/wordml" xmlns:wpg="http://schemas.microsoft.com/office/word/2010/wordprocessingGroup" xmlns:wpi="http://schemas.microsoft.com/office/word/2010/wordprocessingInk" xmlns:wne="http://schemas.microsoft.com/office/word/2006/wordml" xmlns:wps="http://schemas.microsoft.com/office/word/2010/wordprocessingShape" mc:Ignorable="w14 wp14">
+  <w:abstractNum w:abstractNumId="0">
+    <w:nsid w:val="09C7388F"/>
+    <w:multiLevelType w:val="hybridMultilevel"/>
+    <w:tmpl w:val="EC726572"/>
+    <w:lvl w:ilvl="0" w:tplc="0C090001">
+      <w:start w:val="1"/>
+      <w:numFmt w:val="bullet"/>
+      <w:lvlText w:val=""/>
+      <w:lvlJc w:val="left"/>
+      <w:pPr>
+        <w:ind w:left="720" w:hanging="360"/>
+      </w:pPr>
+      <w:rPr>
+        <w:rFonts w:ascii="Symbol" w:hAnsi="Symbol" w:hint="default"/>
+      </w:rPr>
+    </w:lvl>
+    <w:lvl w:ilvl="1" w:tplc="0C090003" w:tentative="1">
+      <w:start w:val="1"/>
+      <w:numFmt w:val="bullet"/>
+      <w:lvlText w:val="o"/>
+      <w:lvlJc w:val="left"/>
+      <w:pPr>
+        <w:ind w:left="1440" w:hanging="360"/>
+      </w:pPr>
+      <w:rPr>
+        <w:rFonts w:ascii="Courier New" w:hAnsi="Courier New" w:cs="Courier New" w:hint="default"/>
+      </w:rPr>
+    </w:lvl>
+    <w:lvl w:ilvl="2" w:tplc="0C090005" w:tentative="1">
+      <w:start w:val="1"/>
+      <w:numFmt w:val="bullet"/>
+      <w:lvlText w:val=""/>
+      <w:lvlJc w:val="left"/>
+      <w:pPr>
+        <w:ind w:left="2160" w:hanging="360"/>
+      </w:pPr>
+      <w:rPr>
+        <w:rFonts w:ascii="Wingdings" w:hAnsi="Wingdings" w:hint="default"/>
+      </w:rPr>
+    </w:lvl>
+    <w:lvl w:ilvl="3" w:tplc="0C090001" w:tentative="1">
+      <w:start w:val="1"/>
+      <w:numFmt w:val="bullet"/>
+      <w:lvlText w:val=""/>
+      <w:lvlJc w:val="left"/>
+      <w:pPr>
+        <w:ind w:left="2880" w:hanging="360"/>
+      </w:pPr>
+      <w:rPr>
+        <w:rFonts w:ascii="Symbol" w:hAnsi="Symbol" w:hint="default"/>
+      </w:rPr>
+    </w:lvl>
+    <w:lvl w:ilvl="4" w:tplc="0C090003" w:tentative="1">
+      <w:start w:val="1"/>
+      <w:numFmt w:val="bullet"/>
+      <w:lvlText w:val="o"/>
+      <w:lvlJc w:val="left"/>
+      <w:pPr>
+        <w:ind w:left="3600" w:hanging="360"/>
+      </w:pPr>
+      <w:rPr>
+        <w:rFonts w:ascii="Courier New" w:hAnsi="Courier New" w:cs="Courier New" w:hint="default"/>
+      </w:rPr>
+    </w:lvl>
+    <w:lvl w:ilvl="5" w:tplc="0C090005" w:tentative="1">
+      <w:start w:val="1"/>
+      <w:numFmt w:val="bullet"/>
+      <w:lvlText w:val=""/>
+      <w:lvlJc w:val="left"/>
+      <w:pPr>
+        <w:ind w:left="4320" w:hanging="360"/>
+      </w:pPr>
+      <w:rPr>
+        <w:rFonts w:ascii="Wingdings" w:hAnsi="Wingdings" w:hint="default"/>
+      </w:rPr>
+    </w:lvl>
+    <w:lvl w:ilvl="6" w:tplc="0C090001" w:tentative="1">
+      <w:start w:val="1"/>
+      <w:numFmt w:val="bullet"/>
+      <w:lvlText w:val=""/>
+      <w:lvlJc w:val="left"/>
+      <w:pPr>
+        <w:ind w:left="5040" w:hanging="360"/>
+      </w:pPr>
+      <w:rPr>
+        <w:rFonts w:ascii="Symbol" w:hAnsi="Symbol" w:hint="default"/>
+      </w:rPr>
+    </w:lvl>
+    <w:lvl w:ilvl="7" w:tplc="0C090003" w:tentative="1">
+      <w:start w:val="1"/>
+      <w:numFmt w:val="bullet"/>
+      <w:lvlText w:val="o"/>
+      <w:lvlJc w:val="left"/>
+      <w:pPr>
+        <w:ind w:left="5760" w:hanging="360"/>
+      </w:pPr>
+      <w:rPr>
+        <w:rFonts w:ascii="Courier New" w:hAnsi="Courier New" w:cs="Courier New" w:hint="default"/>
+      </w:rPr>
+    </w:lvl>
+    <w:lvl w:ilvl="8" w:tplc="0C090005" w:tentative="1">
+      <w:start w:val="1"/>
+      <w:numFmt w:val="bullet"/>
+      <w:lvlText w:val=""/>
+      <w:lvlJc w:val="left"/>
+      <w:pPr>
+        <w:ind w:left="6480" w:hanging="360"/>
+      </w:pPr>
+      <w:rPr>
+        <w:rFonts w:ascii="Wingdings" w:hAnsi="Wingdings" w:hint="default"/>
+      </w:rPr>
+    </w:lvl>
+  </w:abstractNum>
+  <w:num w:numId="1">
+    <w:abstractNumId w:val="0"/>
+  </w:num>
+</w:numbering>
 </file>
 
 <file path=word/styles.xml><?xml version="1.0" encoding="utf-8"?>
@@ -3002,6 +4166,17 @@
       <w:ind w:left="440"/>
     </w:pPr>
   </w:style>
+  <w:style w:type="paragraph" w:styleId="ListParagraph">
+    <w:name w:val="List Paragraph"/>
+    <w:basedOn w:val="Normal"/>
+    <w:uiPriority w:val="34"/>
+    <w:qFormat/>
+    <w:rsid w:val="00361373"/>
+    <w:pPr>
+      <w:ind w:left="720"/>
+      <w:contextualSpacing/>
+    </w:pPr>
+  </w:style>
 </w:styles>
 </file>
 
@@ -3418,6 +4593,17 @@
       <w:ind w:left="440"/>
     </w:pPr>
   </w:style>
+  <w:style w:type="paragraph" w:styleId="ListParagraph">
+    <w:name w:val="List Paragraph"/>
+    <w:basedOn w:val="Normal"/>
+    <w:uiPriority w:val="34"/>
+    <w:qFormat/>
+    <w:rsid w:val="00361373"/>
+    <w:pPr>
+      <w:ind w:left="720"/>
+      <w:contextualSpacing/>
+    </w:pPr>
+  </w:style>
 </w:styles>
 </file>
 
@@ -3711,7 +4897,7 @@
 </file>
 
 <file path=customXml/itemProps1.xml><?xml version="1.0" encoding="utf-8"?>
-<ds:datastoreItem xmlns:ds="http://schemas.openxmlformats.org/officeDocument/2006/customXml" ds:itemID="{C782E7EF-50A4-4744-B2BB-4303527144E9}">
+<ds:datastoreItem xmlns:ds="http://schemas.openxmlformats.org/officeDocument/2006/customXml" ds:itemID="{69D7F1C9-D161-403B-AA94-81886FCE6893}">
   <ds:schemaRefs>
     <ds:schemaRef ds:uri="http://schemas.openxmlformats.org/officeDocument/2006/bibliography"/>
   </ds:schemaRefs>
